--- a/flink.docx
+++ b/flink.docx
@@ -17,339 +17,285 @@
       <w:r>
         <w:t>:</w:t>
       </w:r>
+    </w:p>
+    <w:p/>
+    <w:p>
+      <w:proofErr w:type="spellStart"/>
+      <w:r>
+        <w:rPr>
+          <w:rFonts w:hint="eastAsia"/>
+        </w:rPr>
+        <w:t>Flink</w:t>
+      </w:r>
+      <w:proofErr w:type="spellEnd"/>
+      <w:r>
+        <w:t xml:space="preserve"> </w:t>
+      </w:r>
+      <w:r>
+        <w:rPr>
+          <w:rFonts w:hint="eastAsia"/>
+        </w:rPr>
+        <w:t>应用场景：</w:t>
+      </w:r>
+    </w:p>
+    <w:p>
+      <w:r>
+        <w:tab/>
+      </w:r>
+      <w:r>
+        <w:rPr>
+          <w:rFonts w:hint="eastAsia"/>
+        </w:rPr>
+        <w:t>Event</w:t>
+      </w:r>
+      <w:r>
+        <w:t>-driver Application (</w:t>
+      </w:r>
+      <w:r>
+        <w:rPr>
+          <w:rFonts w:hint="eastAsia"/>
+        </w:rPr>
+        <w:t>事件驱动)</w:t>
+      </w:r>
+    </w:p>
+    <w:p>
+      <w:pPr>
+        <w:ind w:left="420" w:firstLine="420"/>
+      </w:pPr>
+      <w:r>
+        <w:rPr>
+          <w:rFonts w:hint="eastAsia"/>
+        </w:rPr>
+        <w:t>欺诈检测</w:t>
+      </w:r>
+    </w:p>
+    <w:p>
+      <w:r>
+        <w:tab/>
+      </w:r>
+      <w:r>
+        <w:tab/>
+      </w:r>
+      <w:r>
+        <w:rPr>
+          <w:rFonts w:hint="eastAsia"/>
+        </w:rPr>
+        <w:t>异常检测</w:t>
+      </w:r>
+    </w:p>
+    <w:p>
+      <w:r>
+        <w:tab/>
+      </w:r>
+      <w:r>
+        <w:tab/>
+      </w:r>
+      <w:r>
+        <w:rPr>
+          <w:rFonts w:hint="eastAsia"/>
+        </w:rPr>
+        <w:t>基于规则的告警</w:t>
+      </w:r>
+    </w:p>
+    <w:p>
+      <w:r>
+        <w:tab/>
+      </w:r>
+      <w:r>
+        <w:tab/>
+      </w:r>
+      <w:r>
+        <w:rPr>
+          <w:rFonts w:hint="eastAsia"/>
+        </w:rPr>
+        <w:t>业务流程监控</w:t>
+      </w:r>
+    </w:p>
+    <w:p>
+      <w:r>
+        <w:tab/>
+      </w:r>
+      <w:r>
+        <w:tab/>
+        <w:t>W</w:t>
+      </w:r>
+      <w:r>
+        <w:rPr>
+          <w:rFonts w:hint="eastAsia"/>
+        </w:rPr>
+        <w:t>eb应用程序（社交网络）</w:t>
+      </w:r>
+    </w:p>
+    <w:p>
+      <w:pPr>
+        <w:rPr>
+          <w:rFonts w:hint="eastAsia"/>
+        </w:rPr>
+      </w:pPr>
+      <w:r>
+        <w:tab/>
+      </w:r>
+      <w:r>
+        <w:tab/>
+      </w:r>
+      <w:r>
+        <w:rPr>
+          <w:rFonts w:hint="eastAsia"/>
+        </w:rPr>
+        <w:t>CEP：复杂事件处理</w:t>
+      </w:r>
+    </w:p>
+    <w:p>
+      <w:r>
+        <w:tab/>
+      </w:r>
+      <w:r>
+        <w:rPr>
+          <w:rFonts w:hint="eastAsia"/>
+        </w:rPr>
+        <w:t>Data</w:t>
+      </w:r>
+      <w:r>
+        <w:t xml:space="preserve"> </w:t>
+      </w:r>
+      <w:r>
+        <w:rPr>
+          <w:rFonts w:hint="eastAsia"/>
+        </w:rPr>
+        <w:t>Analytics</w:t>
+      </w:r>
+      <w:r>
+        <w:t xml:space="preserve"> </w:t>
+      </w:r>
+      <w:r>
+        <w:rPr>
+          <w:rFonts w:hint="eastAsia"/>
+        </w:rPr>
+        <w:t>Application（数据分析）</w:t>
+      </w:r>
+    </w:p>
+    <w:p>
+      <w:pPr>
+        <w:ind w:left="420" w:firstLine="420"/>
+      </w:pPr>
+      <w:r>
+        <w:rPr>
+          <w:rFonts w:hint="eastAsia"/>
+        </w:rPr>
+        <w:t>周期性查询</w:t>
+      </w:r>
+    </w:p>
+    <w:p>
+      <w:pPr>
+        <w:rPr>
+          <w:rFonts w:hint="eastAsia"/>
+        </w:rPr>
+      </w:pPr>
+      <w:r>
+        <w:tab/>
+      </w:r>
+      <w:r>
+        <w:tab/>
+      </w:r>
+      <w:r>
+        <w:rPr>
+          <w:rFonts w:hint="eastAsia"/>
+        </w:rPr>
+        <w:t>连续性查询</w:t>
+      </w:r>
+    </w:p>
+    <w:p>
+      <w:r>
+        <w:tab/>
+      </w:r>
+      <w:r>
+        <w:rPr>
+          <w:rFonts w:hint="eastAsia"/>
+        </w:rPr>
+        <w:t>Data</w:t>
+      </w:r>
+      <w:r>
+        <w:t xml:space="preserve"> </w:t>
+      </w:r>
+      <w:r>
+        <w:rPr>
+          <w:rFonts w:hint="eastAsia"/>
+        </w:rPr>
+        <w:t>Pipe</w:t>
+      </w:r>
+      <w:r>
+        <w:t xml:space="preserve">line </w:t>
+      </w:r>
+      <w:r>
+        <w:rPr>
+          <w:rFonts w:hint="eastAsia"/>
+        </w:rPr>
+        <w:t>Application</w:t>
+      </w:r>
+      <w:r>
+        <w:t xml:space="preserve"> </w:t>
+      </w:r>
+      <w:r>
+        <w:rPr>
+          <w:rFonts w:hint="eastAsia"/>
+        </w:rPr>
+        <w:t>（）</w:t>
+      </w:r>
+    </w:p>
+    <w:p>
+      <w:pPr>
+        <w:ind w:left="420" w:firstLine="420"/>
+      </w:pPr>
+      <w:r>
+        <w:rPr>
+          <w:rFonts w:hint="eastAsia"/>
+        </w:rPr>
+        <w:t>Periodic</w:t>
+      </w:r>
+      <w:r>
+        <w:t xml:space="preserve"> </w:t>
+      </w:r>
+      <w:r>
+        <w:rPr>
+          <w:rFonts w:hint="eastAsia"/>
+        </w:rPr>
+        <w:t>ETL</w:t>
+      </w:r>
+    </w:p>
+    <w:p>
+      <w:r>
+        <w:tab/>
+      </w:r>
+      <w:r>
+        <w:tab/>
+      </w:r>
+      <w:r>
+        <w:rPr>
+          <w:rFonts w:hint="eastAsia"/>
+        </w:rPr>
+        <w:t>Data</w:t>
+      </w:r>
+      <w:r>
+        <w:t xml:space="preserve"> </w:t>
+      </w:r>
+      <w:r>
+        <w:rPr>
+          <w:rFonts w:hint="eastAsia"/>
+        </w:rPr>
+        <w:t>Pipeline</w:t>
+      </w:r>
+    </w:p>
+    <w:p>
       <w:bookmarkStart w:id="0" w:name="_GoBack"/>
       <w:bookmarkEnd w:id="0"/>
-    </w:p>
-    <w:p/>
-    <w:p>
-      <w:proofErr w:type="spellStart"/>
-      <w:r>
-        <w:rPr>
-          <w:rFonts w:hint="eastAsia"/>
-        </w:rPr>
-        <w:t>Flink</w:t>
-      </w:r>
-      <w:proofErr w:type="spellEnd"/>
-      <w:r>
-        <w:t xml:space="preserve"> </w:t>
-      </w:r>
-      <w:r>
-        <w:rPr>
-          <w:rFonts w:hint="eastAsia"/>
-        </w:rPr>
-        <w:t>应用场景：</w:t>
-      </w:r>
-    </w:p>
-    <w:p>
-      <w:r>
-        <w:tab/>
-      </w:r>
-      <w:r>
-        <w:rPr>
-          <w:rFonts w:hint="eastAsia"/>
-        </w:rPr>
-        <w:t>Event</w:t>
-      </w:r>
-      <w:r>
-        <w:t>-driver Application (</w:t>
-      </w:r>
-      <w:r>
-        <w:rPr>
-          <w:rFonts w:hint="eastAsia"/>
-        </w:rPr>
-        <w:t>事件驱动)</w:t>
-      </w:r>
-    </w:p>
-    <w:p>
-      <w:r>
-        <w:tab/>
-      </w:r>
-      <w:r>
-        <w:rPr>
-          <w:rFonts w:hint="eastAsia"/>
-        </w:rPr>
-        <w:t>Data</w:t>
-      </w:r>
-      <w:r>
-        <w:t xml:space="preserve"> </w:t>
-      </w:r>
-      <w:r>
-        <w:rPr>
-          <w:rFonts w:hint="eastAsia"/>
-        </w:rPr>
-        <w:t>Analytics</w:t>
-      </w:r>
-      <w:r>
-        <w:t xml:space="preserve"> </w:t>
-      </w:r>
-      <w:r>
-        <w:rPr>
-          <w:rFonts w:hint="eastAsia"/>
-        </w:rPr>
-        <w:t>Application（数据分析）</w:t>
-      </w:r>
-    </w:p>
-    <w:p>
-      <w:pPr>
-        <w:rPr>
-          <w:rFonts w:hint="eastAsia"/>
-        </w:rPr>
-      </w:pPr>
-      <w:r>
-        <w:tab/>
-      </w:r>
-      <w:r>
-        <w:rPr>
-          <w:rFonts w:hint="eastAsia"/>
-        </w:rPr>
-        <w:t>Data</w:t>
-      </w:r>
-      <w:r>
-        <w:t xml:space="preserve"> </w:t>
-      </w:r>
-      <w:r>
-        <w:rPr>
-          <w:rFonts w:hint="eastAsia"/>
-        </w:rPr>
-        <w:t>Pipe</w:t>
-      </w:r>
-      <w:r>
-        <w:t xml:space="preserve">line </w:t>
-      </w:r>
-      <w:r>
-        <w:rPr>
-          <w:rFonts w:hint="eastAsia"/>
-        </w:rPr>
-        <w:t>Application</w:t>
-      </w:r>
-      <w:r>
-        <w:t xml:space="preserve"> </w:t>
-      </w:r>
-      <w:r>
-        <w:rPr>
-          <w:rFonts w:hint="eastAsia"/>
-        </w:rPr>
-        <w:t>（）</w:t>
-      </w:r>
-    </w:p>
-    <w:p>
-      <w:r>
-        <w:rPr>
-          <w:rFonts w:hint="eastAsia"/>
-        </w:rPr>
-        <w:t>Event</w:t>
-      </w:r>
-      <w:r>
-        <w:t>-driver Application (</w:t>
-      </w:r>
-      <w:r>
-        <w:rPr>
-          <w:rFonts w:hint="eastAsia"/>
-        </w:rPr>
-        <w:t>事件驱动)：</w:t>
-      </w:r>
-    </w:p>
-    <w:p>
-      <w:r>
-        <w:tab/>
-      </w:r>
-      <w:r>
-        <w:rPr>
-          <w:rFonts w:hint="eastAsia"/>
-        </w:rPr>
-        <w:t>欺诈检测</w:t>
-      </w:r>
-    </w:p>
-    <w:p>
-      <w:r>
-        <w:tab/>
-      </w:r>
-      <w:r>
-        <w:rPr>
-          <w:rFonts w:hint="eastAsia"/>
-        </w:rPr>
-        <w:t>异常检测</w:t>
-      </w:r>
-    </w:p>
-    <w:p>
-      <w:r>
-        <w:tab/>
-      </w:r>
-      <w:r>
-        <w:rPr>
-          <w:rFonts w:hint="eastAsia"/>
-        </w:rPr>
-        <w:t>基于规则的告警</w:t>
-      </w:r>
-    </w:p>
-    <w:p>
-      <w:r>
-        <w:tab/>
-      </w:r>
-      <w:r>
-        <w:rPr>
-          <w:rFonts w:hint="eastAsia"/>
-        </w:rPr>
-        <w:t>业务流程监控</w:t>
-      </w:r>
-    </w:p>
-    <w:p>
-      <w:r>
-        <w:tab/>
-        <w:t>W</w:t>
-      </w:r>
-      <w:r>
-        <w:rPr>
-          <w:rFonts w:hint="eastAsia"/>
-        </w:rPr>
-        <w:t>eb应用程序（社交网络）</w:t>
-      </w:r>
-    </w:p>
-    <w:p>
-      <w:r>
-        <w:tab/>
-      </w:r>
-      <w:r>
-        <w:rPr>
-          <w:rFonts w:hint="eastAsia"/>
-        </w:rPr>
-        <w:t>CEP：复杂事件处理</w:t>
-      </w:r>
-    </w:p>
-    <w:p/>
-    <w:p>
-      <w:r>
-        <w:rPr>
-          <w:rFonts w:hint="eastAsia"/>
-        </w:rPr>
-        <w:t>Data</w:t>
-      </w:r>
-      <w:r>
-        <w:t xml:space="preserve"> </w:t>
-      </w:r>
-      <w:r>
-        <w:rPr>
-          <w:rFonts w:hint="eastAsia"/>
-        </w:rPr>
-        <w:t>Analytics</w:t>
-      </w:r>
-      <w:r>
-        <w:t xml:space="preserve"> </w:t>
-      </w:r>
-      <w:r>
-        <w:rPr>
-          <w:rFonts w:hint="eastAsia"/>
-        </w:rPr>
-        <w:t>Application（数据分析）</w:t>
-      </w:r>
-    </w:p>
-    <w:p>
-      <w:r>
-        <w:tab/>
-      </w:r>
-      <w:r>
-        <w:rPr>
-          <w:rFonts w:hint="eastAsia"/>
-        </w:rPr>
-        <w:t>周期性查询</w:t>
-      </w:r>
-    </w:p>
-    <w:p>
-      <w:r>
-        <w:tab/>
-      </w:r>
-      <w:r>
-        <w:rPr>
-          <w:rFonts w:hint="eastAsia"/>
-        </w:rPr>
-        <w:t>连续性查询</w:t>
-      </w:r>
-    </w:p>
-    <w:p/>
-    <w:p>
-      <w:r>
-        <w:rPr>
-          <w:rFonts w:hint="eastAsia"/>
-        </w:rPr>
-        <w:t>Data</w:t>
-      </w:r>
-      <w:r>
-        <w:t xml:space="preserve"> </w:t>
-      </w:r>
-      <w:r>
-        <w:rPr>
-          <w:rFonts w:hint="eastAsia"/>
-        </w:rPr>
-        <w:t>Pipe</w:t>
-      </w:r>
-      <w:r>
-        <w:t xml:space="preserve">line </w:t>
-      </w:r>
-      <w:r>
-        <w:rPr>
-          <w:rFonts w:hint="eastAsia"/>
-        </w:rPr>
-        <w:t>Application</w:t>
-      </w:r>
-      <w:r>
-        <w:t xml:space="preserve"> </w:t>
-      </w:r>
-      <w:r>
-        <w:rPr>
-          <w:rFonts w:hint="eastAsia"/>
-        </w:rPr>
-        <w:t>（）</w:t>
-      </w:r>
-    </w:p>
-    <w:p>
-      <w:r>
-        <w:tab/>
-      </w:r>
-      <w:r>
-        <w:rPr>
-          <w:rFonts w:hint="eastAsia"/>
-        </w:rPr>
-        <w:t>Periodic</w:t>
-      </w:r>
-      <w:r>
-        <w:t xml:space="preserve"> </w:t>
-      </w:r>
-      <w:r>
-        <w:rPr>
-          <w:rFonts w:hint="eastAsia"/>
-        </w:rPr>
-        <w:t>ETL</w:t>
-      </w:r>
-    </w:p>
-    <w:p>
-      <w:r>
-        <w:tab/>
-      </w:r>
-      <w:r>
-        <w:rPr>
-          <w:rFonts w:hint="eastAsia"/>
-        </w:rPr>
-        <w:t>Data</w:t>
-      </w:r>
-      <w:r>
-        <w:t xml:space="preserve"> </w:t>
-      </w:r>
-      <w:r>
-        <w:rPr>
-          <w:rFonts w:hint="eastAsia"/>
-        </w:rPr>
-        <w:t>Pipeline</w:t>
+      <w:r>
+        <w:tab/>
       </w:r>
     </w:p>
     <w:p/>
     <w:p/>
     <w:p/>
     <w:p>
-      <w:pPr>
-        <w:rPr>
-          <w:rFonts w:hint="eastAsia"/>
-        </w:rPr>
-      </w:pPr>
       <w:r>
         <w:rPr>
           <w:noProof/>
@@ -391,20 +337,8 @@
         </w:drawing>
       </w:r>
     </w:p>
-    <w:p>
-      <w:pPr>
-        <w:rPr>
-          <w:rFonts w:hint="eastAsia"/>
-        </w:rPr>
-      </w:pPr>
-    </w:p>
-    <w:p>
-      <w:pPr>
-        <w:rPr>
-          <w:rFonts w:hint="eastAsia"/>
-        </w:rPr>
-      </w:pPr>
-    </w:p>
+    <w:p/>
+    <w:p/>
     <w:sectPr>
       <w:pgSz w:w="11906" w:h="16838"/>
       <w:pgMar w:top="1440" w:right="1800" w:bottom="1440" w:left="1800" w:header="851" w:footer="992" w:gutter="0"/>
@@ -535,6 +469,7 @@
     <w:lsdException w:name="HTML Sample" w:semiHidden="1" w:unhideWhenUsed="1"/>
     <w:lsdException w:name="HTML Typewriter" w:semiHidden="1" w:unhideWhenUsed="1"/>
     <w:lsdException w:name="HTML Variable" w:semiHidden="1" w:unhideWhenUsed="1"/>
+    <w:lsdException w:name="Normal Table" w:semiHidden="1" w:unhideWhenUsed="1"/>
     <w:lsdException w:name="annotation subject" w:semiHidden="1" w:unhideWhenUsed="1"/>
     <w:lsdException w:name="No List" w:semiHidden="1" w:unhideWhenUsed="1"/>
     <w:lsdException w:name="Outline List 1" w:semiHidden="1" w:unhideWhenUsed="1"/>
@@ -580,9 +515,11 @@
     <w:lsdException w:name="Table Subtle 1" w:semiHidden="1" w:unhideWhenUsed="1"/>
     <w:lsdException w:name="Table Subtle 2" w:semiHidden="1" w:unhideWhenUsed="1"/>
     <w:lsdException w:name="Table Web 1" w:semiHidden="1" w:unhideWhenUsed="1"/>
+    <w:lsdException w:name="Table Web 2" w:semiHidden="1" w:unhideWhenUsed="1"/>
     <w:lsdException w:name="Table Web 3" w:semiHidden="1" w:unhideWhenUsed="1"/>
     <w:lsdException w:name="Balloon Text" w:semiHidden="1" w:unhideWhenUsed="1"/>
     <w:lsdException w:name="Table Grid" w:uiPriority="39"/>
+    <w:lsdException w:name="Table Theme" w:semiHidden="1" w:unhideWhenUsed="1"/>
     <w:lsdException w:name="Placeholder Text" w:semiHidden="1"/>
     <w:lsdException w:name="No Spacing" w:uiPriority="1" w:qFormat="1"/>
     <w:lsdException w:name="Light Shading" w:uiPriority="60"/>

--- a/flink.docx
+++ b/flink.docx
@@ -19,23 +19,486 @@
       </w:r>
     </w:p>
     <w:p/>
-    <w:p>
+    <w:p/>
+    <w:p>
+      <w:pPr>
+        <w:pStyle w:val="1"/>
+        <w:rPr>
+          <w:rStyle w:val="a4"/>
+        </w:rPr>
+      </w:pPr>
+      <w:r>
+        <w:rPr>
+          <w:rStyle w:val="a4"/>
+          <w:rFonts w:hint="eastAsia"/>
+        </w:rPr>
+        <w:t>什么是</w:t>
+      </w:r>
       <w:proofErr w:type="spellStart"/>
       <w:r>
         <w:rPr>
+          <w:rStyle w:val="a4"/>
           <w:rFonts w:hint="eastAsia"/>
         </w:rPr>
         <w:t>Flink</w:t>
       </w:r>
       <w:proofErr w:type="spellEnd"/>
-      <w:r>
-        <w:t xml:space="preserve"> </w:t>
-      </w:r>
-      <w:r>
-        <w:rPr>
-          <w:rFonts w:hint="eastAsia"/>
-        </w:rPr>
-        <w:t>应用场景：</w:t>
+    </w:p>
+    <w:p/>
+    <w:p/>
+    <w:p/>
+    <w:p/>
+    <w:p/>
+    <w:p/>
+    <w:p/>
+    <w:p>
+      <w:pPr>
+        <w:pStyle w:val="1"/>
+      </w:pPr>
+      <w:hyperlink r:id="rId5" w:history="1">
+        <w:r>
+          <w:rPr>
+            <w:rStyle w:val="a4"/>
+            <w:rFonts w:hint="eastAsia"/>
+          </w:rPr>
+          <w:t>Flink</w:t>
+        </w:r>
+        <w:r>
+          <w:rPr>
+            <w:rStyle w:val="a4"/>
+          </w:rPr>
+          <w:t xml:space="preserve"> </w:t>
+        </w:r>
+        <w:r>
+          <w:rPr>
+            <w:rStyle w:val="a4"/>
+            <w:rFonts w:hint="eastAsia"/>
+          </w:rPr>
+          <w:t>应</w:t>
+        </w:r>
+        <w:r>
+          <w:rPr>
+            <w:rStyle w:val="a4"/>
+            <w:rFonts w:hint="eastAsia"/>
+          </w:rPr>
+          <w:t>用</w:t>
+        </w:r>
+        <w:r>
+          <w:rPr>
+            <w:rStyle w:val="a4"/>
+            <w:rFonts w:hint="eastAsia"/>
+          </w:rPr>
+          <w:t>场</w:t>
+        </w:r>
+        <w:r>
+          <w:rPr>
+            <w:rStyle w:val="a4"/>
+            <w:rFonts w:hint="eastAsia"/>
+          </w:rPr>
+          <w:t>景</w:t>
+        </w:r>
+      </w:hyperlink>
+    </w:p>
+    <w:p>
+      <w:pPr>
+        <w:pStyle w:val="a3"/>
+        <w:numPr>
+          <w:ilvl w:val="1"/>
+          <w:numId w:val="1"/>
+        </w:numPr>
+        <w:ind w:firstLineChars="0"/>
+      </w:pPr>
+      <w:proofErr w:type="spellStart"/>
+      <w:r>
+        <w:t>flink</w:t>
+      </w:r>
+      <w:proofErr w:type="spellEnd"/>
+      <w:r>
+        <w:t>功能</w:t>
+      </w:r>
+    </w:p>
+    <w:p>
+      <w:pPr>
+        <w:pStyle w:val="a3"/>
+        <w:ind w:left="992" w:firstLineChars="0" w:firstLine="0"/>
+      </w:pPr>
+      <w:r>
+        <w:t>support for stream and batch processing 对流和批处理的支持</w:t>
+      </w:r>
+    </w:p>
+    <w:p>
+      <w:pPr>
+        <w:pStyle w:val="a3"/>
+        <w:ind w:left="992" w:firstLineChars="0" w:firstLine="0"/>
+      </w:pPr>
+      <w:r>
+        <w:t>sophisticated state management 复杂状态管理</w:t>
+      </w:r>
+    </w:p>
+    <w:p>
+      <w:pPr>
+        <w:pStyle w:val="a3"/>
+        <w:ind w:left="992" w:firstLineChars="0" w:firstLine="0"/>
+      </w:pPr>
+      <w:r>
+        <w:t>event-time processing semantics 事件-时间处理语义</w:t>
+      </w:r>
+    </w:p>
+    <w:p>
+      <w:pPr>
+        <w:pStyle w:val="a3"/>
+        <w:ind w:left="992" w:firstLineChars="0" w:firstLine="0"/>
+      </w:pPr>
+      <w:r>
+        <w:t>exactly-once consistency guarantees for state 状态的仅此一次的持续性保证</w:t>
+      </w:r>
+    </w:p>
+    <w:p>
+      <w:pPr>
+        <w:pStyle w:val="a3"/>
+        <w:ind w:left="992" w:firstLineChars="0" w:firstLine="0"/>
+      </w:pPr>
+    </w:p>
+    <w:p>
+      <w:pPr>
+        <w:pStyle w:val="a3"/>
+        <w:numPr>
+          <w:ilvl w:val="1"/>
+          <w:numId w:val="1"/>
+        </w:numPr>
+        <w:ind w:firstLineChars="0"/>
+      </w:pPr>
+      <w:proofErr w:type="spellStart"/>
+      <w:r>
+        <w:t>Flink</w:t>
+      </w:r>
+      <w:proofErr w:type="spellEnd"/>
+      <w:r>
+        <w:t xml:space="preserve"> 最常见的应用场景：</w:t>
+      </w:r>
+    </w:p>
+    <w:p>
+      <w:pPr>
+        <w:pStyle w:val="a3"/>
+        <w:numPr>
+          <w:ilvl w:val="2"/>
+          <w:numId w:val="1"/>
+        </w:numPr>
+        <w:ind w:firstLineChars="0"/>
+      </w:pPr>
+      <w:r>
+        <w:t>Event-driver Application (事件驱动)</w:t>
+      </w:r>
+    </w:p>
+    <w:p>
+      <w:pPr>
+        <w:pStyle w:val="a3"/>
+        <w:numPr>
+          <w:ilvl w:val="0"/>
+          <w:numId w:val="3"/>
+        </w:numPr>
+        <w:ind w:firstLineChars="0"/>
+      </w:pPr>
+      <w:r>
+        <w:rPr>
+          <w:rFonts w:hint="eastAsia"/>
+        </w:rPr>
+        <w:t>什么是事件驱动型应用</w:t>
+      </w:r>
+    </w:p>
+    <w:p>
+      <w:pPr>
+        <w:pStyle w:val="a3"/>
+        <w:ind w:left="1778"/>
+      </w:pPr>
+      <w:r>
+        <w:rPr>
+          <w:rFonts w:hint="eastAsia"/>
+        </w:rPr>
+        <w:t>事件驱动型应用是一种有状态的应用，他从一个或多个事件流提取数据，并根据提取到来的数据触发计算、状态更新或者外部</w:t>
+      </w:r>
+      <w:r>
+        <w:t>action。</w:t>
+      </w:r>
+    </w:p>
+    <w:p>
+      <w:pPr>
+        <w:pStyle w:val="a3"/>
+        <w:ind w:left="1778"/>
+      </w:pPr>
+      <w:r>
+        <w:t>事件驱动型应用是一次计算和数据存储层分离的传统应用设计的演变。在此架构中，应用程序能从远程传统交易数据库中读取数据也能将数据持久化到传统库中。</w:t>
+      </w:r>
+    </w:p>
+    <w:p>
+      <w:pPr>
+        <w:pStyle w:val="a3"/>
+        <w:ind w:left="1778" w:firstLineChars="0" w:firstLine="0"/>
+      </w:pPr>
+      <w:r>
+        <w:t xml:space="preserve">    相反，事件驱动型应用是基于有状态的</w:t>
+      </w:r>
+      <w:proofErr w:type="gramStart"/>
+      <w:r>
+        <w:t>流处理</w:t>
+      </w:r>
+      <w:proofErr w:type="gramEnd"/>
+      <w:r>
+        <w:t>应用，在此设计中，数据和计算协同定位，这将产生局部的数据（基于内存或磁盘）访问。通过阶段性地将将  将checkpoint写入远程持久化存储来实现容错</w:t>
+      </w:r>
+      <w:r>
+        <w:rPr>
+          <w:rFonts w:hint="eastAsia"/>
+        </w:rPr>
+        <w:t>。</w:t>
+      </w:r>
+      <w:r>
+        <w:rPr>
+          <w:rFonts w:hint="eastAsia"/>
+        </w:rPr>
+        <w:t>以下图片说明了</w:t>
+      </w:r>
+      <w:r>
+        <w:rPr>
+          <w:rFonts w:ascii="Tahoma" w:hAnsi="Tahoma" w:cs="Tahoma"/>
+          <w:color w:val="333333"/>
+          <w:szCs w:val="21"/>
+          <w:shd w:val="clear" w:color="auto" w:fill="FFFFFF"/>
+        </w:rPr>
+        <w:t>传统的应用程序体系结构</w:t>
+      </w:r>
+      <w:r>
+        <w:rPr>
+          <w:rFonts w:ascii="Tahoma" w:hAnsi="Tahoma" w:cs="Tahoma" w:hint="eastAsia"/>
+          <w:color w:val="333333"/>
+          <w:szCs w:val="21"/>
+          <w:shd w:val="clear" w:color="auto" w:fill="FFFFFF"/>
+        </w:rPr>
+        <w:t>和事件驱动型应用之间的区别。</w:t>
+      </w:r>
+    </w:p>
+    <w:p>
+      <w:pPr>
+        <w:pStyle w:val="a3"/>
+        <w:spacing w:line="720" w:lineRule="auto"/>
+        <w:ind w:left="1418" w:firstLineChars="0" w:firstLine="0"/>
+      </w:pPr>
+      <w:r>
+        <w:rPr>
+          <w:noProof/>
+        </w:rPr>
+        <w:lastRenderedPageBreak/>
+        <w:drawing>
+          <wp:inline distT="0" distB="0" distL="0" distR="0">
+            <wp:extent cx="5064760" cy="1491500"/>
+            <wp:effectExtent l="0" t="0" r="2540" b="0"/>
+            <wp:docPr id="2" name="图片 2"/>
+            <wp:cNvGraphicFramePr>
+              <a:graphicFrameLocks xmlns:a="http://schemas.openxmlformats.org/drawingml/2006/main" noChangeAspect="1"/>
+            </wp:cNvGraphicFramePr>
+            <a:graphic xmlns:a="http://schemas.openxmlformats.org/drawingml/2006/main">
+              <a:graphicData uri="http://schemas.openxmlformats.org/drawingml/2006/picture">
+                <pic:pic xmlns:pic="http://schemas.openxmlformats.org/drawingml/2006/picture">
+                  <pic:nvPicPr>
+                    <pic:cNvPr id="0" name="Picture 1"/>
+                    <pic:cNvPicPr>
+                      <a:picLocks noChangeAspect="1" noChangeArrowheads="1"/>
+                    </pic:cNvPicPr>
+                  </pic:nvPicPr>
+                  <pic:blipFill>
+                    <a:blip r:embed="rId6" cstate="print">
+                      <a:extLst>
+                        <a:ext uri="{28A0092B-C50C-407E-A947-70E740481C1C}">
+                          <a14:useLocalDpi xmlns:a14="http://schemas.microsoft.com/office/drawing/2010/main" val="0"/>
+                        </a:ext>
+                      </a:extLst>
+                    </a:blip>
+                    <a:srcRect/>
+                    <a:stretch>
+                      <a:fillRect/>
+                    </a:stretch>
+                  </pic:blipFill>
+                  <pic:spPr bwMode="auto">
+                    <a:xfrm>
+                      <a:off x="0" y="0"/>
+                      <a:ext cx="5088508" cy="1498493"/>
+                    </a:xfrm>
+                    <a:prstGeom prst="rect">
+                      <a:avLst/>
+                    </a:prstGeom>
+                    <a:noFill/>
+                    <a:ln>
+                      <a:noFill/>
+                    </a:ln>
+                  </pic:spPr>
+                </pic:pic>
+              </a:graphicData>
+            </a:graphic>
+          </wp:inline>
+        </w:drawing>
+      </w:r>
+    </w:p>
+    <w:p>
+      <w:pPr>
+        <w:pStyle w:val="a3"/>
+        <w:ind w:left="1418" w:firstLineChars="0" w:firstLine="0"/>
+      </w:pPr>
+    </w:p>
+    <w:p>
+      <w:pPr>
+        <w:pStyle w:val="a3"/>
+        <w:numPr>
+          <w:ilvl w:val="0"/>
+          <w:numId w:val="3"/>
+        </w:numPr>
+        <w:ind w:firstLineChars="0"/>
+      </w:pPr>
+      <w:r>
+        <w:rPr>
+          <w:rFonts w:hint="eastAsia"/>
+        </w:rPr>
+        <w:t>事件驱动型应用的优势</w:t>
+      </w:r>
+    </w:p>
+    <w:p>
+      <w:pPr>
+        <w:ind w:left="1778"/>
+      </w:pPr>
+      <w:r>
+        <w:rPr>
+          <w:rFonts w:hint="eastAsia"/>
+        </w:rPr>
+        <w:t>本地数据访问使其具有更高的吞吐和更低的延迟</w:t>
+      </w:r>
+    </w:p>
+    <w:p>
+      <w:pPr>
+        <w:ind w:left="1778"/>
+      </w:pPr>
+      <w:r>
+        <w:rPr>
+          <w:rFonts w:hint="eastAsia"/>
+        </w:rPr>
+        <w:t>定期地异步、增量式远程持久化checkpoint存储，对正常事件处理影响较小。</w:t>
+      </w:r>
+    </w:p>
+    <w:p>
+      <w:pPr>
+        <w:pStyle w:val="a3"/>
+        <w:ind w:left="1778" w:firstLineChars="0" w:firstLine="0"/>
+      </w:pPr>
+      <w:r>
+        <w:rPr>
+          <w:rFonts w:hint="eastAsia"/>
+        </w:rPr>
+        <w:t>减少</w:t>
+      </w:r>
+      <w:r>
+        <w:rPr>
+          <w:rFonts w:hint="eastAsia"/>
+        </w:rPr>
+        <w:t>数据</w:t>
+      </w:r>
+      <w:r>
+        <w:rPr>
+          <w:rFonts w:hint="eastAsia"/>
+        </w:rPr>
+        <w:t>的改变或服务扩容时的协调工作</w:t>
+      </w:r>
+    </w:p>
+    <w:p>
+      <w:pPr>
+        <w:pStyle w:val="a3"/>
+        <w:ind w:left="1778" w:firstLineChars="0" w:firstLine="0"/>
+      </w:pPr>
+    </w:p>
+    <w:p>
+      <w:pPr>
+        <w:pStyle w:val="a3"/>
+        <w:ind w:left="1778" w:firstLineChars="0" w:firstLine="0"/>
+      </w:pPr>
+    </w:p>
+    <w:p>
+      <w:pPr>
+        <w:pStyle w:val="a3"/>
+        <w:numPr>
+          <w:ilvl w:val="0"/>
+          <w:numId w:val="3"/>
+        </w:numPr>
+        <w:ind w:firstLineChars="0"/>
+      </w:pPr>
+      <w:proofErr w:type="spellStart"/>
+      <w:r>
+        <w:t>F</w:t>
+      </w:r>
+      <w:r>
+        <w:rPr>
+          <w:rFonts w:hint="eastAsia"/>
+        </w:rPr>
+        <w:t>link</w:t>
+      </w:r>
+      <w:proofErr w:type="spellEnd"/>
+      <w:r>
+        <w:rPr>
+          <w:rFonts w:hint="eastAsia"/>
+        </w:rPr>
+        <w:t>如何支持事件驱动型应用程序的？</w:t>
+      </w:r>
+    </w:p>
+    <w:p>
+      <w:pPr>
+        <w:pStyle w:val="a3"/>
+        <w:ind w:left="1778" w:firstLineChars="0" w:firstLine="0"/>
+      </w:pPr>
+      <w:r>
+        <w:rPr>
+          <w:rFonts w:ascii="Helvetica" w:hAnsi="Helvetica"/>
+          <w:color w:val="333333"/>
+          <w:szCs w:val="21"/>
+          <w:shd w:val="clear" w:color="auto" w:fill="FFFFFF"/>
+        </w:rPr>
+        <w:t>事件驱动型应用会受制于底层流处理系统对时间和状态的把控能力</w:t>
+      </w:r>
+      <w:r>
+        <w:rPr>
+          <w:rFonts w:ascii="Helvetica" w:hAnsi="Helvetica" w:hint="eastAsia"/>
+          <w:color w:val="333333"/>
+          <w:szCs w:val="21"/>
+          <w:shd w:val="clear" w:color="auto" w:fill="FFFFFF"/>
+        </w:rPr>
+        <w:t>。</w:t>
+      </w:r>
+    </w:p>
+    <w:p>
+      <w:pPr>
+        <w:pStyle w:val="a3"/>
+        <w:ind w:left="1418" w:firstLineChars="0" w:firstLine="0"/>
+      </w:pPr>
+    </w:p>
+    <w:p>
+      <w:pPr>
+        <w:pStyle w:val="a3"/>
+        <w:numPr>
+          <w:ilvl w:val="2"/>
+          <w:numId w:val="1"/>
+        </w:numPr>
+        <w:ind w:firstLineChars="0"/>
+      </w:pPr>
+      <w:r>
+        <w:t>Data Analytics Application（数据分析）</w:t>
+      </w:r>
+    </w:p>
+    <w:p>
+      <w:pPr>
+        <w:pStyle w:val="a3"/>
+        <w:numPr>
+          <w:ilvl w:val="2"/>
+          <w:numId w:val="1"/>
+        </w:numPr>
+        <w:ind w:firstLineChars="0"/>
+      </w:pPr>
+      <w:r>
+        <w:t>Data Pipeline Application （）</w:t>
       </w:r>
     </w:p>
     <w:p>
@@ -127,11 +590,6 @@
       </w:r>
     </w:p>
     <w:p>
-      <w:pPr>
-        <w:rPr>
-          <w:rFonts w:hint="eastAsia"/>
-        </w:rPr>
-      </w:pPr>
       <w:r>
         <w:tab/>
       </w:r>
@@ -186,11 +644,6 @@
       </w:r>
     </w:p>
     <w:p>
-      <w:pPr>
-        <w:rPr>
-          <w:rFonts w:hint="eastAsia"/>
-        </w:rPr>
-      </w:pPr>
       <w:r>
         <w:tab/>
       </w:r>
@@ -286,8 +739,6 @@
       </w:r>
     </w:p>
     <w:p>
-      <w:bookmarkStart w:id="0" w:name="_GoBack"/>
-      <w:bookmarkEnd w:id="0"/>
       <w:r>
         <w:tab/>
       </w:r>
@@ -300,6 +751,7 @@
         <w:rPr>
           <w:noProof/>
         </w:rPr>
+        <w:lastRenderedPageBreak/>
         <w:drawing>
           <wp:inline distT="0" distB="0" distL="0" distR="0" wp14:anchorId="661C55C6" wp14:editId="620C0383">
             <wp:extent cx="5274310" cy="3273425"/>
@@ -316,7 +768,7 @@
                     <pic:cNvPicPr/>
                   </pic:nvPicPr>
                   <pic:blipFill>
-                    <a:blip r:embed="rId4"/>
+                    <a:blip r:embed="rId7"/>
                     <a:stretch>
                       <a:fillRect/>
                     </a:stretch>
@@ -339,6 +791,1131 @@
     </w:p>
     <w:p/>
     <w:p/>
+    <w:p/>
+    <w:p>
+      <w:pPr>
+        <w:pStyle w:val="1"/>
+        <w:rPr>
+          <w:rStyle w:val="a4"/>
+        </w:rPr>
+      </w:pPr>
+      <w:hyperlink r:id="rId8" w:history="1">
+        <w:r>
+          <w:rPr>
+            <w:rStyle w:val="a4"/>
+          </w:rPr>
+          <w:t>Flink docs</w:t>
+        </w:r>
+      </w:hyperlink>
+    </w:p>
+    <w:p>
+      <w:pPr>
+        <w:rPr>
+          <w:rStyle w:val="a7"/>
+          <w:rFonts w:ascii="Helvetica" w:hAnsi="Helvetica" w:cs="Helvetica"/>
+          <w:color w:val="333333"/>
+          <w:szCs w:val="21"/>
+          <w:shd w:val="clear" w:color="auto" w:fill="FFFFFF"/>
+        </w:rPr>
+      </w:pPr>
+      <w:r>
+        <w:rPr>
+          <w:rStyle w:val="a7"/>
+          <w:rFonts w:ascii="Helvetica" w:hAnsi="Helvetica" w:cs="Helvetica"/>
+          <w:color w:val="333333"/>
+          <w:szCs w:val="21"/>
+          <w:shd w:val="clear" w:color="auto" w:fill="FFFFFF"/>
+        </w:rPr>
+        <w:t>Concepts</w:t>
+      </w:r>
+      <w:r>
+        <w:rPr>
+          <w:rStyle w:val="a7"/>
+          <w:rFonts w:ascii="Helvetica" w:hAnsi="Helvetica" w:cs="Helvetica"/>
+          <w:color w:val="333333"/>
+          <w:szCs w:val="21"/>
+          <w:shd w:val="clear" w:color="auto" w:fill="FFFFFF"/>
+        </w:rPr>
+        <w:t>:</w:t>
+      </w:r>
+    </w:p>
+    <w:p>
+      <w:pPr>
+        <w:pStyle w:val="a3"/>
+        <w:numPr>
+          <w:ilvl w:val="0"/>
+          <w:numId w:val="4"/>
+        </w:numPr>
+        <w:ind w:firstLineChars="0"/>
+      </w:pPr>
+      <w:r>
+        <w:t>Dataflow Programming Model</w:t>
+      </w:r>
+    </w:p>
+    <w:p>
+      <w:pPr>
+        <w:pStyle w:val="a3"/>
+        <w:numPr>
+          <w:ilvl w:val="1"/>
+          <w:numId w:val="4"/>
+        </w:numPr>
+        <w:ind w:firstLineChars="0"/>
+      </w:pPr>
+      <w:r>
+        <w:t>Levels of Abstraction</w:t>
+      </w:r>
+    </w:p>
+    <w:p>
+      <w:pPr>
+        <w:pStyle w:val="a3"/>
+        <w:ind w:left="1260" w:firstLineChars="0" w:firstLine="0"/>
+      </w:pPr>
+    </w:p>
+    <w:p>
+      <w:pPr>
+        <w:pStyle w:val="a3"/>
+        <w:ind w:left="1260" w:firstLineChars="0" w:firstLine="0"/>
+        <w:rPr>
+          <w:rFonts w:hint="eastAsia"/>
+        </w:rPr>
+      </w:pPr>
+      <w:r>
+        <w:drawing>
+          <wp:inline distT="0" distB="0" distL="0" distR="0" wp14:anchorId="4C64029A" wp14:editId="52F43BFB">
+            <wp:extent cx="5274310" cy="2213610"/>
+            <wp:effectExtent l="0" t="0" r="2540" b="0"/>
+            <wp:docPr id="7" name="图片 7"/>
+            <wp:cNvGraphicFramePr>
+              <a:graphicFrameLocks xmlns:a="http://schemas.openxmlformats.org/drawingml/2006/main" noChangeAspect="1"/>
+            </wp:cNvGraphicFramePr>
+            <a:graphic xmlns:a="http://schemas.openxmlformats.org/drawingml/2006/main">
+              <a:graphicData uri="http://schemas.openxmlformats.org/drawingml/2006/picture">
+                <pic:pic xmlns:pic="http://schemas.openxmlformats.org/drawingml/2006/picture">
+                  <pic:nvPicPr>
+                    <pic:cNvPr id="1" name=""/>
+                    <pic:cNvPicPr/>
+                  </pic:nvPicPr>
+                  <pic:blipFill>
+                    <a:blip r:embed="rId9"/>
+                    <a:stretch>
+                      <a:fillRect/>
+                    </a:stretch>
+                  </pic:blipFill>
+                  <pic:spPr>
+                    <a:xfrm>
+                      <a:off x="0" y="0"/>
+                      <a:ext cx="5274310" cy="2213610"/>
+                    </a:xfrm>
+                    <a:prstGeom prst="rect">
+                      <a:avLst/>
+                    </a:prstGeom>
+                  </pic:spPr>
+                </pic:pic>
+              </a:graphicData>
+            </a:graphic>
+          </wp:inline>
+        </w:drawing>
+      </w:r>
+    </w:p>
+    <w:p>
+      <w:pPr>
+        <w:pStyle w:val="a3"/>
+        <w:numPr>
+          <w:ilvl w:val="1"/>
+          <w:numId w:val="4"/>
+        </w:numPr>
+        <w:ind w:firstLineChars="0"/>
+      </w:pPr>
+      <w:r>
+        <w:t>Programs and Dataflows</w:t>
+      </w:r>
+    </w:p>
+    <w:p>
+      <w:pPr>
+        <w:pStyle w:val="a3"/>
+        <w:ind w:left="1260" w:firstLineChars="0"/>
+        <w:rPr>
+          <w:rFonts w:ascii="Helvetica" w:hAnsi="Helvetica" w:cs="Helvetica"/>
+          <w:color w:val="333333"/>
+          <w:szCs w:val="21"/>
+          <w:shd w:val="clear" w:color="auto" w:fill="FFFFFF"/>
+        </w:rPr>
+      </w:pPr>
+      <w:r>
+        <w:rPr>
+          <w:rFonts w:hint="eastAsia"/>
+        </w:rPr>
+        <w:t>流和转换</w:t>
+      </w:r>
+      <w:r>
+        <w:rPr>
+          <w:rFonts w:hint="eastAsia"/>
+        </w:rPr>
+        <w:t>是</w:t>
+      </w:r>
+      <w:proofErr w:type="spellStart"/>
+      <w:r>
+        <w:t>F</w:t>
+      </w:r>
+      <w:r>
+        <w:rPr>
+          <w:rFonts w:hint="eastAsia"/>
+        </w:rPr>
+        <w:t>link</w:t>
+      </w:r>
+      <w:proofErr w:type="spellEnd"/>
+      <w:r>
+        <w:rPr>
+          <w:rFonts w:hint="eastAsia"/>
+        </w:rPr>
+        <w:t>的基石（请注意：</w:t>
+      </w:r>
+      <w:proofErr w:type="spellStart"/>
+      <w:r>
+        <w:rPr>
+          <w:rFonts w:hint="eastAsia"/>
+        </w:rPr>
+        <w:t>flink</w:t>
+      </w:r>
+      <w:proofErr w:type="spellEnd"/>
+      <w:r>
+        <w:rPr>
+          <w:rFonts w:hint="eastAsia"/>
+        </w:rPr>
+        <w:t>的</w:t>
+      </w:r>
+      <w:proofErr w:type="spellStart"/>
+      <w:r>
+        <w:rPr>
+          <w:rFonts w:hint="eastAsia"/>
+        </w:rPr>
+        <w:t>DataSet</w:t>
+      </w:r>
+      <w:proofErr w:type="spellEnd"/>
+      <w:r>
+        <w:t xml:space="preserve"> </w:t>
+      </w:r>
+      <w:r>
+        <w:rPr>
+          <w:rFonts w:hint="eastAsia"/>
+        </w:rPr>
+        <w:t>API中使用的</w:t>
+      </w:r>
+      <w:proofErr w:type="spellStart"/>
+      <w:r>
+        <w:rPr>
+          <w:rFonts w:hint="eastAsia"/>
+        </w:rPr>
+        <w:t>DataSets</w:t>
+      </w:r>
+      <w:proofErr w:type="spellEnd"/>
+      <w:r>
+        <w:rPr>
+          <w:rFonts w:hint="eastAsia"/>
+        </w:rPr>
+        <w:t>其内部也是流）。概念上，stream就是数据记录流，</w:t>
+      </w:r>
+      <w:r>
+        <w:rPr>
+          <w:rStyle w:val="a8"/>
+          <w:rFonts w:ascii="Helvetica" w:hAnsi="Helvetica" w:cs="Helvetica"/>
+          <w:color w:val="333333"/>
+          <w:szCs w:val="21"/>
+          <w:shd w:val="clear" w:color="auto" w:fill="FFFFFF"/>
+        </w:rPr>
+        <w:t>transformation</w:t>
+      </w:r>
+      <w:r>
+        <w:rPr>
+          <w:rFonts w:ascii="Helvetica" w:hAnsi="Helvetica" w:cs="Helvetica"/>
+          <w:color w:val="333333"/>
+          <w:szCs w:val="21"/>
+          <w:shd w:val="clear" w:color="auto" w:fill="FFFFFF"/>
+        </w:rPr>
+        <w:t> </w:t>
+      </w:r>
+      <w:r>
+        <w:rPr>
+          <w:rFonts w:ascii="Helvetica" w:hAnsi="Helvetica" w:cs="Helvetica" w:hint="eastAsia"/>
+          <w:color w:val="333333"/>
+          <w:szCs w:val="21"/>
+          <w:shd w:val="clear" w:color="auto" w:fill="FFFFFF"/>
+        </w:rPr>
+        <w:t>就是</w:t>
+      </w:r>
+      <w:proofErr w:type="gramStart"/>
+      <w:r>
+        <w:rPr>
+          <w:rFonts w:ascii="Helvetica" w:hAnsi="Helvetica" w:cs="Helvetica" w:hint="eastAsia"/>
+          <w:color w:val="333333"/>
+          <w:szCs w:val="21"/>
+          <w:shd w:val="clear" w:color="auto" w:fill="FFFFFF"/>
+        </w:rPr>
+        <w:t>一</w:t>
+      </w:r>
+      <w:proofErr w:type="gramEnd"/>
+      <w:r>
+        <w:rPr>
+          <w:rFonts w:ascii="Helvetica" w:hAnsi="Helvetica" w:cs="Helvetica" w:hint="eastAsia"/>
+          <w:color w:val="333333"/>
+          <w:szCs w:val="21"/>
+          <w:shd w:val="clear" w:color="auto" w:fill="FFFFFF"/>
+        </w:rPr>
+        <w:t>个把一个或多个输入流</w:t>
+      </w:r>
+      <w:r>
+        <w:rPr>
+          <w:rFonts w:ascii="Helvetica" w:hAnsi="Helvetica" w:cs="Helvetica" w:hint="eastAsia"/>
+          <w:color w:val="333333"/>
+          <w:szCs w:val="21"/>
+          <w:shd w:val="clear" w:color="auto" w:fill="FFFFFF"/>
+        </w:rPr>
+        <w:t>streams</w:t>
+      </w:r>
+      <w:r>
+        <w:rPr>
+          <w:rFonts w:ascii="Helvetica" w:hAnsi="Helvetica" w:cs="Helvetica" w:hint="eastAsia"/>
+          <w:color w:val="333333"/>
+          <w:szCs w:val="21"/>
+          <w:shd w:val="clear" w:color="auto" w:fill="FFFFFF"/>
+        </w:rPr>
+        <w:t>作为输入，然后把产生的一个或多个输出</w:t>
+      </w:r>
+      <w:proofErr w:type="gramStart"/>
+      <w:r>
+        <w:rPr>
+          <w:rFonts w:ascii="Helvetica" w:hAnsi="Helvetica" w:cs="Helvetica" w:hint="eastAsia"/>
+          <w:color w:val="333333"/>
+          <w:szCs w:val="21"/>
+          <w:shd w:val="clear" w:color="auto" w:fill="FFFFFF"/>
+        </w:rPr>
+        <w:t>流作</w:t>
+      </w:r>
+      <w:r>
+        <w:rPr>
+          <w:rFonts w:ascii="Helvetica" w:hAnsi="Helvetica" w:cs="Helvetica" w:hint="eastAsia"/>
+          <w:color w:val="333333"/>
+          <w:szCs w:val="21"/>
+          <w:shd w:val="clear" w:color="auto" w:fill="FFFFFF"/>
+        </w:rPr>
+        <w:lastRenderedPageBreak/>
+        <w:t>为</w:t>
+      </w:r>
+      <w:proofErr w:type="gramEnd"/>
+      <w:r>
+        <w:rPr>
+          <w:rFonts w:ascii="Helvetica" w:hAnsi="Helvetica" w:cs="Helvetica" w:hint="eastAsia"/>
+          <w:color w:val="333333"/>
+          <w:szCs w:val="21"/>
+          <w:shd w:val="clear" w:color="auto" w:fill="FFFFFF"/>
+        </w:rPr>
+        <w:t>结果的算子。</w:t>
+      </w:r>
+    </w:p>
+    <w:p>
+      <w:pPr>
+        <w:pStyle w:val="a3"/>
+        <w:ind w:left="1260" w:firstLineChars="0"/>
+        <w:rPr>
+          <w:rFonts w:ascii="Helvetica" w:hAnsi="Helvetica" w:cs="Helvetica"/>
+          <w:color w:val="333333"/>
+          <w:szCs w:val="21"/>
+          <w:shd w:val="clear" w:color="auto" w:fill="FFFFFF"/>
+        </w:rPr>
+      </w:pPr>
+      <w:r>
+        <w:rPr>
+          <w:rFonts w:ascii="Helvetica" w:hAnsi="Helvetica" w:cs="Helvetica" w:hint="eastAsia"/>
+          <w:color w:val="333333"/>
+          <w:szCs w:val="21"/>
+          <w:shd w:val="clear" w:color="auto" w:fill="FFFFFF"/>
+        </w:rPr>
+        <w:t>程序执行时，</w:t>
+      </w:r>
+      <w:proofErr w:type="spellStart"/>
+      <w:r>
+        <w:rPr>
+          <w:rFonts w:ascii="Helvetica" w:hAnsi="Helvetica" w:cs="Helvetica"/>
+          <w:color w:val="333333"/>
+          <w:szCs w:val="21"/>
+          <w:shd w:val="clear" w:color="auto" w:fill="FFFFFF"/>
+        </w:rPr>
+        <w:t>F</w:t>
+      </w:r>
+      <w:r>
+        <w:rPr>
+          <w:rFonts w:ascii="Helvetica" w:hAnsi="Helvetica" w:cs="Helvetica" w:hint="eastAsia"/>
+          <w:color w:val="333333"/>
+          <w:szCs w:val="21"/>
+          <w:shd w:val="clear" w:color="auto" w:fill="FFFFFF"/>
+        </w:rPr>
+        <w:t>link</w:t>
+      </w:r>
+      <w:proofErr w:type="spellEnd"/>
+      <w:r>
+        <w:rPr>
+          <w:rFonts w:ascii="Helvetica" w:hAnsi="Helvetica" w:cs="Helvetica" w:hint="eastAsia"/>
+          <w:color w:val="333333"/>
+          <w:szCs w:val="21"/>
+          <w:shd w:val="clear" w:color="auto" w:fill="FFFFFF"/>
+        </w:rPr>
+        <w:t>程序</w:t>
+      </w:r>
+      <w:r>
+        <w:rPr>
+          <w:rFonts w:ascii="Helvetica" w:hAnsi="Helvetica" w:cs="Helvetica" w:hint="eastAsia"/>
+          <w:color w:val="333333"/>
+          <w:szCs w:val="21"/>
+          <w:shd w:val="clear" w:color="auto" w:fill="FFFFFF"/>
+        </w:rPr>
+        <w:t>被映射成</w:t>
+      </w:r>
+      <w:r>
+        <w:rPr>
+          <w:rFonts w:ascii="Helvetica" w:hAnsi="Helvetica" w:cs="Helvetica" w:hint="eastAsia"/>
+          <w:color w:val="333333"/>
+          <w:szCs w:val="21"/>
+          <w:shd w:val="clear" w:color="auto" w:fill="FFFFFF"/>
+        </w:rPr>
+        <w:t>streaming</w:t>
+      </w:r>
+      <w:r>
+        <w:rPr>
+          <w:rFonts w:ascii="Helvetica" w:hAnsi="Helvetica" w:cs="Helvetica"/>
+          <w:color w:val="333333"/>
+          <w:szCs w:val="21"/>
+          <w:shd w:val="clear" w:color="auto" w:fill="FFFFFF"/>
+        </w:rPr>
+        <w:t xml:space="preserve"> </w:t>
+      </w:r>
+      <w:r>
+        <w:rPr>
+          <w:rFonts w:ascii="Helvetica" w:hAnsi="Helvetica" w:cs="Helvetica" w:hint="eastAsia"/>
+          <w:color w:val="333333"/>
+          <w:szCs w:val="21"/>
+          <w:shd w:val="clear" w:color="auto" w:fill="FFFFFF"/>
+        </w:rPr>
+        <w:t>dataflows</w:t>
+      </w:r>
+      <w:r>
+        <w:rPr>
+          <w:rFonts w:ascii="Helvetica" w:hAnsi="Helvetica" w:cs="Helvetica" w:hint="eastAsia"/>
+          <w:color w:val="333333"/>
+          <w:szCs w:val="21"/>
+          <w:shd w:val="clear" w:color="auto" w:fill="FFFFFF"/>
+        </w:rPr>
+        <w:t>，</w:t>
+      </w:r>
+      <w:r>
+        <w:rPr>
+          <w:rFonts w:ascii="Helvetica" w:hAnsi="Helvetica" w:cs="Helvetica" w:hint="eastAsia"/>
+          <w:color w:val="333333"/>
+          <w:szCs w:val="21"/>
+          <w:shd w:val="clear" w:color="auto" w:fill="FFFFFF"/>
+        </w:rPr>
+        <w:t>streaming</w:t>
+      </w:r>
+      <w:r>
+        <w:rPr>
+          <w:rFonts w:ascii="Helvetica" w:hAnsi="Helvetica" w:cs="Helvetica"/>
+          <w:color w:val="333333"/>
+          <w:szCs w:val="21"/>
+          <w:shd w:val="clear" w:color="auto" w:fill="FFFFFF"/>
+        </w:rPr>
+        <w:t xml:space="preserve"> dataflows </w:t>
+      </w:r>
+      <w:r>
+        <w:rPr>
+          <w:rFonts w:ascii="Helvetica" w:hAnsi="Helvetica" w:cs="Helvetica" w:hint="eastAsia"/>
+          <w:color w:val="333333"/>
+          <w:szCs w:val="21"/>
+          <w:shd w:val="clear" w:color="auto" w:fill="FFFFFF"/>
+        </w:rPr>
+        <w:t>由</w:t>
+      </w:r>
+      <w:r>
+        <w:rPr>
+          <w:rFonts w:ascii="Helvetica" w:hAnsi="Helvetica" w:cs="Helvetica" w:hint="eastAsia"/>
+          <w:color w:val="333333"/>
+          <w:szCs w:val="21"/>
+          <w:shd w:val="clear" w:color="auto" w:fill="FFFFFF"/>
+        </w:rPr>
+        <w:t xml:space="preserve"> </w:t>
+      </w:r>
+      <w:r>
+        <w:rPr>
+          <w:rFonts w:ascii="Helvetica" w:hAnsi="Helvetica" w:cs="Helvetica" w:hint="eastAsia"/>
+          <w:color w:val="333333"/>
+          <w:szCs w:val="21"/>
+          <w:shd w:val="clear" w:color="auto" w:fill="FFFFFF"/>
+        </w:rPr>
+        <w:t>streams</w:t>
+      </w:r>
+      <w:r>
+        <w:rPr>
+          <w:rFonts w:ascii="Helvetica" w:hAnsi="Helvetica" w:cs="Helvetica"/>
+          <w:color w:val="333333"/>
+          <w:szCs w:val="21"/>
+          <w:shd w:val="clear" w:color="auto" w:fill="FFFFFF"/>
+        </w:rPr>
+        <w:t xml:space="preserve"> </w:t>
+      </w:r>
+      <w:r>
+        <w:rPr>
+          <w:rFonts w:ascii="Helvetica" w:hAnsi="Helvetica" w:cs="Helvetica" w:hint="eastAsia"/>
+          <w:color w:val="333333"/>
+          <w:szCs w:val="21"/>
+          <w:shd w:val="clear" w:color="auto" w:fill="FFFFFF"/>
+        </w:rPr>
+        <w:t>和</w:t>
+      </w:r>
+      <w:r>
+        <w:rPr>
+          <w:rStyle w:val="a8"/>
+          <w:rFonts w:ascii="Helvetica" w:hAnsi="Helvetica" w:cs="Helvetica"/>
+          <w:color w:val="333333"/>
+          <w:szCs w:val="21"/>
+          <w:shd w:val="clear" w:color="auto" w:fill="FFFFFF"/>
+        </w:rPr>
+        <w:t>transformation</w:t>
+      </w:r>
+      <w:r>
+        <w:rPr>
+          <w:rFonts w:ascii="Helvetica" w:hAnsi="Helvetica" w:cs="Helvetica"/>
+          <w:color w:val="333333"/>
+          <w:szCs w:val="21"/>
+          <w:shd w:val="clear" w:color="auto" w:fill="FFFFFF"/>
+        </w:rPr>
+        <w:t> </w:t>
+      </w:r>
+      <w:r>
+        <w:rPr>
+          <w:rFonts w:ascii="Helvetica" w:hAnsi="Helvetica" w:cs="Helvetica" w:hint="eastAsia"/>
+          <w:color w:val="333333"/>
+          <w:szCs w:val="21"/>
+          <w:shd w:val="clear" w:color="auto" w:fill="FFFFFF"/>
+        </w:rPr>
+        <w:t>算子</w:t>
+      </w:r>
+      <w:r>
+        <w:rPr>
+          <w:rFonts w:ascii="Helvetica" w:hAnsi="Helvetica" w:cs="Helvetica" w:hint="eastAsia"/>
+          <w:color w:val="333333"/>
+          <w:szCs w:val="21"/>
+          <w:shd w:val="clear" w:color="auto" w:fill="FFFFFF"/>
+        </w:rPr>
+        <w:t>组成</w:t>
+      </w:r>
+      <w:r>
+        <w:rPr>
+          <w:rFonts w:ascii="Helvetica" w:hAnsi="Helvetica" w:cs="Helvetica" w:hint="eastAsia"/>
+          <w:color w:val="333333"/>
+          <w:szCs w:val="21"/>
+          <w:shd w:val="clear" w:color="auto" w:fill="FFFFFF"/>
+        </w:rPr>
+        <w:t>。每个</w:t>
+      </w:r>
+      <w:r>
+        <w:rPr>
+          <w:rFonts w:ascii="Helvetica" w:hAnsi="Helvetica" w:cs="Helvetica" w:hint="eastAsia"/>
+          <w:color w:val="333333"/>
+          <w:szCs w:val="21"/>
+          <w:shd w:val="clear" w:color="auto" w:fill="FFFFFF"/>
+        </w:rPr>
+        <w:t>dataflow</w:t>
+      </w:r>
+      <w:r>
+        <w:rPr>
+          <w:rFonts w:ascii="Helvetica" w:hAnsi="Helvetica" w:cs="Helvetica" w:hint="eastAsia"/>
+          <w:color w:val="333333"/>
+          <w:szCs w:val="21"/>
+          <w:shd w:val="clear" w:color="auto" w:fill="FFFFFF"/>
+        </w:rPr>
+        <w:t>以一个或多个</w:t>
+      </w:r>
+      <w:r>
+        <w:rPr>
+          <w:rFonts w:ascii="Helvetica" w:hAnsi="Helvetica" w:cs="Helvetica" w:hint="eastAsia"/>
+          <w:color w:val="333333"/>
+          <w:szCs w:val="21"/>
+          <w:shd w:val="clear" w:color="auto" w:fill="FFFFFF"/>
+        </w:rPr>
+        <w:t>source</w:t>
+      </w:r>
+      <w:r>
+        <w:rPr>
+          <w:rFonts w:ascii="Helvetica" w:hAnsi="Helvetica" w:cs="Helvetica" w:hint="eastAsia"/>
+          <w:color w:val="333333"/>
+          <w:szCs w:val="21"/>
+          <w:shd w:val="clear" w:color="auto" w:fill="FFFFFF"/>
+        </w:rPr>
+        <w:t>开始而</w:t>
+      </w:r>
+      <w:r>
+        <w:rPr>
+          <w:rFonts w:ascii="Helvetica" w:hAnsi="Helvetica" w:cs="Helvetica" w:hint="eastAsia"/>
+          <w:color w:val="333333"/>
+          <w:szCs w:val="21"/>
+          <w:shd w:val="clear" w:color="auto" w:fill="FFFFFF"/>
+        </w:rPr>
+        <w:t>以</w:t>
+      </w:r>
+      <w:r>
+        <w:rPr>
+          <w:rFonts w:ascii="Helvetica" w:hAnsi="Helvetica" w:cs="Helvetica" w:hint="eastAsia"/>
+          <w:color w:val="333333"/>
+          <w:szCs w:val="21"/>
+          <w:shd w:val="clear" w:color="auto" w:fill="FFFFFF"/>
+        </w:rPr>
+        <w:t>一个或多个</w:t>
+      </w:r>
+      <w:r>
+        <w:rPr>
+          <w:rFonts w:ascii="Helvetica" w:hAnsi="Helvetica" w:cs="Helvetica" w:hint="eastAsia"/>
+          <w:color w:val="333333"/>
+          <w:szCs w:val="21"/>
+          <w:shd w:val="clear" w:color="auto" w:fill="FFFFFF"/>
+        </w:rPr>
+        <w:t>sink</w:t>
+      </w:r>
+      <w:r>
+        <w:rPr>
+          <w:rFonts w:ascii="Helvetica" w:hAnsi="Helvetica" w:cs="Helvetica" w:hint="eastAsia"/>
+          <w:color w:val="333333"/>
+          <w:szCs w:val="21"/>
+          <w:shd w:val="clear" w:color="auto" w:fill="FFFFFF"/>
+        </w:rPr>
+        <w:t>结束。</w:t>
+      </w:r>
+      <w:r>
+        <w:rPr>
+          <w:rFonts w:ascii="Helvetica" w:hAnsi="Helvetica" w:cs="Helvetica"/>
+          <w:color w:val="333333"/>
+          <w:szCs w:val="21"/>
+          <w:shd w:val="clear" w:color="auto" w:fill="FFFFFF"/>
+        </w:rPr>
+        <w:t>D</w:t>
+      </w:r>
+      <w:r>
+        <w:rPr>
+          <w:rFonts w:ascii="Helvetica" w:hAnsi="Helvetica" w:cs="Helvetica" w:hint="eastAsia"/>
+          <w:color w:val="333333"/>
+          <w:szCs w:val="21"/>
+          <w:shd w:val="clear" w:color="auto" w:fill="FFFFFF"/>
+        </w:rPr>
+        <w:t>ataflow</w:t>
+      </w:r>
+      <w:r>
+        <w:rPr>
+          <w:rFonts w:ascii="Helvetica" w:hAnsi="Helvetica" w:cs="Helvetica" w:hint="eastAsia"/>
+          <w:color w:val="333333"/>
+          <w:szCs w:val="21"/>
+          <w:shd w:val="clear" w:color="auto" w:fill="FFFFFF"/>
+        </w:rPr>
+        <w:t>有点类似于任意</w:t>
+      </w:r>
+      <w:r>
+        <w:rPr>
+          <w:rFonts w:ascii="Helvetica" w:hAnsi="Helvetica" w:cs="Helvetica" w:hint="eastAsia"/>
+          <w:color w:val="333333"/>
+          <w:szCs w:val="21"/>
+          <w:shd w:val="clear" w:color="auto" w:fill="FFFFFF"/>
+        </w:rPr>
+        <w:t>的</w:t>
+      </w:r>
+      <w:r>
+        <w:rPr>
+          <w:rFonts w:ascii="Helvetica" w:hAnsi="Helvetica" w:cs="Helvetica" w:hint="eastAsia"/>
+          <w:color w:val="333333"/>
+          <w:szCs w:val="21"/>
+          <w:shd w:val="clear" w:color="auto" w:fill="FFFFFF"/>
+        </w:rPr>
+        <w:t>有向无环图（</w:t>
+      </w:r>
+      <w:r>
+        <w:rPr>
+          <w:rFonts w:ascii="Helvetica" w:hAnsi="Helvetica" w:cs="Helvetica" w:hint="eastAsia"/>
+          <w:color w:val="333333"/>
+          <w:szCs w:val="21"/>
+          <w:shd w:val="clear" w:color="auto" w:fill="FFFFFF"/>
+        </w:rPr>
+        <w:t>DAG</w:t>
+      </w:r>
+      <w:r>
+        <w:rPr>
+          <w:rFonts w:ascii="Helvetica" w:hAnsi="Helvetica" w:cs="Helvetica" w:hint="eastAsia"/>
+          <w:color w:val="333333"/>
+          <w:szCs w:val="21"/>
+          <w:shd w:val="clear" w:color="auto" w:fill="FFFFFF"/>
+        </w:rPr>
+        <w:t>图）。尽管环的特定形式是迭代结构，但是，为了简单起见，大多数情况下我们掩盖这种情况。</w:t>
+      </w:r>
+    </w:p>
+    <w:p>
+      <w:pPr>
+        <w:pStyle w:val="a3"/>
+        <w:ind w:left="1260" w:firstLineChars="0"/>
+        <w:rPr>
+          <w:rFonts w:ascii="Helvetica" w:hAnsi="Helvetica" w:cs="Helvetica"/>
+          <w:color w:val="333333"/>
+          <w:szCs w:val="21"/>
+          <w:shd w:val="clear" w:color="auto" w:fill="FFFFFF"/>
+        </w:rPr>
+      </w:pPr>
+      <w:r>
+        <w:rPr>
+          <w:rFonts w:ascii="Helvetica" w:hAnsi="Helvetica" w:cs="Helvetica" w:hint="eastAsia"/>
+          <w:color w:val="333333"/>
+          <w:szCs w:val="21"/>
+          <w:shd w:val="clear" w:color="auto" w:fill="FFFFFF"/>
+        </w:rPr>
+        <w:t>通常程序的转换和数据流间的算子是意义对应的。然而，有时，一个转换也有可能有多个转换算子组成。</w:t>
+      </w:r>
+    </w:p>
+    <w:p>
+      <w:pPr>
+        <w:pStyle w:val="a3"/>
+        <w:ind w:left="1260" w:firstLineChars="0" w:firstLine="0"/>
+        <w:rPr>
+          <w:rFonts w:hint="eastAsia"/>
+        </w:rPr>
+      </w:pPr>
+    </w:p>
+    <w:p>
+      <w:pPr>
+        <w:pStyle w:val="a3"/>
+        <w:ind w:left="1260" w:firstLineChars="0" w:firstLine="0"/>
+      </w:pPr>
+      <w:r>
+        <w:drawing>
+          <wp:inline distT="0" distB="0" distL="0" distR="0" wp14:anchorId="73E8CF23" wp14:editId="61BFFF13">
+            <wp:extent cx="5274310" cy="4069080"/>
+            <wp:effectExtent l="0" t="0" r="2540" b="7620"/>
+            <wp:docPr id="9" name="图片 9"/>
+            <wp:cNvGraphicFramePr>
+              <a:graphicFrameLocks xmlns:a="http://schemas.openxmlformats.org/drawingml/2006/main" noChangeAspect="1"/>
+            </wp:cNvGraphicFramePr>
+            <a:graphic xmlns:a="http://schemas.openxmlformats.org/drawingml/2006/main">
+              <a:graphicData uri="http://schemas.openxmlformats.org/drawingml/2006/picture">
+                <pic:pic xmlns:pic="http://schemas.openxmlformats.org/drawingml/2006/picture">
+                  <pic:nvPicPr>
+                    <pic:cNvPr id="1" name=""/>
+                    <pic:cNvPicPr/>
+                  </pic:nvPicPr>
+                  <pic:blipFill>
+                    <a:blip r:embed="rId10"/>
+                    <a:stretch>
+                      <a:fillRect/>
+                    </a:stretch>
+                  </pic:blipFill>
+                  <pic:spPr>
+                    <a:xfrm>
+                      <a:off x="0" y="0"/>
+                      <a:ext cx="5274310" cy="4069080"/>
+                    </a:xfrm>
+                    <a:prstGeom prst="rect">
+                      <a:avLst/>
+                    </a:prstGeom>
+                  </pic:spPr>
+                </pic:pic>
+              </a:graphicData>
+            </a:graphic>
+          </wp:inline>
+        </w:drawing>
+      </w:r>
+    </w:p>
+    <w:p>
+      <w:pPr>
+        <w:pStyle w:val="a3"/>
+        <w:ind w:left="1260" w:firstLineChars="0" w:firstLine="0"/>
+        <w:rPr>
+          <w:rFonts w:hint="eastAsia"/>
+        </w:rPr>
+      </w:pPr>
+    </w:p>
+    <w:p>
+      <w:pPr>
+        <w:pStyle w:val="a3"/>
+        <w:numPr>
+          <w:ilvl w:val="1"/>
+          <w:numId w:val="4"/>
+        </w:numPr>
+        <w:ind w:firstLineChars="0"/>
+      </w:pPr>
+      <w:r>
+        <w:t>Parallel Dataflows</w:t>
+      </w:r>
+    </w:p>
+    <w:p>
+      <w:pPr>
+        <w:pStyle w:val="a3"/>
+        <w:ind w:left="1260" w:firstLineChars="0"/>
+        <w:rPr>
+          <w:rFonts w:ascii="Helvetica" w:hAnsi="Helvetica" w:cs="Helvetica"/>
+          <w:color w:val="333333"/>
+          <w:szCs w:val="21"/>
+          <w:shd w:val="clear" w:color="auto" w:fill="FFFFFF"/>
+        </w:rPr>
+      </w:pPr>
+      <w:proofErr w:type="spellStart"/>
+      <w:r>
+        <w:t>F</w:t>
+      </w:r>
+      <w:r>
+        <w:rPr>
+          <w:rFonts w:hint="eastAsia"/>
+        </w:rPr>
+        <w:t>link</w:t>
+      </w:r>
+      <w:proofErr w:type="spellEnd"/>
+      <w:r>
+        <w:rPr>
+          <w:rFonts w:hint="eastAsia"/>
+        </w:rPr>
+        <w:t>程序的本质还是并行和分布式，在程序运行时，一个stream有一个或多个流分区（</w:t>
+      </w:r>
+      <w:r>
+        <w:rPr>
+          <w:rFonts w:hint="eastAsia"/>
+        </w:rPr>
+        <w:t>stream</w:t>
+      </w:r>
+      <w:r>
+        <w:t xml:space="preserve"> </w:t>
+      </w:r>
+      <w:r>
+        <w:rPr>
+          <w:rFonts w:hint="eastAsia"/>
+        </w:rPr>
+        <w:t>partitions</w:t>
+      </w:r>
+      <w:r>
+        <w:rPr>
+          <w:rFonts w:hint="eastAsia"/>
+        </w:rPr>
+        <w:t>），每个operator算子也有一个或多个operator子任务（operator</w:t>
+      </w:r>
+      <w:r>
+        <w:t xml:space="preserve"> </w:t>
+      </w:r>
+      <w:r>
+        <w:rPr>
+          <w:rFonts w:hint="eastAsia"/>
+        </w:rPr>
+        <w:t>subtasks）。算子的</w:t>
+      </w:r>
+      <w:r>
+        <w:rPr>
+          <w:rFonts w:ascii="Helvetica" w:hAnsi="Helvetica" w:cs="Helvetica"/>
+          <w:color w:val="333333"/>
+          <w:szCs w:val="21"/>
+          <w:shd w:val="clear" w:color="auto" w:fill="FFFFFF"/>
+        </w:rPr>
+        <w:t>subtasks </w:t>
+      </w:r>
+      <w:r>
+        <w:rPr>
+          <w:rFonts w:ascii="Helvetica" w:hAnsi="Helvetica" w:cs="Helvetica" w:hint="eastAsia"/>
+          <w:color w:val="333333"/>
+          <w:szCs w:val="21"/>
+          <w:shd w:val="clear" w:color="auto" w:fill="FFFFFF"/>
+        </w:rPr>
+        <w:t>间彼此独立，并可能在不同的机器或容器上执行不同的线</w:t>
+      </w:r>
+      <w:bookmarkStart w:id="0" w:name="_GoBack"/>
+      <w:bookmarkEnd w:id="0"/>
+      <w:r>
+        <w:rPr>
+          <w:rFonts w:ascii="Helvetica" w:hAnsi="Helvetica" w:cs="Helvetica" w:hint="eastAsia"/>
+          <w:color w:val="333333"/>
+          <w:szCs w:val="21"/>
+          <w:shd w:val="clear" w:color="auto" w:fill="FFFFFF"/>
+        </w:rPr>
+        <w:t>程。</w:t>
+      </w:r>
+    </w:p>
+    <w:p>
+      <w:pPr>
+        <w:pStyle w:val="a3"/>
+        <w:ind w:left="1260" w:firstLineChars="0"/>
+        <w:rPr>
+          <w:rFonts w:ascii="Helvetica" w:hAnsi="Helvetica" w:cs="Helvetica"/>
+          <w:color w:val="333333"/>
+          <w:szCs w:val="21"/>
+          <w:shd w:val="clear" w:color="auto" w:fill="FFFFFF"/>
+        </w:rPr>
+      </w:pPr>
+      <w:r>
+        <w:rPr>
+          <w:rFonts w:ascii="Helvetica" w:hAnsi="Helvetica" w:cs="Helvetica" w:hint="eastAsia"/>
+          <w:color w:val="333333"/>
+          <w:szCs w:val="21"/>
+          <w:shd w:val="clear" w:color="auto" w:fill="FFFFFF"/>
+        </w:rPr>
+        <w:t>算子</w:t>
+      </w:r>
+      <w:r>
+        <w:rPr>
+          <w:rFonts w:ascii="Helvetica" w:hAnsi="Helvetica" w:cs="Helvetica" w:hint="eastAsia"/>
+          <w:color w:val="333333"/>
+          <w:szCs w:val="21"/>
+          <w:shd w:val="clear" w:color="auto" w:fill="FFFFFF"/>
+        </w:rPr>
+        <w:t>的</w:t>
+      </w:r>
+      <w:r>
+        <w:rPr>
+          <w:rFonts w:ascii="Helvetica" w:hAnsi="Helvetica" w:cs="Helvetica" w:hint="eastAsia"/>
+          <w:color w:val="333333"/>
+          <w:szCs w:val="21"/>
+          <w:shd w:val="clear" w:color="auto" w:fill="FFFFFF"/>
+        </w:rPr>
+        <w:t>subtask</w:t>
+      </w:r>
+      <w:r>
+        <w:rPr>
+          <w:rFonts w:ascii="Helvetica" w:hAnsi="Helvetica" w:cs="Helvetica"/>
+          <w:color w:val="333333"/>
+          <w:szCs w:val="21"/>
+          <w:shd w:val="clear" w:color="auto" w:fill="FFFFFF"/>
+        </w:rPr>
+        <w:t>s</w:t>
+      </w:r>
+      <w:r>
+        <w:rPr>
+          <w:rFonts w:ascii="Helvetica" w:hAnsi="Helvetica" w:cs="Helvetica" w:hint="eastAsia"/>
+          <w:color w:val="333333"/>
+          <w:szCs w:val="21"/>
+          <w:shd w:val="clear" w:color="auto" w:fill="FFFFFF"/>
+        </w:rPr>
+        <w:t>的数量就是对应算子的并行度。而</w:t>
+      </w:r>
+      <w:r>
+        <w:rPr>
+          <w:rFonts w:ascii="Helvetica" w:hAnsi="Helvetica" w:cs="Helvetica" w:hint="eastAsia"/>
+          <w:color w:val="333333"/>
+          <w:szCs w:val="21"/>
+          <w:shd w:val="clear" w:color="auto" w:fill="FFFFFF"/>
+        </w:rPr>
+        <w:t>一个</w:t>
+      </w:r>
+      <w:r>
+        <w:rPr>
+          <w:rFonts w:ascii="Helvetica" w:hAnsi="Helvetica" w:cs="Helvetica" w:hint="eastAsia"/>
+          <w:color w:val="333333"/>
+          <w:szCs w:val="21"/>
+          <w:shd w:val="clear" w:color="auto" w:fill="FFFFFF"/>
+        </w:rPr>
+        <w:t>stream</w:t>
+      </w:r>
+      <w:r>
+        <w:rPr>
+          <w:rFonts w:ascii="Helvetica" w:hAnsi="Helvetica" w:cs="Helvetica" w:hint="eastAsia"/>
+          <w:color w:val="333333"/>
+          <w:szCs w:val="21"/>
+          <w:shd w:val="clear" w:color="auto" w:fill="FFFFFF"/>
+        </w:rPr>
+        <w:t>的并行度也取决于产生它的算子。同一个程序的不同算子也可能有不同程度的并行度</w:t>
+      </w:r>
+    </w:p>
+    <w:p>
+      <w:pPr>
+        <w:pStyle w:val="a3"/>
+        <w:ind w:left="1260" w:firstLineChars="0"/>
+        <w:rPr>
+          <w:rFonts w:ascii="Helvetica" w:hAnsi="Helvetica" w:cs="Helvetica"/>
+          <w:color w:val="333333"/>
+          <w:szCs w:val="21"/>
+          <w:shd w:val="clear" w:color="auto" w:fill="FFFFFF"/>
+        </w:rPr>
+      </w:pPr>
+      <w:r>
+        <w:rPr>
+          <w:rFonts w:ascii="Helvetica" w:hAnsi="Helvetica" w:cs="Helvetica" w:hint="eastAsia"/>
+          <w:color w:val="333333"/>
+          <w:szCs w:val="21"/>
+          <w:shd w:val="clear" w:color="auto" w:fill="FFFFFF"/>
+        </w:rPr>
+        <w:t>流可以在两个算子间</w:t>
+      </w:r>
+      <w:r>
+        <w:rPr>
+          <w:rFonts w:ascii="Helvetica" w:hAnsi="Helvetica" w:cs="Helvetica" w:hint="eastAsia"/>
+          <w:color w:val="333333"/>
+          <w:szCs w:val="21"/>
+          <w:shd w:val="clear" w:color="auto" w:fill="FFFFFF"/>
+        </w:rPr>
+        <w:t>以一对一（或转发）或者重新分配的模式</w:t>
+      </w:r>
+      <w:r>
+        <w:rPr>
+          <w:rFonts w:ascii="Helvetica" w:hAnsi="Helvetica" w:cs="Helvetica" w:hint="eastAsia"/>
+          <w:color w:val="333333"/>
+          <w:szCs w:val="21"/>
+          <w:shd w:val="clear" w:color="auto" w:fill="FFFFFF"/>
+        </w:rPr>
+        <w:t>传输数据，</w:t>
+      </w:r>
+    </w:p>
+    <w:p>
+      <w:pPr>
+        <w:pStyle w:val="a3"/>
+        <w:ind w:left="1260" w:firstLineChars="0"/>
+        <w:rPr>
+          <w:rFonts w:ascii="Helvetica" w:hAnsi="Helvetica" w:cs="Helvetica"/>
+          <w:color w:val="333333"/>
+          <w:szCs w:val="21"/>
+          <w:shd w:val="clear" w:color="auto" w:fill="FFFFFF"/>
+        </w:rPr>
+      </w:pPr>
+      <w:r>
+        <w:rPr>
+          <w:rFonts w:ascii="Helvetica" w:hAnsi="Helvetica" w:cs="Helvetica" w:hint="eastAsia"/>
+          <w:color w:val="333333"/>
+          <w:szCs w:val="21"/>
+          <w:shd w:val="clear" w:color="auto" w:fill="FFFFFF"/>
+        </w:rPr>
+        <w:t>一对一的流：</w:t>
+      </w:r>
+    </w:p>
+    <w:p>
+      <w:pPr>
+        <w:pStyle w:val="a3"/>
+        <w:ind w:left="1260" w:firstLineChars="0"/>
+        <w:rPr>
+          <w:rFonts w:hint="eastAsia"/>
+        </w:rPr>
+      </w:pPr>
+      <w:r>
+        <w:rPr>
+          <w:rFonts w:ascii="Helvetica" w:hAnsi="Helvetica" w:cs="Helvetica" w:hint="eastAsia"/>
+          <w:color w:val="333333"/>
+          <w:szCs w:val="21"/>
+          <w:shd w:val="clear" w:color="auto" w:fill="FFFFFF"/>
+        </w:rPr>
+        <w:t>重新分配的流：</w:t>
+      </w:r>
+      <w:r>
+        <w:rPr>
+          <w:rFonts w:hint="eastAsia"/>
+        </w:rPr>
+        <w:t xml:space="preserve"> </w:t>
+      </w:r>
+    </w:p>
+    <w:p>
+      <w:pPr>
+        <w:pStyle w:val="a3"/>
+        <w:ind w:left="1260" w:firstLineChars="0" w:firstLine="0"/>
+        <w:rPr>
+          <w:rFonts w:hint="eastAsia"/>
+        </w:rPr>
+      </w:pPr>
+    </w:p>
+    <w:p>
+      <w:pPr>
+        <w:pStyle w:val="a3"/>
+        <w:numPr>
+          <w:ilvl w:val="1"/>
+          <w:numId w:val="4"/>
+        </w:numPr>
+        <w:ind w:firstLineChars="0"/>
+      </w:pPr>
+      <w:r>
+        <w:t>Windows</w:t>
+      </w:r>
+    </w:p>
+    <w:p>
+      <w:pPr>
+        <w:pStyle w:val="a3"/>
+        <w:numPr>
+          <w:ilvl w:val="1"/>
+          <w:numId w:val="4"/>
+        </w:numPr>
+        <w:ind w:firstLineChars="0"/>
+      </w:pPr>
+      <w:r>
+        <w:t>Time</w:t>
+      </w:r>
+    </w:p>
+    <w:p>
+      <w:pPr>
+        <w:pStyle w:val="a3"/>
+        <w:numPr>
+          <w:ilvl w:val="1"/>
+          <w:numId w:val="4"/>
+        </w:numPr>
+        <w:ind w:firstLineChars="0"/>
+      </w:pPr>
+      <w:r>
+        <w:lastRenderedPageBreak/>
+        <w:t>Stateful Operations</w:t>
+      </w:r>
+    </w:p>
+    <w:p>
+      <w:pPr>
+        <w:pStyle w:val="a3"/>
+        <w:numPr>
+          <w:ilvl w:val="1"/>
+          <w:numId w:val="4"/>
+        </w:numPr>
+        <w:ind w:firstLineChars="0"/>
+      </w:pPr>
+      <w:r>
+        <w:t>Checkpoints for Fault Tolerance</w:t>
+      </w:r>
+    </w:p>
+    <w:p>
+      <w:pPr>
+        <w:pStyle w:val="a3"/>
+        <w:numPr>
+          <w:ilvl w:val="1"/>
+          <w:numId w:val="4"/>
+        </w:numPr>
+        <w:ind w:firstLineChars="0"/>
+      </w:pPr>
+      <w:r>
+        <w:t>Batch on Streaming</w:t>
+      </w:r>
+    </w:p>
+    <w:p>
+      <w:pPr>
+        <w:rPr>
+          <w:rFonts w:hint="eastAsia"/>
+        </w:rPr>
+      </w:pPr>
+    </w:p>
+    <w:p/>
+    <w:p>
+      <w:pPr>
+        <w:rPr>
+          <w:rFonts w:hint="eastAsia"/>
+        </w:rPr>
+      </w:pPr>
+    </w:p>
+    <w:p/>
+    <w:p/>
+    <w:p/>
+    <w:p/>
+    <w:p/>
+    <w:p/>
+    <w:p/>
+    <w:p/>
+    <w:p/>
+    <w:p/>
+    <w:p/>
+    <w:p/>
+    <w:p/>
+    <w:p/>
+    <w:p/>
+    <w:p/>
+    <w:p/>
+    <w:p>
+      <w:pPr>
+        <w:rPr>
+          <w:rFonts w:hint="eastAsia"/>
+        </w:rPr>
+      </w:pPr>
+    </w:p>
     <w:sectPr>
       <w:pgSz w:w="11906" w:h="16838"/>
       <w:pgMar w:top="1440" w:right="1800" w:bottom="1440" w:left="1800" w:header="851" w:footer="992" w:gutter="0"/>
@@ -347,6 +1924,424 @@
     </w:sectPr>
   </w:body>
 </w:document>
+</file>
+
+<file path=word/numbering.xml><?xml version="1.0" encoding="utf-8"?>
+<w:numbering xmlns:wpc="http://schemas.microsoft.com/office/word/2010/wordprocessingCanvas" xmlns:cx="http://schemas.microsoft.com/office/drawing/2014/chartex" xmlns:cx1="http://schemas.microsoft.com/office/drawing/2015/9/8/chartex" xmlns:cx2="http://schemas.microsoft.com/office/drawing/2015/10/21/chartex" xmlns:cx3="http://schemas.microsoft.com/office/drawing/2016/5/9/chartex" xmlns:cx4="http://schemas.microsoft.com/office/drawing/2016/5/10/chartex" xmlns:cx5="http://schemas.microsoft.com/office/drawing/2016/5/11/chartex" xmlns:cx6="http://schemas.microsoft.com/office/drawing/2016/5/12/chartex" xmlns:cx7="http://schemas.microsoft.com/office/drawing/2016/5/13/chartex" xmlns:cx8="http://schemas.microsoft.com/office/drawing/2016/5/14/chartex" xmlns:mc="http://schemas.openxmlformats.org/markup-compatibility/2006" xmlns:aink="http://schemas.microsoft.com/office/drawing/2016/ink" xmlns:am3d="http://schemas.microsoft.com/office/drawing/2017/model3d" xmlns:o="urn:schemas-microsoft-com:office:office" xmlns:r="http://schemas.openxmlformats.org/officeDocument/2006/relationships" xmlns:m="http://schemas.openxmlformats.org/officeDocument/2006/math" xmlns:v="urn:schemas-microsoft-com:vml" xmlns:wp14="http://schemas.microsoft.com/office/word/2010/wordprocessingDrawing" xmlns:wp="http://schemas.openxmlformats.org/drawingml/2006/wordprocessingDrawing" xmlns:w10="urn:schemas-microsoft-com:office:word" xmlns:w="http://schemas.openxmlformats.org/wordprocessingml/2006/main" xmlns:w14="http://schemas.microsoft.com/office/word/2010/wordml" xmlns:w15="http://schemas.microsoft.com/office/word/2012/wordml" xmlns:w16cid="http://schemas.microsoft.com/office/word/2016/wordml/cid" xmlns:w16se="http://schemas.microsoft.com/office/word/2015/wordml/symex" xmlns:wpg="http://schemas.microsoft.com/office/word/2010/wordprocessingGroup" xmlns:wpi="http://schemas.microsoft.com/office/word/2010/wordprocessingInk" xmlns:wne="http://schemas.microsoft.com/office/word/2006/wordml" xmlns:wps="http://schemas.microsoft.com/office/word/2010/wordprocessingShape" mc:Ignorable="w14 w15 w16se w16cid wp14">
+  <w:abstractNum w:abstractNumId="0" w15:restartNumberingAfterBreak="0">
+    <w:nsid w:val="1CCE3E4B"/>
+    <w:multiLevelType w:val="hybridMultilevel"/>
+    <w:tmpl w:val="F490CB3C"/>
+    <w:lvl w:ilvl="0" w:tplc="0409000F">
+      <w:start w:val="1"/>
+      <w:numFmt w:val="decimal"/>
+      <w:lvlText w:val="%1."/>
+      <w:lvlJc w:val="left"/>
+      <w:pPr>
+        <w:ind w:left="840" w:hanging="420"/>
+      </w:pPr>
+    </w:lvl>
+    <w:lvl w:ilvl="1" w:tplc="04090019">
+      <w:start w:val="1"/>
+      <w:numFmt w:val="lowerLetter"/>
+      <w:lvlText w:val="%2)"/>
+      <w:lvlJc w:val="left"/>
+      <w:pPr>
+        <w:ind w:left="1260" w:hanging="420"/>
+      </w:pPr>
+    </w:lvl>
+    <w:lvl w:ilvl="2" w:tplc="0409001B" w:tentative="1">
+      <w:start w:val="1"/>
+      <w:numFmt w:val="lowerRoman"/>
+      <w:lvlText w:val="%3."/>
+      <w:lvlJc w:val="right"/>
+      <w:pPr>
+        <w:ind w:left="1680" w:hanging="420"/>
+      </w:pPr>
+    </w:lvl>
+    <w:lvl w:ilvl="3" w:tplc="0409000F" w:tentative="1">
+      <w:start w:val="1"/>
+      <w:numFmt w:val="decimal"/>
+      <w:lvlText w:val="%4."/>
+      <w:lvlJc w:val="left"/>
+      <w:pPr>
+        <w:ind w:left="2100" w:hanging="420"/>
+      </w:pPr>
+    </w:lvl>
+    <w:lvl w:ilvl="4" w:tplc="04090019" w:tentative="1">
+      <w:start w:val="1"/>
+      <w:numFmt w:val="lowerLetter"/>
+      <w:lvlText w:val="%5)"/>
+      <w:lvlJc w:val="left"/>
+      <w:pPr>
+        <w:ind w:left="2520" w:hanging="420"/>
+      </w:pPr>
+    </w:lvl>
+    <w:lvl w:ilvl="5" w:tplc="0409001B" w:tentative="1">
+      <w:start w:val="1"/>
+      <w:numFmt w:val="lowerRoman"/>
+      <w:lvlText w:val="%6."/>
+      <w:lvlJc w:val="right"/>
+      <w:pPr>
+        <w:ind w:left="2940" w:hanging="420"/>
+      </w:pPr>
+    </w:lvl>
+    <w:lvl w:ilvl="6" w:tplc="0409000F" w:tentative="1">
+      <w:start w:val="1"/>
+      <w:numFmt w:val="decimal"/>
+      <w:lvlText w:val="%7."/>
+      <w:lvlJc w:val="left"/>
+      <w:pPr>
+        <w:ind w:left="3360" w:hanging="420"/>
+      </w:pPr>
+    </w:lvl>
+    <w:lvl w:ilvl="7" w:tplc="04090019" w:tentative="1">
+      <w:start w:val="1"/>
+      <w:numFmt w:val="lowerLetter"/>
+      <w:lvlText w:val="%8)"/>
+      <w:lvlJc w:val="left"/>
+      <w:pPr>
+        <w:ind w:left="3780" w:hanging="420"/>
+      </w:pPr>
+    </w:lvl>
+    <w:lvl w:ilvl="8" w:tplc="0409001B" w:tentative="1">
+      <w:start w:val="1"/>
+      <w:numFmt w:val="lowerRoman"/>
+      <w:lvlText w:val="%9."/>
+      <w:lvlJc w:val="right"/>
+      <w:pPr>
+        <w:ind w:left="4200" w:hanging="420"/>
+      </w:pPr>
+    </w:lvl>
+  </w:abstractNum>
+  <w:abstractNum w:abstractNumId="1" w15:restartNumberingAfterBreak="0">
+    <w:nsid w:val="64DB7C1B"/>
+    <w:multiLevelType w:val="multilevel"/>
+    <w:tmpl w:val="0409001F"/>
+    <w:lvl w:ilvl="0">
+      <w:start w:val="1"/>
+      <w:numFmt w:val="decimal"/>
+      <w:lvlText w:val="%1."/>
+      <w:lvlJc w:val="left"/>
+      <w:pPr>
+        <w:ind w:left="425" w:hanging="425"/>
+      </w:pPr>
+      <w:rPr>
+        <w:rFonts w:hint="eastAsia"/>
+      </w:rPr>
+    </w:lvl>
+    <w:lvl w:ilvl="1">
+      <w:start w:val="1"/>
+      <w:numFmt w:val="decimal"/>
+      <w:lvlText w:val="%1.%2."/>
+      <w:lvlJc w:val="left"/>
+      <w:pPr>
+        <w:ind w:left="567" w:hanging="567"/>
+      </w:pPr>
+      <w:rPr>
+        <w:rFonts w:hint="eastAsia"/>
+      </w:rPr>
+    </w:lvl>
+    <w:lvl w:ilvl="2">
+      <w:start w:val="1"/>
+      <w:numFmt w:val="decimal"/>
+      <w:lvlText w:val="%1.%2.%3."/>
+      <w:lvlJc w:val="left"/>
+      <w:pPr>
+        <w:ind w:left="709" w:hanging="709"/>
+      </w:pPr>
+      <w:rPr>
+        <w:rFonts w:hint="eastAsia"/>
+      </w:rPr>
+    </w:lvl>
+    <w:lvl w:ilvl="3">
+      <w:start w:val="1"/>
+      <w:numFmt w:val="decimal"/>
+      <w:lvlText w:val="%1.%2.%3.%4."/>
+      <w:lvlJc w:val="left"/>
+      <w:pPr>
+        <w:ind w:left="851" w:hanging="851"/>
+      </w:pPr>
+      <w:rPr>
+        <w:rFonts w:hint="eastAsia"/>
+      </w:rPr>
+    </w:lvl>
+    <w:lvl w:ilvl="4">
+      <w:start w:val="1"/>
+      <w:numFmt w:val="decimal"/>
+      <w:lvlText w:val="%1.%2.%3.%4.%5."/>
+      <w:lvlJc w:val="left"/>
+      <w:pPr>
+        <w:ind w:left="992" w:hanging="992"/>
+      </w:pPr>
+      <w:rPr>
+        <w:rFonts w:hint="eastAsia"/>
+      </w:rPr>
+    </w:lvl>
+    <w:lvl w:ilvl="5">
+      <w:start w:val="1"/>
+      <w:numFmt w:val="decimal"/>
+      <w:lvlText w:val="%1.%2.%3.%4.%5.%6."/>
+      <w:lvlJc w:val="left"/>
+      <w:pPr>
+        <w:ind w:left="1134" w:hanging="1134"/>
+      </w:pPr>
+      <w:rPr>
+        <w:rFonts w:hint="eastAsia"/>
+      </w:rPr>
+    </w:lvl>
+    <w:lvl w:ilvl="6">
+      <w:start w:val="1"/>
+      <w:numFmt w:val="decimal"/>
+      <w:lvlText w:val="%1.%2.%3.%4.%5.%6.%7."/>
+      <w:lvlJc w:val="left"/>
+      <w:pPr>
+        <w:ind w:left="1276" w:hanging="1276"/>
+      </w:pPr>
+      <w:rPr>
+        <w:rFonts w:hint="eastAsia"/>
+      </w:rPr>
+    </w:lvl>
+    <w:lvl w:ilvl="7">
+      <w:start w:val="1"/>
+      <w:numFmt w:val="decimal"/>
+      <w:lvlText w:val="%1.%2.%3.%4.%5.%6.%7.%8."/>
+      <w:lvlJc w:val="left"/>
+      <w:pPr>
+        <w:ind w:left="1418" w:hanging="1418"/>
+      </w:pPr>
+      <w:rPr>
+        <w:rFonts w:hint="eastAsia"/>
+      </w:rPr>
+    </w:lvl>
+    <w:lvl w:ilvl="8">
+      <w:start w:val="1"/>
+      <w:numFmt w:val="decimal"/>
+      <w:lvlText w:val="%1.%2.%3.%4.%5.%6.%7.%8.%9."/>
+      <w:lvlJc w:val="left"/>
+      <w:pPr>
+        <w:ind w:left="1559" w:hanging="1559"/>
+      </w:pPr>
+      <w:rPr>
+        <w:rFonts w:hint="eastAsia"/>
+      </w:rPr>
+    </w:lvl>
+  </w:abstractNum>
+  <w:abstractNum w:abstractNumId="2" w15:restartNumberingAfterBreak="0">
+    <w:nsid w:val="73846E63"/>
+    <w:multiLevelType w:val="hybridMultilevel"/>
+    <w:tmpl w:val="866EBBD8"/>
+    <w:lvl w:ilvl="0" w:tplc="1F58BBF0">
+      <w:start w:val="1"/>
+      <w:numFmt w:val="decimal"/>
+      <w:lvlText w:val="%1)"/>
+      <w:lvlJc w:val="left"/>
+      <w:pPr>
+        <w:ind w:left="1778" w:hanging="360"/>
+      </w:pPr>
+      <w:rPr>
+        <w:rFonts w:hint="default"/>
+      </w:rPr>
+    </w:lvl>
+    <w:lvl w:ilvl="1" w:tplc="04090019">
+      <w:start w:val="1"/>
+      <w:numFmt w:val="lowerLetter"/>
+      <w:lvlText w:val="%2)"/>
+      <w:lvlJc w:val="left"/>
+      <w:pPr>
+        <w:ind w:left="2258" w:hanging="420"/>
+      </w:pPr>
+    </w:lvl>
+    <w:lvl w:ilvl="2" w:tplc="0409001B" w:tentative="1">
+      <w:start w:val="1"/>
+      <w:numFmt w:val="lowerRoman"/>
+      <w:lvlText w:val="%3."/>
+      <w:lvlJc w:val="right"/>
+      <w:pPr>
+        <w:ind w:left="2678" w:hanging="420"/>
+      </w:pPr>
+    </w:lvl>
+    <w:lvl w:ilvl="3" w:tplc="0409000F" w:tentative="1">
+      <w:start w:val="1"/>
+      <w:numFmt w:val="decimal"/>
+      <w:lvlText w:val="%4."/>
+      <w:lvlJc w:val="left"/>
+      <w:pPr>
+        <w:ind w:left="3098" w:hanging="420"/>
+      </w:pPr>
+    </w:lvl>
+    <w:lvl w:ilvl="4" w:tplc="04090019" w:tentative="1">
+      <w:start w:val="1"/>
+      <w:numFmt w:val="lowerLetter"/>
+      <w:lvlText w:val="%5)"/>
+      <w:lvlJc w:val="left"/>
+      <w:pPr>
+        <w:ind w:left="3518" w:hanging="420"/>
+      </w:pPr>
+    </w:lvl>
+    <w:lvl w:ilvl="5" w:tplc="0409001B" w:tentative="1">
+      <w:start w:val="1"/>
+      <w:numFmt w:val="lowerRoman"/>
+      <w:lvlText w:val="%6."/>
+      <w:lvlJc w:val="right"/>
+      <w:pPr>
+        <w:ind w:left="3938" w:hanging="420"/>
+      </w:pPr>
+    </w:lvl>
+    <w:lvl w:ilvl="6" w:tplc="0409000F" w:tentative="1">
+      <w:start w:val="1"/>
+      <w:numFmt w:val="decimal"/>
+      <w:lvlText w:val="%7."/>
+      <w:lvlJc w:val="left"/>
+      <w:pPr>
+        <w:ind w:left="4358" w:hanging="420"/>
+      </w:pPr>
+    </w:lvl>
+    <w:lvl w:ilvl="7" w:tplc="04090019" w:tentative="1">
+      <w:start w:val="1"/>
+      <w:numFmt w:val="lowerLetter"/>
+      <w:lvlText w:val="%8)"/>
+      <w:lvlJc w:val="left"/>
+      <w:pPr>
+        <w:ind w:left="4778" w:hanging="420"/>
+      </w:pPr>
+    </w:lvl>
+    <w:lvl w:ilvl="8" w:tplc="0409001B" w:tentative="1">
+      <w:start w:val="1"/>
+      <w:numFmt w:val="lowerRoman"/>
+      <w:lvlText w:val="%9."/>
+      <w:lvlJc w:val="right"/>
+      <w:pPr>
+        <w:ind w:left="5198" w:hanging="420"/>
+      </w:pPr>
+    </w:lvl>
+  </w:abstractNum>
+  <w:abstractNum w:abstractNumId="3" w15:restartNumberingAfterBreak="0">
+    <w:nsid w:val="7E1C49ED"/>
+    <w:multiLevelType w:val="multilevel"/>
+    <w:tmpl w:val="A4EC709A"/>
+    <w:lvl w:ilvl="0">
+      <w:start w:val="1"/>
+      <w:numFmt w:val="decimal"/>
+      <w:lvlText w:val="%1"/>
+      <w:lvlJc w:val="left"/>
+      <w:pPr>
+        <w:ind w:left="425" w:hanging="425"/>
+      </w:pPr>
+      <w:rPr>
+        <w:rFonts w:hint="eastAsia"/>
+      </w:rPr>
+    </w:lvl>
+    <w:lvl w:ilvl="1">
+      <w:start w:val="1"/>
+      <w:numFmt w:val="decimal"/>
+      <w:lvlText w:val="%1.%2"/>
+      <w:lvlJc w:val="left"/>
+      <w:pPr>
+        <w:ind w:left="992" w:hanging="567"/>
+      </w:pPr>
+      <w:rPr>
+        <w:rFonts w:hint="eastAsia"/>
+      </w:rPr>
+    </w:lvl>
+    <w:lvl w:ilvl="2">
+      <w:start w:val="1"/>
+      <w:numFmt w:val="decimal"/>
+      <w:lvlText w:val="%1.%2.%3"/>
+      <w:lvlJc w:val="left"/>
+      <w:pPr>
+        <w:ind w:left="1418" w:hanging="567"/>
+      </w:pPr>
+      <w:rPr>
+        <w:rFonts w:hint="eastAsia"/>
+      </w:rPr>
+    </w:lvl>
+    <w:lvl w:ilvl="3">
+      <w:start w:val="1"/>
+      <w:numFmt w:val="decimal"/>
+      <w:lvlText w:val="%1.%2.%3.%4"/>
+      <w:lvlJc w:val="left"/>
+      <w:pPr>
+        <w:ind w:left="1984" w:hanging="708"/>
+      </w:pPr>
+      <w:rPr>
+        <w:rFonts w:hint="eastAsia"/>
+      </w:rPr>
+    </w:lvl>
+    <w:lvl w:ilvl="4">
+      <w:start w:val="1"/>
+      <w:numFmt w:val="decimal"/>
+      <w:lvlText w:val="%1.%2.%3.%4.%5"/>
+      <w:lvlJc w:val="left"/>
+      <w:pPr>
+        <w:ind w:left="2551" w:hanging="850"/>
+      </w:pPr>
+      <w:rPr>
+        <w:rFonts w:hint="eastAsia"/>
+      </w:rPr>
+    </w:lvl>
+    <w:lvl w:ilvl="5">
+      <w:start w:val="1"/>
+      <w:numFmt w:val="decimal"/>
+      <w:lvlText w:val="%1.%2.%3.%4.%5.%6"/>
+      <w:lvlJc w:val="left"/>
+      <w:pPr>
+        <w:ind w:left="3260" w:hanging="1134"/>
+      </w:pPr>
+      <w:rPr>
+        <w:rFonts w:hint="eastAsia"/>
+      </w:rPr>
+    </w:lvl>
+    <w:lvl w:ilvl="6">
+      <w:start w:val="1"/>
+      <w:numFmt w:val="decimal"/>
+      <w:lvlText w:val="%1.%2.%3.%4.%5.%6.%7"/>
+      <w:lvlJc w:val="left"/>
+      <w:pPr>
+        <w:ind w:left="3827" w:hanging="1276"/>
+      </w:pPr>
+      <w:rPr>
+        <w:rFonts w:hint="eastAsia"/>
+      </w:rPr>
+    </w:lvl>
+    <w:lvl w:ilvl="7">
+      <w:start w:val="1"/>
+      <w:numFmt w:val="decimal"/>
+      <w:lvlText w:val="%1.%2.%3.%4.%5.%6.%7.%8"/>
+      <w:lvlJc w:val="left"/>
+      <w:pPr>
+        <w:ind w:left="4394" w:hanging="1418"/>
+      </w:pPr>
+      <w:rPr>
+        <w:rFonts w:hint="eastAsia"/>
+      </w:rPr>
+    </w:lvl>
+    <w:lvl w:ilvl="8">
+      <w:start w:val="1"/>
+      <w:numFmt w:val="decimal"/>
+      <w:lvlText w:val="%1.%2.%3.%4.%5.%6.%7.%8.%9"/>
+      <w:lvlJc w:val="left"/>
+      <w:pPr>
+        <w:ind w:left="5102" w:hanging="1700"/>
+      </w:pPr>
+      <w:rPr>
+        <w:rFonts w:hint="eastAsia"/>
+      </w:rPr>
+    </w:lvl>
+  </w:abstractNum>
+  <w:num w:numId="1">
+    <w:abstractNumId w:val="3"/>
+  </w:num>
+  <w:num w:numId="2">
+    <w:abstractNumId w:val="1"/>
+  </w:num>
+  <w:num w:numId="3">
+    <w:abstractNumId w:val="2"/>
+  </w:num>
+  <w:num w:numId="4">
+    <w:abstractNumId w:val="0"/>
+  </w:num>
+</w:numbering>
 </file>
 
 <file path=word/styles.xml><?xml version="1.0" encoding="utf-8"?>
@@ -750,6 +2745,52 @@
       <w:jc w:val="both"/>
     </w:pPr>
   </w:style>
+  <w:style w:type="paragraph" w:styleId="1">
+    <w:name w:val="heading 1"/>
+    <w:basedOn w:val="a"/>
+    <w:next w:val="a"/>
+    <w:link w:val="10"/>
+    <w:uiPriority w:val="9"/>
+    <w:qFormat/>
+    <w:rsid w:val="00D20AEB"/>
+    <w:pPr>
+      <w:keepNext/>
+      <w:keepLines/>
+      <w:spacing w:before="340" w:after="330" w:line="578" w:lineRule="auto"/>
+      <w:outlineLvl w:val="0"/>
+    </w:pPr>
+    <w:rPr>
+      <w:b/>
+      <w:bCs/>
+      <w:kern w:val="44"/>
+      <w:sz w:val="44"/>
+      <w:szCs w:val="44"/>
+    </w:rPr>
+  </w:style>
+  <w:style w:type="paragraph" w:styleId="2">
+    <w:name w:val="heading 2"/>
+    <w:basedOn w:val="a"/>
+    <w:next w:val="a"/>
+    <w:link w:val="20"/>
+    <w:uiPriority w:val="9"/>
+    <w:semiHidden/>
+    <w:unhideWhenUsed/>
+    <w:qFormat/>
+    <w:rsid w:val="00ED3BBA"/>
+    <w:pPr>
+      <w:keepNext/>
+      <w:keepLines/>
+      <w:spacing w:before="260" w:after="260" w:line="416" w:lineRule="auto"/>
+      <w:outlineLvl w:val="1"/>
+    </w:pPr>
+    <w:rPr>
+      <w:rFonts w:asciiTheme="majorHAnsi" w:eastAsiaTheme="majorEastAsia" w:hAnsiTheme="majorHAnsi" w:cstheme="majorBidi"/>
+      <w:b/>
+      <w:bCs/>
+      <w:sz w:val="32"/>
+      <w:szCs w:val="32"/>
+    </w:rPr>
+  </w:style>
   <w:style w:type="character" w:default="1" w:styleId="a0">
     <w:name w:val="Default Paragraph Font"/>
     <w:uiPriority w:val="1"/>
@@ -776,6 +2817,102 @@
     <w:uiPriority w:val="99"/>
     <w:semiHidden/>
     <w:unhideWhenUsed/>
+  </w:style>
+  <w:style w:type="paragraph" w:styleId="a3">
+    <w:name w:val="List Paragraph"/>
+    <w:basedOn w:val="a"/>
+    <w:uiPriority w:val="34"/>
+    <w:qFormat/>
+    <w:rsid w:val="00D20AEB"/>
+    <w:pPr>
+      <w:ind w:firstLineChars="200" w:firstLine="420"/>
+    </w:pPr>
+  </w:style>
+  <w:style w:type="character" w:styleId="a4">
+    <w:name w:val="Hyperlink"/>
+    <w:basedOn w:val="a0"/>
+    <w:uiPriority w:val="99"/>
+    <w:unhideWhenUsed/>
+    <w:rsid w:val="00D20AEB"/>
+    <w:rPr>
+      <w:color w:val="0563C1" w:themeColor="hyperlink"/>
+      <w:u w:val="single"/>
+    </w:rPr>
+  </w:style>
+  <w:style w:type="character" w:styleId="a5">
+    <w:name w:val="Unresolved Mention"/>
+    <w:basedOn w:val="a0"/>
+    <w:uiPriority w:val="99"/>
+    <w:semiHidden/>
+    <w:unhideWhenUsed/>
+    <w:rsid w:val="00D20AEB"/>
+    <w:rPr>
+      <w:color w:val="605E5C"/>
+      <w:shd w:val="clear" w:color="auto" w:fill="E1DFDD"/>
+    </w:rPr>
+  </w:style>
+  <w:style w:type="character" w:customStyle="1" w:styleId="10">
+    <w:name w:val="标题 1 字符"/>
+    <w:basedOn w:val="a0"/>
+    <w:link w:val="1"/>
+    <w:uiPriority w:val="9"/>
+    <w:rsid w:val="00D20AEB"/>
+    <w:rPr>
+      <w:b/>
+      <w:bCs/>
+      <w:kern w:val="44"/>
+      <w:sz w:val="44"/>
+      <w:szCs w:val="44"/>
+    </w:rPr>
+  </w:style>
+  <w:style w:type="character" w:styleId="a6">
+    <w:name w:val="FollowedHyperlink"/>
+    <w:basedOn w:val="a0"/>
+    <w:uiPriority w:val="99"/>
+    <w:semiHidden/>
+    <w:unhideWhenUsed/>
+    <w:rsid w:val="00ED3BBA"/>
+    <w:rPr>
+      <w:color w:val="954F72" w:themeColor="followedHyperlink"/>
+      <w:u w:val="single"/>
+    </w:rPr>
+  </w:style>
+  <w:style w:type="character" w:styleId="a7">
+    <w:name w:val="Strong"/>
+    <w:basedOn w:val="a0"/>
+    <w:uiPriority w:val="22"/>
+    <w:qFormat/>
+    <w:rsid w:val="00ED3BBA"/>
+    <w:rPr>
+      <w:b/>
+      <w:bCs/>
+    </w:rPr>
+  </w:style>
+  <w:style w:type="character" w:customStyle="1" w:styleId="20">
+    <w:name w:val="标题 2 字符"/>
+    <w:basedOn w:val="a0"/>
+    <w:link w:val="2"/>
+    <w:uiPriority w:val="9"/>
+    <w:semiHidden/>
+    <w:rsid w:val="00ED3BBA"/>
+    <w:rPr>
+      <w:rFonts w:asciiTheme="majorHAnsi" w:eastAsiaTheme="majorEastAsia" w:hAnsiTheme="majorHAnsi" w:cstheme="majorBidi"/>
+      <w:b/>
+      <w:bCs/>
+      <w:sz w:val="32"/>
+      <w:szCs w:val="32"/>
+    </w:rPr>
+  </w:style>
+  <w:style w:type="character" w:styleId="a8">
+    <w:name w:val="Emphasis"/>
+    <w:basedOn w:val="a0"/>
+    <w:uiPriority w:val="20"/>
+    <w:qFormat/>
+    <w:rsid w:val="00AC7329"/>
+    <w:rPr>
+      <w:i/>
+      <w:iCs/>
+    </w:rPr>
   </w:style>
 </w:styles>
 </file>

--- a/flink.docx
+++ b/flink.docx
@@ -3,7 +3,6 @@
 <w:document xmlns:wpc="http://schemas.microsoft.com/office/word/2010/wordprocessingCanvas" xmlns:cx="http://schemas.microsoft.com/office/drawing/2014/chartex" xmlns:cx1="http://schemas.microsoft.com/office/drawing/2015/9/8/chartex" xmlns:cx2="http://schemas.microsoft.com/office/drawing/2015/10/21/chartex" xmlns:cx3="http://schemas.microsoft.com/office/drawing/2016/5/9/chartex" xmlns:cx4="http://schemas.microsoft.com/office/drawing/2016/5/10/chartex" xmlns:cx5="http://schemas.microsoft.com/office/drawing/2016/5/11/chartex" xmlns:cx6="http://schemas.microsoft.com/office/drawing/2016/5/12/chartex" xmlns:cx7="http://schemas.microsoft.com/office/drawing/2016/5/13/chartex" xmlns:cx8="http://schemas.microsoft.com/office/drawing/2016/5/14/chartex" xmlns:mc="http://schemas.openxmlformats.org/markup-compatibility/2006" xmlns:aink="http://schemas.microsoft.com/office/drawing/2016/ink" xmlns:am3d="http://schemas.microsoft.com/office/drawing/2017/model3d" xmlns:o="urn:schemas-microsoft-com:office:office" xmlns:r="http://schemas.openxmlformats.org/officeDocument/2006/relationships" xmlns:m="http://schemas.openxmlformats.org/officeDocument/2006/math" xmlns:v="urn:schemas-microsoft-com:vml" xmlns:wp14="http://schemas.microsoft.com/office/word/2010/wordprocessingDrawing" xmlns:wp="http://schemas.openxmlformats.org/drawingml/2006/wordprocessingDrawing" xmlns:w10="urn:schemas-microsoft-com:office:word" xmlns:w="http://schemas.openxmlformats.org/wordprocessingml/2006/main" xmlns:w14="http://schemas.microsoft.com/office/word/2010/wordml" xmlns:w15="http://schemas.microsoft.com/office/word/2012/wordml" xmlns:w16cid="http://schemas.microsoft.com/office/word/2016/wordml/cid" xmlns:w16se="http://schemas.microsoft.com/office/word/2015/wordml/symex" xmlns:wpg="http://schemas.microsoft.com/office/word/2010/wordprocessingGroup" xmlns:wpi="http://schemas.microsoft.com/office/word/2010/wordprocessingInk" xmlns:wne="http://schemas.microsoft.com/office/word/2006/wordml" xmlns:wps="http://schemas.microsoft.com/office/word/2010/wordprocessingShape" mc:Ignorable="w14 w15 w16se w16cid wp14">
   <w:body>
     <w:p>
-      <w:proofErr w:type="spellStart"/>
       <w:r>
         <w:t>F</w:t>
       </w:r>
@@ -13,7 +12,6 @@
         </w:rPr>
         <w:t>link</w:t>
       </w:r>
-      <w:proofErr w:type="spellEnd"/>
       <w:r>
         <w:t>:</w:t>
       </w:r>
@@ -32,17 +30,8 @@
           <w:rStyle w:val="a4"/>
           <w:rFonts w:hint="eastAsia"/>
         </w:rPr>
-        <w:t>什么是</w:t>
-      </w:r>
-      <w:proofErr w:type="spellStart"/>
-      <w:r>
-        <w:rPr>
-          <w:rStyle w:val="a4"/>
-          <w:rFonts w:hint="eastAsia"/>
-        </w:rPr>
-        <w:t>Flink</w:t>
-      </w:r>
-      <w:proofErr w:type="spellEnd"/>
+        <w:t>什么是Flink</w:t>
+      </w:r>
     </w:p>
     <w:p/>
     <w:p/>
@@ -74,21 +63,7 @@
             <w:rStyle w:val="a4"/>
             <w:rFonts w:hint="eastAsia"/>
           </w:rPr>
-          <w:t>应</w:t>
-        </w:r>
-        <w:r>
-          <w:rPr>
-            <w:rStyle w:val="a4"/>
-            <w:rFonts w:hint="eastAsia"/>
-          </w:rPr>
-          <w:t>用</w:t>
-        </w:r>
-        <w:r>
-          <w:rPr>
-            <w:rStyle w:val="a4"/>
-            <w:rFonts w:hint="eastAsia"/>
-          </w:rPr>
-          <w:t>场</w:t>
+          <w:t>应用场</w:t>
         </w:r>
         <w:r>
           <w:rPr>
@@ -108,13 +83,8 @@
         </w:numPr>
         <w:ind w:firstLineChars="0"/>
       </w:pPr>
-      <w:proofErr w:type="spellStart"/>
-      <w:r>
-        <w:t>flink</w:t>
-      </w:r>
-      <w:proofErr w:type="spellEnd"/>
-      <w:r>
-        <w:t>功能</w:t>
+      <w:r>
+        <w:t>flink功能</w:t>
       </w:r>
     </w:p>
     <w:p>
@@ -168,13 +138,8 @@
         </w:numPr>
         <w:ind w:firstLineChars="0"/>
       </w:pPr>
-      <w:proofErr w:type="spellStart"/>
-      <w:r>
-        <w:t>Flink</w:t>
-      </w:r>
-      <w:proofErr w:type="spellEnd"/>
-      <w:r>
-        <w:t xml:space="preserve"> 最常见的应用场景：</w:t>
+      <w:r>
+        <w:t>Flink 最常见的应用场景：</w:t>
       </w:r>
     </w:p>
     <w:p>
@@ -236,15 +201,7 @@
         <w:ind w:left="1778" w:firstLineChars="0" w:firstLine="0"/>
       </w:pPr>
       <w:r>
-        <w:t xml:space="preserve">    相反，事件驱动型应用是基于有状态的</w:t>
-      </w:r>
-      <w:proofErr w:type="gramStart"/>
-      <w:r>
-        <w:t>流处理</w:t>
-      </w:r>
-      <w:proofErr w:type="gramEnd"/>
-      <w:r>
-        <w:t>应用，在此设计中，数据和计算协同定位，这将产生局部的数据（基于内存或磁盘）访问。通过阶段性地将将  将checkpoint写入远程持久化存储来实现容错</w:t>
+        <w:t xml:space="preserve">    相反，事件驱动型应用是基于有状态的流处理应用，在此设计中，数据和计算协同定位，这将产生局部的数据（基于内存或磁盘）访问。通过阶段性地将将  将checkpoint写入远程持久化存储来实现容错</w:t>
       </w:r>
       <w:r>
         <w:rPr>
@@ -427,7 +384,6 @@
         </w:numPr>
         <w:ind w:firstLineChars="0"/>
       </w:pPr>
-      <w:proofErr w:type="spellStart"/>
       <w:r>
         <w:t>F</w:t>
       </w:r>
@@ -435,14 +391,7 @@
         <w:rPr>
           <w:rFonts w:hint="eastAsia"/>
         </w:rPr>
-        <w:t>link</w:t>
-      </w:r>
-      <w:proofErr w:type="spellEnd"/>
-      <w:r>
-        <w:rPr>
-          <w:rFonts w:hint="eastAsia"/>
-        </w:rPr>
-        <w:t>如何支持事件驱动型应用程序的？</w:t>
+        <w:t>link如何支持事件驱动型应用程序的？</w:t>
       </w:r>
     </w:p>
     <w:p>
@@ -826,17 +775,7 @@
           <w:szCs w:val="21"/>
           <w:shd w:val="clear" w:color="auto" w:fill="FFFFFF"/>
         </w:rPr>
-        <w:t>Concepts</w:t>
-      </w:r>
-      <w:r>
-        <w:rPr>
-          <w:rStyle w:val="a7"/>
-          <w:rFonts w:ascii="Helvetica" w:hAnsi="Helvetica" w:cs="Helvetica"/>
-          <w:color w:val="333333"/>
-          <w:szCs w:val="21"/>
-          <w:shd w:val="clear" w:color="auto" w:fill="FFFFFF"/>
-        </w:rPr>
-        <w:t>:</w:t>
+        <w:t>Concepts:</w:t>
       </w:r>
     </w:p>
     <w:p>
@@ -875,11 +814,11 @@
       <w:pPr>
         <w:pStyle w:val="a3"/>
         <w:ind w:left="1260" w:firstLineChars="0" w:firstLine="0"/>
-        <w:rPr>
-          <w:rFonts w:hint="eastAsia"/>
-        </w:rPr>
-      </w:pPr>
-      <w:r>
+      </w:pPr>
+      <w:r>
+        <w:rPr>
+          <w:noProof/>
+        </w:rPr>
         <w:drawing>
           <wp:inline distT="0" distB="0" distL="0" distR="0" wp14:anchorId="4C64029A" wp14:editId="52F43BFB">
             <wp:extent cx="5274310" cy="2213610"/>
@@ -945,15 +884,8 @@
         <w:rPr>
           <w:rFonts w:hint="eastAsia"/>
         </w:rPr>
-        <w:t>流和转换</w:t>
-      </w:r>
-      <w:r>
-        <w:rPr>
-          <w:rFonts w:hint="eastAsia"/>
-        </w:rPr>
-        <w:t>是</w:t>
-      </w:r>
-      <w:proofErr w:type="spellStart"/>
+        <w:t>流和转换是</w:t>
+      </w:r>
       <w:r>
         <w:t>F</w:t>
       </w:r>
@@ -961,155 +893,391 @@
         <w:rPr>
           <w:rFonts w:hint="eastAsia"/>
         </w:rPr>
+        <w:t>link的基石（请注意：flink的DataSet</w:t>
+      </w:r>
+      <w:r>
+        <w:t xml:space="preserve"> </w:t>
+      </w:r>
+      <w:r>
+        <w:rPr>
+          <w:rFonts w:hint="eastAsia"/>
+        </w:rPr>
+        <w:t>API中使用的DataSets其内部也是流）。概念上，stream就是数据记录流，</w:t>
+      </w:r>
+      <w:r>
+        <w:rPr>
+          <w:rStyle w:val="a8"/>
+          <w:rFonts w:ascii="Helvetica" w:hAnsi="Helvetica" w:cs="Helvetica"/>
+          <w:color w:val="333333"/>
+          <w:szCs w:val="21"/>
+          <w:shd w:val="clear" w:color="auto" w:fill="FFFFFF"/>
+        </w:rPr>
+        <w:t>transformation</w:t>
+      </w:r>
+      <w:r>
+        <w:rPr>
+          <w:rFonts w:ascii="Helvetica" w:hAnsi="Helvetica" w:cs="Helvetica"/>
+          <w:color w:val="333333"/>
+          <w:szCs w:val="21"/>
+          <w:shd w:val="clear" w:color="auto" w:fill="FFFFFF"/>
+        </w:rPr>
+        <w:t> </w:t>
+      </w:r>
+      <w:r>
+        <w:rPr>
+          <w:rFonts w:ascii="Helvetica" w:hAnsi="Helvetica" w:cs="Helvetica" w:hint="eastAsia"/>
+          <w:color w:val="333333"/>
+          <w:szCs w:val="21"/>
+          <w:shd w:val="clear" w:color="auto" w:fill="FFFFFF"/>
+        </w:rPr>
+        <w:t>就是一个把一个或多个输入流</w:t>
+      </w:r>
+      <w:r>
+        <w:rPr>
+          <w:rFonts w:ascii="Helvetica" w:hAnsi="Helvetica" w:cs="Helvetica" w:hint="eastAsia"/>
+          <w:color w:val="333333"/>
+          <w:szCs w:val="21"/>
+          <w:shd w:val="clear" w:color="auto" w:fill="FFFFFF"/>
+        </w:rPr>
+        <w:t>streams</w:t>
+      </w:r>
+      <w:r>
+        <w:rPr>
+          <w:rFonts w:ascii="Helvetica" w:hAnsi="Helvetica" w:cs="Helvetica" w:hint="eastAsia"/>
+          <w:color w:val="333333"/>
+          <w:szCs w:val="21"/>
+          <w:shd w:val="clear" w:color="auto" w:fill="FFFFFF"/>
+        </w:rPr>
+        <w:t>作为输入，然后把产生的一个或多个输出流作</w:t>
+      </w:r>
+      <w:r>
+        <w:rPr>
+          <w:rFonts w:ascii="Helvetica" w:hAnsi="Helvetica" w:cs="Helvetica" w:hint="eastAsia"/>
+          <w:color w:val="333333"/>
+          <w:szCs w:val="21"/>
+          <w:shd w:val="clear" w:color="auto" w:fill="FFFFFF"/>
+        </w:rPr>
+        <w:lastRenderedPageBreak/>
+        <w:t>为结果的算子。</w:t>
+      </w:r>
+    </w:p>
+    <w:p>
+      <w:pPr>
+        <w:pStyle w:val="a3"/>
+        <w:ind w:left="1260" w:firstLineChars="0"/>
+        <w:rPr>
+          <w:rFonts w:ascii="Helvetica" w:hAnsi="Helvetica" w:cs="Helvetica"/>
+          <w:color w:val="333333"/>
+          <w:szCs w:val="21"/>
+          <w:shd w:val="clear" w:color="auto" w:fill="FFFFFF"/>
+        </w:rPr>
+      </w:pPr>
+      <w:r>
+        <w:rPr>
+          <w:rFonts w:ascii="Helvetica" w:hAnsi="Helvetica" w:cs="Helvetica" w:hint="eastAsia"/>
+          <w:color w:val="333333"/>
+          <w:szCs w:val="21"/>
+          <w:shd w:val="clear" w:color="auto" w:fill="FFFFFF"/>
+        </w:rPr>
+        <w:t>程序执行时，</w:t>
+      </w:r>
+      <w:r>
+        <w:rPr>
+          <w:rFonts w:ascii="Helvetica" w:hAnsi="Helvetica" w:cs="Helvetica"/>
+          <w:color w:val="333333"/>
+          <w:szCs w:val="21"/>
+          <w:shd w:val="clear" w:color="auto" w:fill="FFFFFF"/>
+        </w:rPr>
+        <w:t>F</w:t>
+      </w:r>
+      <w:r>
+        <w:rPr>
+          <w:rFonts w:ascii="Helvetica" w:hAnsi="Helvetica" w:cs="Helvetica" w:hint="eastAsia"/>
+          <w:color w:val="333333"/>
+          <w:szCs w:val="21"/>
+          <w:shd w:val="clear" w:color="auto" w:fill="FFFFFF"/>
+        </w:rPr>
         <w:t>link</w:t>
       </w:r>
-      <w:proofErr w:type="spellEnd"/>
-      <w:r>
-        <w:rPr>
-          <w:rFonts w:hint="eastAsia"/>
-        </w:rPr>
-        <w:t>的基石（请注意：</w:t>
-      </w:r>
-      <w:proofErr w:type="spellStart"/>
-      <w:r>
-        <w:rPr>
-          <w:rFonts w:hint="eastAsia"/>
-        </w:rPr>
-        <w:t>flink</w:t>
-      </w:r>
-      <w:proofErr w:type="spellEnd"/>
-      <w:r>
-        <w:rPr>
-          <w:rFonts w:hint="eastAsia"/>
+      <w:r>
+        <w:rPr>
+          <w:rFonts w:ascii="Helvetica" w:hAnsi="Helvetica" w:cs="Helvetica" w:hint="eastAsia"/>
+          <w:color w:val="333333"/>
+          <w:szCs w:val="21"/>
+          <w:shd w:val="clear" w:color="auto" w:fill="FFFFFF"/>
+        </w:rPr>
+        <w:t>程序</w:t>
+      </w:r>
+      <w:r>
+        <w:rPr>
+          <w:rFonts w:ascii="Helvetica" w:hAnsi="Helvetica" w:cs="Helvetica" w:hint="eastAsia"/>
+          <w:color w:val="333333"/>
+          <w:szCs w:val="21"/>
+          <w:shd w:val="clear" w:color="auto" w:fill="FFFFFF"/>
+        </w:rPr>
+        <w:t>被映射成</w:t>
+      </w:r>
+      <w:r>
+        <w:rPr>
+          <w:rFonts w:ascii="Helvetica" w:hAnsi="Helvetica" w:cs="Helvetica" w:hint="eastAsia"/>
+          <w:color w:val="333333"/>
+          <w:szCs w:val="21"/>
+          <w:shd w:val="clear" w:color="auto" w:fill="FFFFFF"/>
+        </w:rPr>
+        <w:t>streaming</w:t>
+      </w:r>
+      <w:r>
+        <w:rPr>
+          <w:rFonts w:ascii="Helvetica" w:hAnsi="Helvetica" w:cs="Helvetica"/>
+          <w:color w:val="333333"/>
+          <w:szCs w:val="21"/>
+          <w:shd w:val="clear" w:color="auto" w:fill="FFFFFF"/>
+        </w:rPr>
+        <w:t xml:space="preserve"> </w:t>
+      </w:r>
+      <w:r>
+        <w:rPr>
+          <w:rFonts w:ascii="Helvetica" w:hAnsi="Helvetica" w:cs="Helvetica" w:hint="eastAsia"/>
+          <w:color w:val="333333"/>
+          <w:szCs w:val="21"/>
+          <w:shd w:val="clear" w:color="auto" w:fill="FFFFFF"/>
+        </w:rPr>
+        <w:t>dataflows</w:t>
+      </w:r>
+      <w:r>
+        <w:rPr>
+          <w:rFonts w:ascii="Helvetica" w:hAnsi="Helvetica" w:cs="Helvetica" w:hint="eastAsia"/>
+          <w:color w:val="333333"/>
+          <w:szCs w:val="21"/>
+          <w:shd w:val="clear" w:color="auto" w:fill="FFFFFF"/>
+        </w:rPr>
+        <w:t>，</w:t>
+      </w:r>
+      <w:r>
+        <w:rPr>
+          <w:rFonts w:ascii="Helvetica" w:hAnsi="Helvetica" w:cs="Helvetica" w:hint="eastAsia"/>
+          <w:color w:val="333333"/>
+          <w:szCs w:val="21"/>
+          <w:shd w:val="clear" w:color="auto" w:fill="FFFFFF"/>
+        </w:rPr>
+        <w:t>streaming</w:t>
+      </w:r>
+      <w:r>
+        <w:rPr>
+          <w:rFonts w:ascii="Helvetica" w:hAnsi="Helvetica" w:cs="Helvetica"/>
+          <w:color w:val="333333"/>
+          <w:szCs w:val="21"/>
+          <w:shd w:val="clear" w:color="auto" w:fill="FFFFFF"/>
+        </w:rPr>
+        <w:t xml:space="preserve"> dataflows </w:t>
+      </w:r>
+      <w:r>
+        <w:rPr>
+          <w:rFonts w:ascii="Helvetica" w:hAnsi="Helvetica" w:cs="Helvetica" w:hint="eastAsia"/>
+          <w:color w:val="333333"/>
+          <w:szCs w:val="21"/>
+          <w:shd w:val="clear" w:color="auto" w:fill="FFFFFF"/>
+        </w:rPr>
+        <w:t>由</w:t>
+      </w:r>
+      <w:r>
+        <w:rPr>
+          <w:rFonts w:ascii="Helvetica" w:hAnsi="Helvetica" w:cs="Helvetica" w:hint="eastAsia"/>
+          <w:color w:val="333333"/>
+          <w:szCs w:val="21"/>
+          <w:shd w:val="clear" w:color="auto" w:fill="FFFFFF"/>
+        </w:rPr>
+        <w:t xml:space="preserve"> streams</w:t>
+      </w:r>
+      <w:r>
+        <w:rPr>
+          <w:rFonts w:ascii="Helvetica" w:hAnsi="Helvetica" w:cs="Helvetica"/>
+          <w:color w:val="333333"/>
+          <w:szCs w:val="21"/>
+          <w:shd w:val="clear" w:color="auto" w:fill="FFFFFF"/>
+        </w:rPr>
+        <w:t xml:space="preserve"> </w:t>
+      </w:r>
+      <w:r>
+        <w:rPr>
+          <w:rFonts w:ascii="Helvetica" w:hAnsi="Helvetica" w:cs="Helvetica" w:hint="eastAsia"/>
+          <w:color w:val="333333"/>
+          <w:szCs w:val="21"/>
+          <w:shd w:val="clear" w:color="auto" w:fill="FFFFFF"/>
+        </w:rPr>
+        <w:t>和</w:t>
+      </w:r>
+      <w:r>
+        <w:rPr>
+          <w:rStyle w:val="a8"/>
+          <w:rFonts w:ascii="Helvetica" w:hAnsi="Helvetica" w:cs="Helvetica"/>
+          <w:color w:val="333333"/>
+          <w:szCs w:val="21"/>
+          <w:shd w:val="clear" w:color="auto" w:fill="FFFFFF"/>
+        </w:rPr>
+        <w:t>transformation</w:t>
+      </w:r>
+      <w:r>
+        <w:rPr>
+          <w:rFonts w:ascii="Helvetica" w:hAnsi="Helvetica" w:cs="Helvetica"/>
+          <w:color w:val="333333"/>
+          <w:szCs w:val="21"/>
+          <w:shd w:val="clear" w:color="auto" w:fill="FFFFFF"/>
+        </w:rPr>
+        <w:t> </w:t>
+      </w:r>
+      <w:r>
+        <w:rPr>
+          <w:rFonts w:ascii="Helvetica" w:hAnsi="Helvetica" w:cs="Helvetica" w:hint="eastAsia"/>
+          <w:color w:val="333333"/>
+          <w:szCs w:val="21"/>
+          <w:shd w:val="clear" w:color="auto" w:fill="FFFFFF"/>
+        </w:rPr>
+        <w:t>算子组成</w:t>
+      </w:r>
+      <w:r>
+        <w:rPr>
+          <w:rFonts w:ascii="Helvetica" w:hAnsi="Helvetica" w:cs="Helvetica" w:hint="eastAsia"/>
+          <w:color w:val="333333"/>
+          <w:szCs w:val="21"/>
+          <w:shd w:val="clear" w:color="auto" w:fill="FFFFFF"/>
+        </w:rPr>
+        <w:t>。每个</w:t>
+      </w:r>
+      <w:r>
+        <w:rPr>
+          <w:rFonts w:ascii="Helvetica" w:hAnsi="Helvetica" w:cs="Helvetica" w:hint="eastAsia"/>
+          <w:color w:val="333333"/>
+          <w:szCs w:val="21"/>
+          <w:shd w:val="clear" w:color="auto" w:fill="FFFFFF"/>
+        </w:rPr>
+        <w:t>dataflow</w:t>
+      </w:r>
+      <w:r>
+        <w:rPr>
+          <w:rFonts w:ascii="Helvetica" w:hAnsi="Helvetica" w:cs="Helvetica" w:hint="eastAsia"/>
+          <w:color w:val="333333"/>
+          <w:szCs w:val="21"/>
+          <w:shd w:val="clear" w:color="auto" w:fill="FFFFFF"/>
+        </w:rPr>
+        <w:t>以一个或多个</w:t>
+      </w:r>
+      <w:r>
+        <w:rPr>
+          <w:rFonts w:ascii="Helvetica" w:hAnsi="Helvetica" w:cs="Helvetica" w:hint="eastAsia"/>
+          <w:color w:val="333333"/>
+          <w:szCs w:val="21"/>
+          <w:shd w:val="clear" w:color="auto" w:fill="FFFFFF"/>
+        </w:rPr>
+        <w:t>source</w:t>
+      </w:r>
+      <w:r>
+        <w:rPr>
+          <w:rFonts w:ascii="Helvetica" w:hAnsi="Helvetica" w:cs="Helvetica" w:hint="eastAsia"/>
+          <w:color w:val="333333"/>
+          <w:szCs w:val="21"/>
+          <w:shd w:val="clear" w:color="auto" w:fill="FFFFFF"/>
+        </w:rPr>
+        <w:t>开始而</w:t>
+      </w:r>
+      <w:r>
+        <w:rPr>
+          <w:rFonts w:ascii="Helvetica" w:hAnsi="Helvetica" w:cs="Helvetica" w:hint="eastAsia"/>
+          <w:color w:val="333333"/>
+          <w:szCs w:val="21"/>
+          <w:shd w:val="clear" w:color="auto" w:fill="FFFFFF"/>
+        </w:rPr>
+        <w:t>以</w:t>
+      </w:r>
+      <w:r>
+        <w:rPr>
+          <w:rFonts w:ascii="Helvetica" w:hAnsi="Helvetica" w:cs="Helvetica" w:hint="eastAsia"/>
+          <w:color w:val="333333"/>
+          <w:szCs w:val="21"/>
+          <w:shd w:val="clear" w:color="auto" w:fill="FFFFFF"/>
+        </w:rPr>
+        <w:t>一个或多个</w:t>
+      </w:r>
+      <w:r>
+        <w:rPr>
+          <w:rFonts w:ascii="Helvetica" w:hAnsi="Helvetica" w:cs="Helvetica" w:hint="eastAsia"/>
+          <w:color w:val="333333"/>
+          <w:szCs w:val="21"/>
+          <w:shd w:val="clear" w:color="auto" w:fill="FFFFFF"/>
+        </w:rPr>
+        <w:t>sink</w:t>
+      </w:r>
+      <w:r>
+        <w:rPr>
+          <w:rFonts w:ascii="Helvetica" w:hAnsi="Helvetica" w:cs="Helvetica" w:hint="eastAsia"/>
+          <w:color w:val="333333"/>
+          <w:szCs w:val="21"/>
+          <w:shd w:val="clear" w:color="auto" w:fill="FFFFFF"/>
+        </w:rPr>
+        <w:t>结束。</w:t>
+      </w:r>
+      <w:r>
+        <w:rPr>
+          <w:rFonts w:ascii="Helvetica" w:hAnsi="Helvetica" w:cs="Helvetica"/>
+          <w:color w:val="333333"/>
+          <w:szCs w:val="21"/>
+          <w:shd w:val="clear" w:color="auto" w:fill="FFFFFF"/>
+        </w:rPr>
+        <w:t>D</w:t>
+      </w:r>
+      <w:r>
+        <w:rPr>
+          <w:rFonts w:ascii="Helvetica" w:hAnsi="Helvetica" w:cs="Helvetica" w:hint="eastAsia"/>
+          <w:color w:val="333333"/>
+          <w:szCs w:val="21"/>
+          <w:shd w:val="clear" w:color="auto" w:fill="FFFFFF"/>
+        </w:rPr>
+        <w:t>ataflow</w:t>
+      </w:r>
+      <w:r>
+        <w:rPr>
+          <w:rFonts w:ascii="Helvetica" w:hAnsi="Helvetica" w:cs="Helvetica" w:hint="eastAsia"/>
+          <w:color w:val="333333"/>
+          <w:szCs w:val="21"/>
+          <w:shd w:val="clear" w:color="auto" w:fill="FFFFFF"/>
+        </w:rPr>
+        <w:t>有点类似于任意</w:t>
+      </w:r>
+      <w:r>
+        <w:rPr>
+          <w:rFonts w:ascii="Helvetica" w:hAnsi="Helvetica" w:cs="Helvetica" w:hint="eastAsia"/>
+          <w:color w:val="333333"/>
+          <w:szCs w:val="21"/>
+          <w:shd w:val="clear" w:color="auto" w:fill="FFFFFF"/>
         </w:rPr>
         <w:t>的</w:t>
       </w:r>
-      <w:proofErr w:type="spellStart"/>
-      <w:r>
-        <w:rPr>
-          <w:rFonts w:hint="eastAsia"/>
-        </w:rPr>
-        <w:t>DataSet</w:t>
-      </w:r>
-      <w:proofErr w:type="spellEnd"/>
-      <w:r>
-        <w:t xml:space="preserve"> </w:t>
-      </w:r>
-      <w:r>
-        <w:rPr>
-          <w:rFonts w:hint="eastAsia"/>
-        </w:rPr>
-        <w:t>API中使用的</w:t>
-      </w:r>
-      <w:proofErr w:type="spellStart"/>
-      <w:r>
-        <w:rPr>
-          <w:rFonts w:hint="eastAsia"/>
-        </w:rPr>
-        <w:t>DataSets</w:t>
-      </w:r>
-      <w:proofErr w:type="spellEnd"/>
-      <w:r>
-        <w:rPr>
-          <w:rFonts w:hint="eastAsia"/>
-        </w:rPr>
-        <w:t>其内部也是流）。概念上，stream就是数据记录流，</w:t>
-      </w:r>
-      <w:r>
-        <w:rPr>
-          <w:rStyle w:val="a8"/>
-          <w:rFonts w:ascii="Helvetica" w:hAnsi="Helvetica" w:cs="Helvetica"/>
-          <w:color w:val="333333"/>
-          <w:szCs w:val="21"/>
-          <w:shd w:val="clear" w:color="auto" w:fill="FFFFFF"/>
-        </w:rPr>
-        <w:t>transformation</w:t>
-      </w:r>
-      <w:r>
-        <w:rPr>
-          <w:rFonts w:ascii="Helvetica" w:hAnsi="Helvetica" w:cs="Helvetica"/>
-          <w:color w:val="333333"/>
-          <w:szCs w:val="21"/>
-          <w:shd w:val="clear" w:color="auto" w:fill="FFFFFF"/>
-        </w:rPr>
-        <w:t> </w:t>
-      </w:r>
-      <w:r>
-        <w:rPr>
-          <w:rFonts w:ascii="Helvetica" w:hAnsi="Helvetica" w:cs="Helvetica" w:hint="eastAsia"/>
-          <w:color w:val="333333"/>
-          <w:szCs w:val="21"/>
-          <w:shd w:val="clear" w:color="auto" w:fill="FFFFFF"/>
-        </w:rPr>
-        <w:t>就是</w:t>
-      </w:r>
-      <w:proofErr w:type="gramStart"/>
-      <w:r>
-        <w:rPr>
-          <w:rFonts w:ascii="Helvetica" w:hAnsi="Helvetica" w:cs="Helvetica" w:hint="eastAsia"/>
-          <w:color w:val="333333"/>
-          <w:szCs w:val="21"/>
-          <w:shd w:val="clear" w:color="auto" w:fill="FFFFFF"/>
-        </w:rPr>
-        <w:t>一</w:t>
-      </w:r>
-      <w:proofErr w:type="gramEnd"/>
-      <w:r>
-        <w:rPr>
-          <w:rFonts w:ascii="Helvetica" w:hAnsi="Helvetica" w:cs="Helvetica" w:hint="eastAsia"/>
-          <w:color w:val="333333"/>
-          <w:szCs w:val="21"/>
-          <w:shd w:val="clear" w:color="auto" w:fill="FFFFFF"/>
-        </w:rPr>
-        <w:t>个把一个或多个输入流</w:t>
-      </w:r>
-      <w:r>
-        <w:rPr>
-          <w:rFonts w:ascii="Helvetica" w:hAnsi="Helvetica" w:cs="Helvetica" w:hint="eastAsia"/>
-          <w:color w:val="333333"/>
-          <w:szCs w:val="21"/>
-          <w:shd w:val="clear" w:color="auto" w:fill="FFFFFF"/>
-        </w:rPr>
-        <w:t>streams</w:t>
-      </w:r>
-      <w:r>
-        <w:rPr>
-          <w:rFonts w:ascii="Helvetica" w:hAnsi="Helvetica" w:cs="Helvetica" w:hint="eastAsia"/>
-          <w:color w:val="333333"/>
-          <w:szCs w:val="21"/>
-          <w:shd w:val="clear" w:color="auto" w:fill="FFFFFF"/>
-        </w:rPr>
-        <w:t>作为输入，然后把产生的一个或多个输出</w:t>
-      </w:r>
-      <w:proofErr w:type="gramStart"/>
-      <w:r>
-        <w:rPr>
-          <w:rFonts w:ascii="Helvetica" w:hAnsi="Helvetica" w:cs="Helvetica" w:hint="eastAsia"/>
-          <w:color w:val="333333"/>
-          <w:szCs w:val="21"/>
-          <w:shd w:val="clear" w:color="auto" w:fill="FFFFFF"/>
-        </w:rPr>
-        <w:t>流作</w:t>
-      </w:r>
-      <w:r>
-        <w:rPr>
-          <w:rFonts w:ascii="Helvetica" w:hAnsi="Helvetica" w:cs="Helvetica" w:hint="eastAsia"/>
-          <w:color w:val="333333"/>
-          <w:szCs w:val="21"/>
-          <w:shd w:val="clear" w:color="auto" w:fill="FFFFFF"/>
-        </w:rPr>
-        <w:lastRenderedPageBreak/>
-        <w:t>为</w:t>
-      </w:r>
-      <w:proofErr w:type="gramEnd"/>
-      <w:r>
-        <w:rPr>
-          <w:rFonts w:ascii="Helvetica" w:hAnsi="Helvetica" w:cs="Helvetica" w:hint="eastAsia"/>
-          <w:color w:val="333333"/>
-          <w:szCs w:val="21"/>
-          <w:shd w:val="clear" w:color="auto" w:fill="FFFFFF"/>
-        </w:rPr>
-        <w:t>结果的算子。</w:t>
+      <w:r>
+        <w:rPr>
+          <w:rFonts w:ascii="Helvetica" w:hAnsi="Helvetica" w:cs="Helvetica" w:hint="eastAsia"/>
+          <w:color w:val="333333"/>
+          <w:szCs w:val="21"/>
+          <w:shd w:val="clear" w:color="auto" w:fill="FFFFFF"/>
+        </w:rPr>
+        <w:t>有向无环图（</w:t>
+      </w:r>
+      <w:r>
+        <w:rPr>
+          <w:rFonts w:ascii="Helvetica" w:hAnsi="Helvetica" w:cs="Helvetica" w:hint="eastAsia"/>
+          <w:color w:val="333333"/>
+          <w:szCs w:val="21"/>
+          <w:shd w:val="clear" w:color="auto" w:fill="FFFFFF"/>
+        </w:rPr>
+        <w:t>DAG</w:t>
+      </w:r>
+      <w:r>
+        <w:rPr>
+          <w:rFonts w:ascii="Helvetica" w:hAnsi="Helvetica" w:cs="Helvetica" w:hint="eastAsia"/>
+          <w:color w:val="333333"/>
+          <w:szCs w:val="21"/>
+          <w:shd w:val="clear" w:color="auto" w:fill="FFFFFF"/>
+        </w:rPr>
+        <w:t>图）。尽管环的特定形式是迭代结构，但是，为了简单起见，大多数情况下我们掩盖这种情况。</w:t>
       </w:r>
     </w:p>
     <w:p>
@@ -1130,345 +1298,6 @@
           <w:szCs w:val="21"/>
           <w:shd w:val="clear" w:color="auto" w:fill="FFFFFF"/>
         </w:rPr>
-        <w:t>程序执行时，</w:t>
-      </w:r>
-      <w:proofErr w:type="spellStart"/>
-      <w:r>
-        <w:rPr>
-          <w:rFonts w:ascii="Helvetica" w:hAnsi="Helvetica" w:cs="Helvetica"/>
-          <w:color w:val="333333"/>
-          <w:szCs w:val="21"/>
-          <w:shd w:val="clear" w:color="auto" w:fill="FFFFFF"/>
-        </w:rPr>
-        <w:t>F</w:t>
-      </w:r>
-      <w:r>
-        <w:rPr>
-          <w:rFonts w:ascii="Helvetica" w:hAnsi="Helvetica" w:cs="Helvetica" w:hint="eastAsia"/>
-          <w:color w:val="333333"/>
-          <w:szCs w:val="21"/>
-          <w:shd w:val="clear" w:color="auto" w:fill="FFFFFF"/>
-        </w:rPr>
-        <w:t>link</w:t>
-      </w:r>
-      <w:proofErr w:type="spellEnd"/>
-      <w:r>
-        <w:rPr>
-          <w:rFonts w:ascii="Helvetica" w:hAnsi="Helvetica" w:cs="Helvetica" w:hint="eastAsia"/>
-          <w:color w:val="333333"/>
-          <w:szCs w:val="21"/>
-          <w:shd w:val="clear" w:color="auto" w:fill="FFFFFF"/>
-        </w:rPr>
-        <w:t>程序</w:t>
-      </w:r>
-      <w:r>
-        <w:rPr>
-          <w:rFonts w:ascii="Helvetica" w:hAnsi="Helvetica" w:cs="Helvetica" w:hint="eastAsia"/>
-          <w:color w:val="333333"/>
-          <w:szCs w:val="21"/>
-          <w:shd w:val="clear" w:color="auto" w:fill="FFFFFF"/>
-        </w:rPr>
-        <w:t>被映射成</w:t>
-      </w:r>
-      <w:r>
-        <w:rPr>
-          <w:rFonts w:ascii="Helvetica" w:hAnsi="Helvetica" w:cs="Helvetica" w:hint="eastAsia"/>
-          <w:color w:val="333333"/>
-          <w:szCs w:val="21"/>
-          <w:shd w:val="clear" w:color="auto" w:fill="FFFFFF"/>
-        </w:rPr>
-        <w:t>streaming</w:t>
-      </w:r>
-      <w:r>
-        <w:rPr>
-          <w:rFonts w:ascii="Helvetica" w:hAnsi="Helvetica" w:cs="Helvetica"/>
-          <w:color w:val="333333"/>
-          <w:szCs w:val="21"/>
-          <w:shd w:val="clear" w:color="auto" w:fill="FFFFFF"/>
-        </w:rPr>
-        <w:t xml:space="preserve"> </w:t>
-      </w:r>
-      <w:r>
-        <w:rPr>
-          <w:rFonts w:ascii="Helvetica" w:hAnsi="Helvetica" w:cs="Helvetica" w:hint="eastAsia"/>
-          <w:color w:val="333333"/>
-          <w:szCs w:val="21"/>
-          <w:shd w:val="clear" w:color="auto" w:fill="FFFFFF"/>
-        </w:rPr>
-        <w:t>dataflows</w:t>
-      </w:r>
-      <w:r>
-        <w:rPr>
-          <w:rFonts w:ascii="Helvetica" w:hAnsi="Helvetica" w:cs="Helvetica" w:hint="eastAsia"/>
-          <w:color w:val="333333"/>
-          <w:szCs w:val="21"/>
-          <w:shd w:val="clear" w:color="auto" w:fill="FFFFFF"/>
-        </w:rPr>
-        <w:t>，</w:t>
-      </w:r>
-      <w:r>
-        <w:rPr>
-          <w:rFonts w:ascii="Helvetica" w:hAnsi="Helvetica" w:cs="Helvetica" w:hint="eastAsia"/>
-          <w:color w:val="333333"/>
-          <w:szCs w:val="21"/>
-          <w:shd w:val="clear" w:color="auto" w:fill="FFFFFF"/>
-        </w:rPr>
-        <w:t>streaming</w:t>
-      </w:r>
-      <w:r>
-        <w:rPr>
-          <w:rFonts w:ascii="Helvetica" w:hAnsi="Helvetica" w:cs="Helvetica"/>
-          <w:color w:val="333333"/>
-          <w:szCs w:val="21"/>
-          <w:shd w:val="clear" w:color="auto" w:fill="FFFFFF"/>
-        </w:rPr>
-        <w:t xml:space="preserve"> dataflows </w:t>
-      </w:r>
-      <w:r>
-        <w:rPr>
-          <w:rFonts w:ascii="Helvetica" w:hAnsi="Helvetica" w:cs="Helvetica" w:hint="eastAsia"/>
-          <w:color w:val="333333"/>
-          <w:szCs w:val="21"/>
-          <w:shd w:val="clear" w:color="auto" w:fill="FFFFFF"/>
-        </w:rPr>
-        <w:t>由</w:t>
-      </w:r>
-      <w:r>
-        <w:rPr>
-          <w:rFonts w:ascii="Helvetica" w:hAnsi="Helvetica" w:cs="Helvetica" w:hint="eastAsia"/>
-          <w:color w:val="333333"/>
-          <w:szCs w:val="21"/>
-          <w:shd w:val="clear" w:color="auto" w:fill="FFFFFF"/>
-        </w:rPr>
-        <w:t xml:space="preserve"> </w:t>
-      </w:r>
-      <w:r>
-        <w:rPr>
-          <w:rFonts w:ascii="Helvetica" w:hAnsi="Helvetica" w:cs="Helvetica" w:hint="eastAsia"/>
-          <w:color w:val="333333"/>
-          <w:szCs w:val="21"/>
-          <w:shd w:val="clear" w:color="auto" w:fill="FFFFFF"/>
-        </w:rPr>
-        <w:t>streams</w:t>
-      </w:r>
-      <w:r>
-        <w:rPr>
-          <w:rFonts w:ascii="Helvetica" w:hAnsi="Helvetica" w:cs="Helvetica"/>
-          <w:color w:val="333333"/>
-          <w:szCs w:val="21"/>
-          <w:shd w:val="clear" w:color="auto" w:fill="FFFFFF"/>
-        </w:rPr>
-        <w:t xml:space="preserve"> </w:t>
-      </w:r>
-      <w:r>
-        <w:rPr>
-          <w:rFonts w:ascii="Helvetica" w:hAnsi="Helvetica" w:cs="Helvetica" w:hint="eastAsia"/>
-          <w:color w:val="333333"/>
-          <w:szCs w:val="21"/>
-          <w:shd w:val="clear" w:color="auto" w:fill="FFFFFF"/>
-        </w:rPr>
-        <w:t>和</w:t>
-      </w:r>
-      <w:r>
-        <w:rPr>
-          <w:rStyle w:val="a8"/>
-          <w:rFonts w:ascii="Helvetica" w:hAnsi="Helvetica" w:cs="Helvetica"/>
-          <w:color w:val="333333"/>
-          <w:szCs w:val="21"/>
-          <w:shd w:val="clear" w:color="auto" w:fill="FFFFFF"/>
-        </w:rPr>
-        <w:t>transformation</w:t>
-      </w:r>
-      <w:r>
-        <w:rPr>
-          <w:rFonts w:ascii="Helvetica" w:hAnsi="Helvetica" w:cs="Helvetica"/>
-          <w:color w:val="333333"/>
-          <w:szCs w:val="21"/>
-          <w:shd w:val="clear" w:color="auto" w:fill="FFFFFF"/>
-        </w:rPr>
-        <w:t> </w:t>
-      </w:r>
-      <w:r>
-        <w:rPr>
-          <w:rFonts w:ascii="Helvetica" w:hAnsi="Helvetica" w:cs="Helvetica" w:hint="eastAsia"/>
-          <w:color w:val="333333"/>
-          <w:szCs w:val="21"/>
-          <w:shd w:val="clear" w:color="auto" w:fill="FFFFFF"/>
-        </w:rPr>
-        <w:t>算子</w:t>
-      </w:r>
-      <w:r>
-        <w:rPr>
-          <w:rFonts w:ascii="Helvetica" w:hAnsi="Helvetica" w:cs="Helvetica" w:hint="eastAsia"/>
-          <w:color w:val="333333"/>
-          <w:szCs w:val="21"/>
-          <w:shd w:val="clear" w:color="auto" w:fill="FFFFFF"/>
-        </w:rPr>
-        <w:t>组成</w:t>
-      </w:r>
-      <w:r>
-        <w:rPr>
-          <w:rFonts w:ascii="Helvetica" w:hAnsi="Helvetica" w:cs="Helvetica" w:hint="eastAsia"/>
-          <w:color w:val="333333"/>
-          <w:szCs w:val="21"/>
-          <w:shd w:val="clear" w:color="auto" w:fill="FFFFFF"/>
-        </w:rPr>
-        <w:t>。每个</w:t>
-      </w:r>
-      <w:r>
-        <w:rPr>
-          <w:rFonts w:ascii="Helvetica" w:hAnsi="Helvetica" w:cs="Helvetica" w:hint="eastAsia"/>
-          <w:color w:val="333333"/>
-          <w:szCs w:val="21"/>
-          <w:shd w:val="clear" w:color="auto" w:fill="FFFFFF"/>
-        </w:rPr>
-        <w:t>dataflow</w:t>
-      </w:r>
-      <w:r>
-        <w:rPr>
-          <w:rFonts w:ascii="Helvetica" w:hAnsi="Helvetica" w:cs="Helvetica" w:hint="eastAsia"/>
-          <w:color w:val="333333"/>
-          <w:szCs w:val="21"/>
-          <w:shd w:val="clear" w:color="auto" w:fill="FFFFFF"/>
-        </w:rPr>
-        <w:t>以一个或多个</w:t>
-      </w:r>
-      <w:r>
-        <w:rPr>
-          <w:rFonts w:ascii="Helvetica" w:hAnsi="Helvetica" w:cs="Helvetica" w:hint="eastAsia"/>
-          <w:color w:val="333333"/>
-          <w:szCs w:val="21"/>
-          <w:shd w:val="clear" w:color="auto" w:fill="FFFFFF"/>
-        </w:rPr>
-        <w:t>source</w:t>
-      </w:r>
-      <w:r>
-        <w:rPr>
-          <w:rFonts w:ascii="Helvetica" w:hAnsi="Helvetica" w:cs="Helvetica" w:hint="eastAsia"/>
-          <w:color w:val="333333"/>
-          <w:szCs w:val="21"/>
-          <w:shd w:val="clear" w:color="auto" w:fill="FFFFFF"/>
-        </w:rPr>
-        <w:t>开始而</w:t>
-      </w:r>
-      <w:r>
-        <w:rPr>
-          <w:rFonts w:ascii="Helvetica" w:hAnsi="Helvetica" w:cs="Helvetica" w:hint="eastAsia"/>
-          <w:color w:val="333333"/>
-          <w:szCs w:val="21"/>
-          <w:shd w:val="clear" w:color="auto" w:fill="FFFFFF"/>
-        </w:rPr>
-        <w:t>以</w:t>
-      </w:r>
-      <w:r>
-        <w:rPr>
-          <w:rFonts w:ascii="Helvetica" w:hAnsi="Helvetica" w:cs="Helvetica" w:hint="eastAsia"/>
-          <w:color w:val="333333"/>
-          <w:szCs w:val="21"/>
-          <w:shd w:val="clear" w:color="auto" w:fill="FFFFFF"/>
-        </w:rPr>
-        <w:t>一个或多个</w:t>
-      </w:r>
-      <w:r>
-        <w:rPr>
-          <w:rFonts w:ascii="Helvetica" w:hAnsi="Helvetica" w:cs="Helvetica" w:hint="eastAsia"/>
-          <w:color w:val="333333"/>
-          <w:szCs w:val="21"/>
-          <w:shd w:val="clear" w:color="auto" w:fill="FFFFFF"/>
-        </w:rPr>
-        <w:t>sink</w:t>
-      </w:r>
-      <w:r>
-        <w:rPr>
-          <w:rFonts w:ascii="Helvetica" w:hAnsi="Helvetica" w:cs="Helvetica" w:hint="eastAsia"/>
-          <w:color w:val="333333"/>
-          <w:szCs w:val="21"/>
-          <w:shd w:val="clear" w:color="auto" w:fill="FFFFFF"/>
-        </w:rPr>
-        <w:t>结束。</w:t>
-      </w:r>
-      <w:r>
-        <w:rPr>
-          <w:rFonts w:ascii="Helvetica" w:hAnsi="Helvetica" w:cs="Helvetica"/>
-          <w:color w:val="333333"/>
-          <w:szCs w:val="21"/>
-          <w:shd w:val="clear" w:color="auto" w:fill="FFFFFF"/>
-        </w:rPr>
-        <w:t>D</w:t>
-      </w:r>
-      <w:r>
-        <w:rPr>
-          <w:rFonts w:ascii="Helvetica" w:hAnsi="Helvetica" w:cs="Helvetica" w:hint="eastAsia"/>
-          <w:color w:val="333333"/>
-          <w:szCs w:val="21"/>
-          <w:shd w:val="clear" w:color="auto" w:fill="FFFFFF"/>
-        </w:rPr>
-        <w:t>ataflow</w:t>
-      </w:r>
-      <w:r>
-        <w:rPr>
-          <w:rFonts w:ascii="Helvetica" w:hAnsi="Helvetica" w:cs="Helvetica" w:hint="eastAsia"/>
-          <w:color w:val="333333"/>
-          <w:szCs w:val="21"/>
-          <w:shd w:val="clear" w:color="auto" w:fill="FFFFFF"/>
-        </w:rPr>
-        <w:t>有点类似于任意</w:t>
-      </w:r>
-      <w:r>
-        <w:rPr>
-          <w:rFonts w:ascii="Helvetica" w:hAnsi="Helvetica" w:cs="Helvetica" w:hint="eastAsia"/>
-          <w:color w:val="333333"/>
-          <w:szCs w:val="21"/>
-          <w:shd w:val="clear" w:color="auto" w:fill="FFFFFF"/>
-        </w:rPr>
-        <w:t>的</w:t>
-      </w:r>
-      <w:r>
-        <w:rPr>
-          <w:rFonts w:ascii="Helvetica" w:hAnsi="Helvetica" w:cs="Helvetica" w:hint="eastAsia"/>
-          <w:color w:val="333333"/>
-          <w:szCs w:val="21"/>
-          <w:shd w:val="clear" w:color="auto" w:fill="FFFFFF"/>
-        </w:rPr>
-        <w:t>有向无环图（</w:t>
-      </w:r>
-      <w:r>
-        <w:rPr>
-          <w:rFonts w:ascii="Helvetica" w:hAnsi="Helvetica" w:cs="Helvetica" w:hint="eastAsia"/>
-          <w:color w:val="333333"/>
-          <w:szCs w:val="21"/>
-          <w:shd w:val="clear" w:color="auto" w:fill="FFFFFF"/>
-        </w:rPr>
-        <w:t>DAG</w:t>
-      </w:r>
-      <w:r>
-        <w:rPr>
-          <w:rFonts w:ascii="Helvetica" w:hAnsi="Helvetica" w:cs="Helvetica" w:hint="eastAsia"/>
-          <w:color w:val="333333"/>
-          <w:szCs w:val="21"/>
-          <w:shd w:val="clear" w:color="auto" w:fill="FFFFFF"/>
-        </w:rPr>
-        <w:t>图）。尽管环的特定形式是迭代结构，但是，为了简单起见，大多数情况下我们掩盖这种情况。</w:t>
-      </w:r>
-    </w:p>
-    <w:p>
-      <w:pPr>
-        <w:pStyle w:val="a3"/>
-        <w:ind w:left="1260" w:firstLineChars="0"/>
-        <w:rPr>
-          <w:rFonts w:ascii="Helvetica" w:hAnsi="Helvetica" w:cs="Helvetica"/>
-          <w:color w:val="333333"/>
-          <w:szCs w:val="21"/>
-          <w:shd w:val="clear" w:color="auto" w:fill="FFFFFF"/>
-        </w:rPr>
-      </w:pPr>
-      <w:r>
-        <w:rPr>
-          <w:rFonts w:ascii="Helvetica" w:hAnsi="Helvetica" w:cs="Helvetica" w:hint="eastAsia"/>
-          <w:color w:val="333333"/>
-          <w:szCs w:val="21"/>
-          <w:shd w:val="clear" w:color="auto" w:fill="FFFFFF"/>
-        </w:rPr>
         <w:t>通常程序的转换和数据流间的算子是意义对应的。然而，有时，一个转换也有可能有多个转换算子组成。</w:t>
       </w:r>
     </w:p>
@@ -1476,9 +1305,6 @@
       <w:pPr>
         <w:pStyle w:val="a3"/>
         <w:ind w:left="1260" w:firstLineChars="0" w:firstLine="0"/>
-        <w:rPr>
-          <w:rFonts w:hint="eastAsia"/>
-        </w:rPr>
       </w:pPr>
     </w:p>
     <w:p>
@@ -1487,6 +1313,9 @@
         <w:ind w:left="1260" w:firstLineChars="0" w:firstLine="0"/>
       </w:pPr>
       <w:r>
+        <w:rPr>
+          <w:noProof/>
+        </w:rPr>
         <w:drawing>
           <wp:inline distT="0" distB="0" distL="0" distR="0" wp14:anchorId="73E8CF23" wp14:editId="61BFFF13">
             <wp:extent cx="5274310" cy="4069080"/>
@@ -1528,9 +1357,6 @@
       <w:pPr>
         <w:pStyle w:val="a3"/>
         <w:ind w:left="1260" w:firstLineChars="0" w:firstLine="0"/>
-        <w:rPr>
-          <w:rFonts w:hint="eastAsia"/>
-        </w:rPr>
       </w:pPr>
     </w:p>
     <w:p>
@@ -1557,7 +1383,6 @@
           <w:shd w:val="clear" w:color="auto" w:fill="FFFFFF"/>
         </w:rPr>
       </w:pPr>
-      <w:proofErr w:type="spellStart"/>
       <w:r>
         <w:t>F</w:t>
       </w:r>
@@ -1565,73 +1390,446 @@
         <w:rPr>
           <w:rFonts w:hint="eastAsia"/>
         </w:rPr>
-        <w:t>link</w:t>
-      </w:r>
-      <w:proofErr w:type="spellEnd"/>
-      <w:r>
-        <w:rPr>
-          <w:rFonts w:hint="eastAsia"/>
-        </w:rPr>
-        <w:t>程序的本质还是并行和分布式，在程序运行时，一个stream有一个或多个流分区（</w:t>
-      </w:r>
-      <w:r>
-        <w:rPr>
-          <w:rFonts w:hint="eastAsia"/>
+        <w:t>link程序的本质还是并行和分布式，在程序运行时，一个stream有一个或多个流分区（stream</w:t>
+      </w:r>
+      <w:r>
+        <w:t xml:space="preserve"> </w:t>
+      </w:r>
+      <w:r>
+        <w:rPr>
+          <w:rFonts w:hint="eastAsia"/>
+        </w:rPr>
+        <w:t>partitions），每个operator算子也有一个或多个operator子任务（operator</w:t>
+      </w:r>
+      <w:r>
+        <w:t xml:space="preserve"> </w:t>
+      </w:r>
+      <w:r>
+        <w:rPr>
+          <w:rFonts w:hint="eastAsia"/>
+        </w:rPr>
+        <w:t>subtasks）。算子的</w:t>
+      </w:r>
+      <w:r>
+        <w:rPr>
+          <w:rFonts w:ascii="Helvetica" w:hAnsi="Helvetica" w:cs="Helvetica"/>
+          <w:color w:val="333333"/>
+          <w:szCs w:val="21"/>
+          <w:shd w:val="clear" w:color="auto" w:fill="FFFFFF"/>
+        </w:rPr>
+        <w:t>subtasks </w:t>
+      </w:r>
+      <w:r>
+        <w:rPr>
+          <w:rFonts w:ascii="Helvetica" w:hAnsi="Helvetica" w:cs="Helvetica" w:hint="eastAsia"/>
+          <w:color w:val="333333"/>
+          <w:szCs w:val="21"/>
+          <w:shd w:val="clear" w:color="auto" w:fill="FFFFFF"/>
+        </w:rPr>
+        <w:t>间彼此独立，并可能在不同的机器或容器上执行不同的线程。</w:t>
+      </w:r>
+    </w:p>
+    <w:p>
+      <w:pPr>
+        <w:pStyle w:val="a3"/>
+        <w:ind w:left="1260" w:firstLineChars="0"/>
+        <w:rPr>
+          <w:rFonts w:ascii="Helvetica" w:hAnsi="Helvetica" w:cs="Helvetica"/>
+          <w:color w:val="333333"/>
+          <w:szCs w:val="21"/>
+          <w:shd w:val="clear" w:color="auto" w:fill="FFFFFF"/>
+        </w:rPr>
+      </w:pPr>
+      <w:r>
+        <w:rPr>
+          <w:rFonts w:ascii="Helvetica" w:hAnsi="Helvetica" w:cs="Helvetica" w:hint="eastAsia"/>
+          <w:color w:val="333333"/>
+          <w:szCs w:val="21"/>
+          <w:shd w:val="clear" w:color="auto" w:fill="FFFFFF"/>
+        </w:rPr>
+        <w:t>算子</w:t>
+      </w:r>
+      <w:r>
+        <w:rPr>
+          <w:rFonts w:ascii="Helvetica" w:hAnsi="Helvetica" w:cs="Helvetica" w:hint="eastAsia"/>
+          <w:color w:val="333333"/>
+          <w:szCs w:val="21"/>
+          <w:shd w:val="clear" w:color="auto" w:fill="FFFFFF"/>
+        </w:rPr>
+        <w:t>的</w:t>
+      </w:r>
+      <w:r>
+        <w:rPr>
+          <w:rFonts w:ascii="Helvetica" w:hAnsi="Helvetica" w:cs="Helvetica" w:hint="eastAsia"/>
+          <w:color w:val="333333"/>
+          <w:szCs w:val="21"/>
+          <w:shd w:val="clear" w:color="auto" w:fill="FFFFFF"/>
+        </w:rPr>
+        <w:t>subtask</w:t>
+      </w:r>
+      <w:r>
+        <w:rPr>
+          <w:rFonts w:ascii="Helvetica" w:hAnsi="Helvetica" w:cs="Helvetica"/>
+          <w:color w:val="333333"/>
+          <w:szCs w:val="21"/>
+          <w:shd w:val="clear" w:color="auto" w:fill="FFFFFF"/>
+        </w:rPr>
+        <w:t>s</w:t>
+      </w:r>
+      <w:r>
+        <w:rPr>
+          <w:rFonts w:ascii="Helvetica" w:hAnsi="Helvetica" w:cs="Helvetica" w:hint="eastAsia"/>
+          <w:color w:val="333333"/>
+          <w:szCs w:val="21"/>
+          <w:shd w:val="clear" w:color="auto" w:fill="FFFFFF"/>
+        </w:rPr>
+        <w:t>的数量就是对应算子的并行度。而</w:t>
+      </w:r>
+      <w:r>
+        <w:rPr>
+          <w:rFonts w:ascii="Helvetica" w:hAnsi="Helvetica" w:cs="Helvetica" w:hint="eastAsia"/>
+          <w:color w:val="333333"/>
+          <w:szCs w:val="21"/>
+          <w:shd w:val="clear" w:color="auto" w:fill="FFFFFF"/>
+        </w:rPr>
+        <w:t>一个</w:t>
+      </w:r>
+      <w:r>
+        <w:rPr>
+          <w:rFonts w:ascii="Helvetica" w:hAnsi="Helvetica" w:cs="Helvetica" w:hint="eastAsia"/>
+          <w:color w:val="333333"/>
+          <w:szCs w:val="21"/>
+          <w:shd w:val="clear" w:color="auto" w:fill="FFFFFF"/>
         </w:rPr>
         <w:t>stream</w:t>
       </w:r>
       <w:r>
+        <w:rPr>
+          <w:rFonts w:ascii="Helvetica" w:hAnsi="Helvetica" w:cs="Helvetica" w:hint="eastAsia"/>
+          <w:color w:val="333333"/>
+          <w:szCs w:val="21"/>
+          <w:shd w:val="clear" w:color="auto" w:fill="FFFFFF"/>
+        </w:rPr>
+        <w:t>的并行度也取决于产生它的算子。同一个程序的不同算子也可能有不同程度的并行度</w:t>
+      </w:r>
+    </w:p>
+    <w:p>
+      <w:pPr>
+        <w:pStyle w:val="a3"/>
+        <w:ind w:left="1260" w:firstLineChars="0"/>
+        <w:rPr>
+          <w:rFonts w:ascii="Helvetica" w:hAnsi="Helvetica" w:cs="Helvetica"/>
+          <w:color w:val="333333"/>
+          <w:szCs w:val="21"/>
+          <w:shd w:val="clear" w:color="auto" w:fill="FFFFFF"/>
+        </w:rPr>
+      </w:pPr>
+    </w:p>
+    <w:p>
+      <w:pPr>
+        <w:pStyle w:val="a3"/>
+        <w:ind w:left="1260" w:firstLineChars="0"/>
+        <w:rPr>
+          <w:rFonts w:ascii="Helvetica" w:hAnsi="Helvetica" w:cs="Helvetica"/>
+          <w:color w:val="333333"/>
+          <w:szCs w:val="21"/>
+          <w:shd w:val="clear" w:color="auto" w:fill="FFFFFF"/>
+        </w:rPr>
+      </w:pPr>
+      <w:r>
+        <w:rPr>
+          <w:rFonts w:ascii="Helvetica" w:hAnsi="Helvetica" w:cs="Helvetica"/>
+          <w:noProof/>
+          <w:color w:val="333333"/>
+          <w:szCs w:val="21"/>
+          <w:shd w:val="clear" w:color="auto" w:fill="FFFFFF"/>
+        </w:rPr>
+        <w:lastRenderedPageBreak/>
+        <w:drawing>
+          <wp:inline distT="0" distB="0" distL="0" distR="0" wp14:anchorId="717EFF80" wp14:editId="452D2BAF">
+            <wp:extent cx="5274310" cy="3529330"/>
+            <wp:effectExtent l="0" t="0" r="2540" b="0"/>
+            <wp:docPr id="3" name="图片 3"/>
+            <wp:cNvGraphicFramePr>
+              <a:graphicFrameLocks xmlns:a="http://schemas.openxmlformats.org/drawingml/2006/main" noChangeAspect="1"/>
+            </wp:cNvGraphicFramePr>
+            <a:graphic xmlns:a="http://schemas.openxmlformats.org/drawingml/2006/main">
+              <a:graphicData uri="http://schemas.openxmlformats.org/drawingml/2006/picture">
+                <pic:pic xmlns:pic="http://schemas.openxmlformats.org/drawingml/2006/picture">
+                  <pic:nvPicPr>
+                    <pic:cNvPr id="1" name=""/>
+                    <pic:cNvPicPr/>
+                  </pic:nvPicPr>
+                  <pic:blipFill>
+                    <a:blip r:embed="rId11"/>
+                    <a:stretch>
+                      <a:fillRect/>
+                    </a:stretch>
+                  </pic:blipFill>
+                  <pic:spPr>
+                    <a:xfrm>
+                      <a:off x="0" y="0"/>
+                      <a:ext cx="5274310" cy="3529330"/>
+                    </a:xfrm>
+                    <a:prstGeom prst="rect">
+                      <a:avLst/>
+                    </a:prstGeom>
+                  </pic:spPr>
+                </pic:pic>
+              </a:graphicData>
+            </a:graphic>
+          </wp:inline>
+        </w:drawing>
+      </w:r>
+    </w:p>
+    <w:p>
+      <w:pPr>
+        <w:pStyle w:val="a3"/>
+        <w:ind w:left="1260" w:firstLineChars="0"/>
+        <w:rPr>
+          <w:rFonts w:ascii="Helvetica" w:hAnsi="Helvetica" w:cs="Helvetica"/>
+          <w:color w:val="333333"/>
+          <w:szCs w:val="21"/>
+          <w:shd w:val="clear" w:color="auto" w:fill="FFFFFF"/>
+        </w:rPr>
+      </w:pPr>
+      <w:r>
+        <w:rPr>
+          <w:rFonts w:ascii="Helvetica" w:hAnsi="Helvetica" w:cs="Helvetica" w:hint="eastAsia"/>
+          <w:color w:val="333333"/>
+          <w:szCs w:val="21"/>
+          <w:shd w:val="clear" w:color="auto" w:fill="FFFFFF"/>
+        </w:rPr>
+        <w:t>流可以在两个算子间以一对一（或转发）或者重新分配的模式传输数据，</w:t>
+      </w:r>
+    </w:p>
+    <w:p>
+      <w:pPr>
+        <w:pStyle w:val="a3"/>
+        <w:ind w:left="1260" w:firstLineChars="0"/>
+        <w:rPr>
+          <w:rFonts w:ascii="Tahoma" w:hAnsi="Tahoma" w:cs="Tahoma"/>
+          <w:color w:val="333333"/>
+          <w:szCs w:val="21"/>
+          <w:shd w:val="clear" w:color="auto" w:fill="FFFFFF"/>
+        </w:rPr>
+      </w:pPr>
+      <w:r>
+        <w:rPr>
+          <w:rStyle w:val="a7"/>
+          <w:rFonts w:ascii="Helvetica" w:hAnsi="Helvetica" w:cs="Helvetica"/>
+          <w:color w:val="333333"/>
+          <w:szCs w:val="21"/>
+          <w:shd w:val="clear" w:color="auto" w:fill="FFFFFF"/>
+        </w:rPr>
+        <w:t>One-to-one</w:t>
+      </w:r>
+      <w:r>
+        <w:rPr>
+          <w:rFonts w:ascii="Helvetica" w:hAnsi="Helvetica" w:cs="Helvetica"/>
+          <w:color w:val="333333"/>
+          <w:szCs w:val="21"/>
+          <w:shd w:val="clear" w:color="auto" w:fill="FFFFFF"/>
+        </w:rPr>
+        <w:t> streams (</w:t>
+      </w:r>
+      <w:r>
+        <w:rPr>
+          <w:rFonts w:ascii="Helvetica" w:hAnsi="Helvetica" w:cs="Helvetica" w:hint="eastAsia"/>
+          <w:color w:val="333333"/>
+          <w:szCs w:val="21"/>
+          <w:shd w:val="clear" w:color="auto" w:fill="FFFFFF"/>
+        </w:rPr>
+        <w:t>上图中</w:t>
+      </w:r>
+      <w:r>
+        <w:rPr>
+          <w:rFonts w:ascii="Helvetica" w:hAnsi="Helvetica" w:cs="Helvetica" w:hint="eastAsia"/>
+          <w:color w:val="333333"/>
+          <w:szCs w:val="21"/>
+          <w:shd w:val="clear" w:color="auto" w:fill="FFFFFF"/>
+        </w:rPr>
+        <w:t>source</w:t>
+      </w:r>
+      <w:r>
+        <w:rPr>
+          <w:rFonts w:ascii="Helvetica" w:hAnsi="Helvetica" w:cs="Helvetica"/>
+          <w:color w:val="333333"/>
+          <w:szCs w:val="21"/>
+          <w:shd w:val="clear" w:color="auto" w:fill="FFFFFF"/>
+        </w:rPr>
         <w:t xml:space="preserve"> </w:t>
       </w:r>
       <w:r>
         <w:rPr>
-          <w:rFonts w:hint="eastAsia"/>
-        </w:rPr>
-        <w:t>partitions</w:t>
-      </w:r>
-      <w:r>
-        <w:rPr>
-          <w:rFonts w:hint="eastAsia"/>
-        </w:rPr>
-        <w:t>），每个operator算子也有一个或多个operator子任务（operator</w:t>
-      </w:r>
-      <w:r>
+          <w:rFonts w:ascii="Helvetica" w:hAnsi="Helvetica" w:cs="Helvetica" w:hint="eastAsia"/>
+          <w:color w:val="333333"/>
+          <w:szCs w:val="21"/>
+          <w:shd w:val="clear" w:color="auto" w:fill="FFFFFF"/>
+        </w:rPr>
+        <w:t>和</w:t>
+      </w:r>
+      <w:r>
+        <w:rPr>
+          <w:rFonts w:ascii="Helvetica" w:hAnsi="Helvetica" w:cs="Helvetica" w:hint="eastAsia"/>
+          <w:color w:val="333333"/>
+          <w:szCs w:val="21"/>
+          <w:shd w:val="clear" w:color="auto" w:fill="FFFFFF"/>
+        </w:rPr>
+        <w:t xml:space="preserve"> map</w:t>
+      </w:r>
+      <w:r>
+        <w:rPr>
+          <w:rFonts w:ascii="Helvetica" w:hAnsi="Helvetica" w:cs="Helvetica"/>
+          <w:color w:val="333333"/>
+          <w:szCs w:val="21"/>
+          <w:shd w:val="clear" w:color="auto" w:fill="FFFFFF"/>
+        </w:rPr>
+        <w:t>(</w:t>
+      </w:r>
+      <w:r>
+        <w:rPr>
+          <w:rFonts w:ascii="Helvetica" w:hAnsi="Helvetica" w:cs="Helvetica" w:hint="eastAsia"/>
+          <w:color w:val="333333"/>
+          <w:szCs w:val="21"/>
+          <w:shd w:val="clear" w:color="auto" w:fill="FFFFFF"/>
+        </w:rPr>
+        <w:t>之间就是</w:t>
+      </w:r>
+      <w:r>
+        <w:rPr>
+          <w:rFonts w:ascii="Helvetica" w:hAnsi="Helvetica" w:cs="Helvetica" w:hint="eastAsia"/>
+          <w:color w:val="333333"/>
+          <w:szCs w:val="21"/>
+          <w:shd w:val="clear" w:color="auto" w:fill="FFFFFF"/>
+        </w:rPr>
+        <w:t>one-to-one</w:t>
+      </w:r>
+      <w:r>
+        <w:rPr>
+          <w:rFonts w:ascii="Helvetica" w:hAnsi="Helvetica" w:cs="Helvetica"/>
+          <w:color w:val="333333"/>
+          <w:szCs w:val="21"/>
+          <w:shd w:val="clear" w:color="auto" w:fill="FFFFFF"/>
+        </w:rPr>
         <w:t xml:space="preserve"> </w:t>
       </w:r>
       <w:r>
         <w:rPr>
-          <w:rFonts w:hint="eastAsia"/>
-        </w:rPr>
-        <w:t>subtasks）。算子的</w:t>
-      </w:r>
-      <w:r>
-        <w:rPr>
-          <w:rFonts w:ascii="Helvetica" w:hAnsi="Helvetica" w:cs="Helvetica"/>
-          <w:color w:val="333333"/>
-          <w:szCs w:val="21"/>
-          <w:shd w:val="clear" w:color="auto" w:fill="FFFFFF"/>
-        </w:rPr>
-        <w:t>subtasks </w:t>
-      </w:r>
-      <w:r>
-        <w:rPr>
-          <w:rFonts w:ascii="Helvetica" w:hAnsi="Helvetica" w:cs="Helvetica" w:hint="eastAsia"/>
-          <w:color w:val="333333"/>
-          <w:szCs w:val="21"/>
-          <w:shd w:val="clear" w:color="auto" w:fill="FFFFFF"/>
-        </w:rPr>
-        <w:t>间彼此独立，并可能在不同的机器或容器上执行不同的线</w:t>
-      </w:r>
-      <w:bookmarkStart w:id="0" w:name="_GoBack"/>
-      <w:bookmarkEnd w:id="0"/>
-      <w:r>
-        <w:rPr>
-          <w:rFonts w:ascii="Helvetica" w:hAnsi="Helvetica" w:cs="Helvetica" w:hint="eastAsia"/>
-          <w:color w:val="333333"/>
-          <w:szCs w:val="21"/>
-          <w:shd w:val="clear" w:color="auto" w:fill="FFFFFF"/>
-        </w:rPr>
-        <w:t>程。</w:t>
+          <w:rFonts w:ascii="Helvetica" w:hAnsi="Helvetica" w:cs="Helvetica" w:hint="eastAsia"/>
+          <w:color w:val="333333"/>
+          <w:szCs w:val="21"/>
+          <w:shd w:val="clear" w:color="auto" w:fill="FFFFFF"/>
+        </w:rPr>
+        <w:t>streams</w:t>
+      </w:r>
+      <w:r>
+        <w:rPr>
+          <w:rFonts w:ascii="Helvetica" w:hAnsi="Helvetica" w:cs="Helvetica"/>
+          <w:color w:val="333333"/>
+          <w:szCs w:val="21"/>
+          <w:shd w:val="clear" w:color="auto" w:fill="FFFFFF"/>
+        </w:rPr>
+        <w:t>)</w:t>
+      </w:r>
+      <w:r>
+        <w:rPr>
+          <w:rFonts w:ascii="Helvetica" w:hAnsi="Helvetica" w:cs="Helvetica"/>
+          <w:color w:val="333333"/>
+          <w:szCs w:val="21"/>
+          <w:shd w:val="clear" w:color="auto" w:fill="FFFFFF"/>
+        </w:rPr>
+        <w:t>:</w:t>
+      </w:r>
+      <w:r>
+        <w:rPr>
+          <w:rFonts w:ascii="Helvetica" w:hAnsi="Helvetica" w:cs="Helvetica" w:hint="eastAsia"/>
+          <w:color w:val="333333"/>
+          <w:szCs w:val="21"/>
+          <w:shd w:val="clear" w:color="auto" w:fill="FFFFFF"/>
+        </w:rPr>
+        <w:t>保持了元素的分区和顺序，</w:t>
+      </w:r>
+      <w:r>
+        <w:rPr>
+          <w:rFonts w:ascii="Tahoma" w:hAnsi="Tahoma" w:cs="Tahoma"/>
+          <w:color w:val="333333"/>
+          <w:szCs w:val="21"/>
+          <w:shd w:val="clear" w:color="auto" w:fill="FFFFFF"/>
+        </w:rPr>
+        <w:t>这意味着，</w:t>
+      </w:r>
+      <w:r>
+        <w:rPr>
+          <w:rFonts w:ascii="Tahoma" w:hAnsi="Tahoma" w:cs="Tahoma" w:hint="eastAsia"/>
+          <w:color w:val="333333"/>
+          <w:szCs w:val="21"/>
+          <w:shd w:val="clear" w:color="auto" w:fill="FFFFFF"/>
+        </w:rPr>
+        <w:t>subtask</w:t>
+      </w:r>
+      <w:r>
+        <w:rPr>
+          <w:rFonts w:ascii="Tahoma" w:hAnsi="Tahoma" w:cs="Tahoma"/>
+          <w:color w:val="333333"/>
+          <w:szCs w:val="21"/>
+          <w:shd w:val="clear" w:color="auto" w:fill="FFFFFF"/>
+        </w:rPr>
+        <w:t>[1]</w:t>
+      </w:r>
+      <w:r>
+        <w:rPr>
+          <w:rFonts w:ascii="Tahoma" w:hAnsi="Tahoma" w:cs="Tahoma"/>
+          <w:color w:val="333333"/>
+          <w:szCs w:val="21"/>
+          <w:shd w:val="clear" w:color="auto" w:fill="FFFFFF"/>
+        </w:rPr>
+        <w:t>的</w:t>
+      </w:r>
+      <w:r>
+        <w:rPr>
+          <w:rFonts w:ascii="Tahoma" w:hAnsi="Tahoma" w:cs="Tahoma" w:hint="eastAsia"/>
+          <w:color w:val="333333"/>
+          <w:szCs w:val="21"/>
+          <w:shd w:val="clear" w:color="auto" w:fill="FFFFFF"/>
+        </w:rPr>
+        <w:t>m</w:t>
+      </w:r>
+      <w:r>
+        <w:rPr>
+          <w:rFonts w:ascii="Tahoma" w:hAnsi="Tahoma" w:cs="Tahoma"/>
+          <w:color w:val="333333"/>
+          <w:szCs w:val="21"/>
+          <w:shd w:val="clear" w:color="auto" w:fill="FFFFFF"/>
+        </w:rPr>
+        <w:t>ap()</w:t>
+      </w:r>
+      <w:r>
+        <w:rPr>
+          <w:rFonts w:ascii="Tahoma" w:hAnsi="Tahoma" w:cs="Tahoma"/>
+          <w:color w:val="333333"/>
+          <w:szCs w:val="21"/>
+          <w:shd w:val="clear" w:color="auto" w:fill="FFFFFF"/>
+        </w:rPr>
+        <w:t>算子的将看到相同的顺序相同的元件，因为它们是由子任务</w:t>
+      </w:r>
+      <w:r>
+        <w:rPr>
+          <w:rFonts w:ascii="Tahoma" w:hAnsi="Tahoma" w:cs="Tahoma"/>
+          <w:color w:val="333333"/>
+          <w:szCs w:val="21"/>
+          <w:shd w:val="clear" w:color="auto" w:fill="FFFFFF"/>
+        </w:rPr>
+        <w:t>[1]</w:t>
+      </w:r>
+      <w:r>
+        <w:rPr>
+          <w:rFonts w:ascii="Tahoma" w:hAnsi="Tahoma" w:cs="Tahoma"/>
+          <w:color w:val="333333"/>
+          <w:szCs w:val="21"/>
+          <w:shd w:val="clear" w:color="auto" w:fill="FFFFFF"/>
+        </w:rPr>
+        <w:t>的源操作者产生的</w:t>
       </w:r>
     </w:p>
     <w:p>
@@ -1647,75 +1845,22 @@
       </w:pPr>
       <w:r>
         <w:rPr>
-          <w:rFonts w:ascii="Helvetica" w:hAnsi="Helvetica" w:cs="Helvetica" w:hint="eastAsia"/>
-          <w:color w:val="333333"/>
-          <w:szCs w:val="21"/>
-          <w:shd w:val="clear" w:color="auto" w:fill="FFFFFF"/>
-        </w:rPr>
-        <w:t>算子</w:t>
-      </w:r>
-      <w:r>
-        <w:rPr>
-          <w:rFonts w:ascii="Helvetica" w:hAnsi="Helvetica" w:cs="Helvetica" w:hint="eastAsia"/>
-          <w:color w:val="333333"/>
-          <w:szCs w:val="21"/>
-          <w:shd w:val="clear" w:color="auto" w:fill="FFFFFF"/>
-        </w:rPr>
-        <w:t>的</w:t>
-      </w:r>
-      <w:r>
-        <w:rPr>
-          <w:rFonts w:ascii="Helvetica" w:hAnsi="Helvetica" w:cs="Helvetica" w:hint="eastAsia"/>
-          <w:color w:val="333333"/>
-          <w:szCs w:val="21"/>
-          <w:shd w:val="clear" w:color="auto" w:fill="FFFFFF"/>
-        </w:rPr>
-        <w:t>subtask</w:t>
-      </w:r>
-      <w:r>
-        <w:rPr>
-          <w:rFonts w:ascii="Helvetica" w:hAnsi="Helvetica" w:cs="Helvetica"/>
-          <w:color w:val="333333"/>
-          <w:szCs w:val="21"/>
-          <w:shd w:val="clear" w:color="auto" w:fill="FFFFFF"/>
-        </w:rPr>
-        <w:t>s</w:t>
-      </w:r>
-      <w:r>
-        <w:rPr>
-          <w:rFonts w:ascii="Helvetica" w:hAnsi="Helvetica" w:cs="Helvetica" w:hint="eastAsia"/>
-          <w:color w:val="333333"/>
-          <w:szCs w:val="21"/>
-          <w:shd w:val="clear" w:color="auto" w:fill="FFFFFF"/>
-        </w:rPr>
-        <w:t>的数量就是对应算子的并行度。而</w:t>
-      </w:r>
-      <w:r>
-        <w:rPr>
-          <w:rFonts w:ascii="Helvetica" w:hAnsi="Helvetica" w:cs="Helvetica" w:hint="eastAsia"/>
-          <w:color w:val="333333"/>
-          <w:szCs w:val="21"/>
-          <w:shd w:val="clear" w:color="auto" w:fill="FFFFFF"/>
-        </w:rPr>
-        <w:t>一个</w:t>
-      </w:r>
-      <w:r>
-        <w:rPr>
-          <w:rFonts w:ascii="Helvetica" w:hAnsi="Helvetica" w:cs="Helvetica" w:hint="eastAsia"/>
-          <w:color w:val="333333"/>
-          <w:szCs w:val="21"/>
-          <w:shd w:val="clear" w:color="auto" w:fill="FFFFFF"/>
-        </w:rPr>
-        <w:t>stream</w:t>
-      </w:r>
-      <w:r>
-        <w:rPr>
-          <w:rFonts w:ascii="Helvetica" w:hAnsi="Helvetica" w:cs="Helvetica" w:hint="eastAsia"/>
-          <w:color w:val="333333"/>
-          <w:szCs w:val="21"/>
-          <w:shd w:val="clear" w:color="auto" w:fill="FFFFFF"/>
-        </w:rPr>
-        <w:t>的并行度也取决于产生它的算子。同一个程序的不同算子也可能有不同程度的并行度</w:t>
+          <w:rStyle w:val="a7"/>
+          <w:rFonts w:ascii="Helvetica" w:hAnsi="Helvetica" w:cs="Helvetica"/>
+          <w:color w:val="333333"/>
+          <w:szCs w:val="21"/>
+          <w:shd w:val="clear" w:color="auto" w:fill="FFFFFF"/>
+        </w:rPr>
+        <w:t>Redistributing</w:t>
+      </w:r>
+      <w:r>
+        <w:rPr>
+          <w:rFonts w:ascii="Helvetica" w:hAnsi="Helvetica" w:cs="Helvetica"/>
+          <w:color w:val="333333"/>
+          <w:szCs w:val="21"/>
+          <w:shd w:val="clear" w:color="auto" w:fill="FFFFFF"/>
+        </w:rPr>
+        <w:t> streams:</w:t>
       </w:r>
     </w:p>
     <w:p>
@@ -1729,33 +1874,6 @@
           <w:shd w:val="clear" w:color="auto" w:fill="FFFFFF"/>
         </w:rPr>
       </w:pPr>
-      <w:r>
-        <w:rPr>
-          <w:rFonts w:ascii="Helvetica" w:hAnsi="Helvetica" w:cs="Helvetica" w:hint="eastAsia"/>
-          <w:color w:val="333333"/>
-          <w:szCs w:val="21"/>
-          <w:shd w:val="clear" w:color="auto" w:fill="FFFFFF"/>
-        </w:rPr>
-        <w:t>流可以在两个算子间</w:t>
-      </w:r>
-      <w:r>
-        <w:rPr>
-          <w:rFonts w:ascii="Helvetica" w:hAnsi="Helvetica" w:cs="Helvetica" w:hint="eastAsia"/>
-          <w:color w:val="333333"/>
-          <w:szCs w:val="21"/>
-          <w:shd w:val="clear" w:color="auto" w:fill="FFFFFF"/>
-        </w:rPr>
-        <w:t>以一对一（或转发）或者重新分配的模式</w:t>
-      </w:r>
-      <w:r>
-        <w:rPr>
-          <w:rFonts w:ascii="Helvetica" w:hAnsi="Helvetica" w:cs="Helvetica" w:hint="eastAsia"/>
-          <w:color w:val="333333"/>
-          <w:szCs w:val="21"/>
-          <w:shd w:val="clear" w:color="auto" w:fill="FFFFFF"/>
-        </w:rPr>
-        <w:t>传输数据，</w:t>
-      </w:r>
     </w:p>
     <w:p>
       <w:pPr>
@@ -1768,46 +1886,40 @@
           <w:shd w:val="clear" w:color="auto" w:fill="FFFFFF"/>
         </w:rPr>
       </w:pPr>
-      <w:r>
-        <w:rPr>
-          <w:rFonts w:ascii="Helvetica" w:hAnsi="Helvetica" w:cs="Helvetica" w:hint="eastAsia"/>
-          <w:color w:val="333333"/>
-          <w:szCs w:val="21"/>
-          <w:shd w:val="clear" w:color="auto" w:fill="FFFFFF"/>
-        </w:rPr>
-        <w:t>一对一的流：</w:t>
-      </w:r>
     </w:p>
     <w:p>
       <w:pPr>
         <w:pStyle w:val="a3"/>
         <w:ind w:left="1260" w:firstLineChars="0"/>
         <w:rPr>
-          <w:rFonts w:hint="eastAsia"/>
-        </w:rPr>
-      </w:pPr>
-      <w:r>
-        <w:rPr>
-          <w:rFonts w:ascii="Helvetica" w:hAnsi="Helvetica" w:cs="Helvetica" w:hint="eastAsia"/>
-          <w:color w:val="333333"/>
-          <w:szCs w:val="21"/>
-          <w:shd w:val="clear" w:color="auto" w:fill="FFFFFF"/>
-        </w:rPr>
-        <w:t>重新分配的流：</w:t>
-      </w:r>
-      <w:r>
-        <w:rPr>
-          <w:rFonts w:hint="eastAsia"/>
-        </w:rPr>
-        <w:t xml:space="preserve"> </w:t>
-      </w:r>
-    </w:p>
-    <w:p>
-      <w:pPr>
-        <w:pStyle w:val="a3"/>
-        <w:ind w:left="1260" w:firstLineChars="0" w:firstLine="0"/>
-        <w:rPr>
-          <w:rFonts w:hint="eastAsia"/>
+          <w:rFonts w:ascii="Helvetica" w:hAnsi="Helvetica" w:cs="Helvetica"/>
+          <w:color w:val="333333"/>
+          <w:szCs w:val="21"/>
+          <w:shd w:val="clear" w:color="auto" w:fill="FFFFFF"/>
+        </w:rPr>
+      </w:pPr>
+    </w:p>
+    <w:p>
+      <w:pPr>
+        <w:pStyle w:val="a3"/>
+        <w:ind w:left="1260" w:firstLineChars="0"/>
+        <w:rPr>
+          <w:rFonts w:ascii="Helvetica" w:hAnsi="Helvetica" w:cs="Helvetica"/>
+          <w:color w:val="333333"/>
+          <w:szCs w:val="21"/>
+          <w:shd w:val="clear" w:color="auto" w:fill="FFFFFF"/>
+        </w:rPr>
+      </w:pPr>
+    </w:p>
+    <w:p>
+      <w:pPr>
+        <w:pStyle w:val="a3"/>
+        <w:ind w:left="1260" w:firstLineChars="0"/>
+        <w:rPr>
+          <w:rFonts w:ascii="Helvetica" w:hAnsi="Helvetica" w:cs="Helvetica"/>
+          <w:color w:val="333333"/>
+          <w:szCs w:val="21"/>
+          <w:shd w:val="clear" w:color="auto" w:fill="FFFFFF"/>
         </w:rPr>
       </w:pPr>
     </w:p>
@@ -1827,6 +1939,145 @@
     <w:p>
       <w:pPr>
         <w:pStyle w:val="a3"/>
+        <w:ind w:left="1260" w:firstLineChars="0"/>
+      </w:pPr>
+      <w:r>
+        <w:rPr>
+          <w:rFonts w:hint="eastAsia"/>
+        </w:rPr>
+        <w:t>流和批处理的event聚合在运行上还是有些差异的。比方说，你不可能对一个stream的所有元素求和，因为stream通常是无界的。但是，stream的聚合（count</w:t>
+      </w:r>
+      <w:r>
+        <w:t xml:space="preserve">, sum </w:t>
+      </w:r>
+      <w:r>
+        <w:rPr>
+          <w:rFonts w:hint="eastAsia"/>
+        </w:rPr>
+        <w:t>等）可以定义在窗口上（windows）,就像对最近5min求count</w:t>
+      </w:r>
+      <w:r>
+        <w:t xml:space="preserve"> </w:t>
+      </w:r>
+      <w:r>
+        <w:rPr>
+          <w:rFonts w:hint="eastAsia"/>
+        </w:rPr>
+        <w:t>或者最近1</w:t>
+      </w:r>
+      <w:r>
+        <w:t>00</w:t>
+      </w:r>
+      <w:r>
+        <w:rPr>
+          <w:rFonts w:hint="eastAsia"/>
+        </w:rPr>
+        <w:t>条记录求sum等。</w:t>
+      </w:r>
+    </w:p>
+    <w:p>
+      <w:pPr>
+        <w:pStyle w:val="a3"/>
+        <w:ind w:left="1260" w:firstLineChars="0" w:firstLine="0"/>
+      </w:pPr>
+      <w:r>
+        <w:tab/>
+      </w:r>
+      <w:r>
+        <w:rPr>
+          <w:rFonts w:hint="eastAsia"/>
+        </w:rPr>
+        <w:t>窗口（windows）可以由时间（e.g</w:t>
+      </w:r>
+      <w:r>
+        <w:t>:</w:t>
+      </w:r>
+      <w:r>
+        <w:rPr>
+          <w:rFonts w:hint="eastAsia"/>
+        </w:rPr>
+        <w:t>每3</w:t>
+      </w:r>
+      <w:r>
+        <w:t>0</w:t>
+      </w:r>
+      <w:r>
+        <w:rPr>
+          <w:rFonts w:hint="eastAsia"/>
+        </w:rPr>
+        <w:t>秒）来驱动也可以有事件（每1</w:t>
+      </w:r>
+      <w:r>
+        <w:t>00</w:t>
+      </w:r>
+      <w:r>
+        <w:rPr>
+          <w:rFonts w:hint="eastAsia"/>
+        </w:rPr>
+        <w:t>条事件）来驱动。</w:t>
+      </w:r>
+      <w:r>
+        <w:rPr>
+          <w:rFonts w:hint="eastAsia"/>
+        </w:rPr>
+        <w:t>我们也可以区分不同窗口之间的差异，例如滚动窗口（无重叠）、滑动窗口（有重叠） 和session窗口（以非活跃的界限作为标记）。</w:t>
+      </w:r>
+    </w:p>
+    <w:p>
+      <w:pPr>
+        <w:pStyle w:val="a3"/>
+        <w:ind w:left="1260" w:firstLineChars="0" w:firstLine="0"/>
+      </w:pPr>
+      <w:r>
+        <w:rPr>
+          <w:noProof/>
+        </w:rPr>
+        <w:drawing>
+          <wp:inline distT="0" distB="0" distL="0" distR="0" wp14:anchorId="7FD5162C" wp14:editId="6959BCCA">
+            <wp:extent cx="5274310" cy="982980"/>
+            <wp:effectExtent l="0" t="0" r="2540" b="7620"/>
+            <wp:docPr id="4" name="图片 4"/>
+            <wp:cNvGraphicFramePr>
+              <a:graphicFrameLocks xmlns:a="http://schemas.openxmlformats.org/drawingml/2006/main" noChangeAspect="1"/>
+            </wp:cNvGraphicFramePr>
+            <a:graphic xmlns:a="http://schemas.openxmlformats.org/drawingml/2006/main">
+              <a:graphicData uri="http://schemas.openxmlformats.org/drawingml/2006/picture">
+                <pic:pic xmlns:pic="http://schemas.openxmlformats.org/drawingml/2006/picture">
+                  <pic:nvPicPr>
+                    <pic:cNvPr id="1" name=""/>
+                    <pic:cNvPicPr/>
+                  </pic:nvPicPr>
+                  <pic:blipFill>
+                    <a:blip r:embed="rId12"/>
+                    <a:stretch>
+                      <a:fillRect/>
+                    </a:stretch>
+                  </pic:blipFill>
+                  <pic:spPr>
+                    <a:xfrm>
+                      <a:off x="0" y="0"/>
+                      <a:ext cx="5274310" cy="982980"/>
+                    </a:xfrm>
+                    <a:prstGeom prst="rect">
+                      <a:avLst/>
+                    </a:prstGeom>
+                  </pic:spPr>
+                </pic:pic>
+              </a:graphicData>
+            </a:graphic>
+          </wp:inline>
+        </w:drawing>
+      </w:r>
+    </w:p>
+    <w:p>
+      <w:pPr>
+        <w:pStyle w:val="a3"/>
+        <w:ind w:left="1260" w:firstLineChars="0" w:firstLine="0"/>
+      </w:pPr>
+    </w:p>
+    <w:p>
+      <w:pPr>
+        <w:pStyle w:val="a3"/>
         <w:numPr>
           <w:ilvl w:val="1"/>
           <w:numId w:val="4"/>
@@ -1840,6 +2091,390 @@
     <w:p>
       <w:pPr>
         <w:pStyle w:val="a3"/>
+        <w:ind w:left="1260" w:firstLineChars="0" w:firstLine="0"/>
+        <w:rPr>
+          <w:rFonts w:ascii="Helvetica" w:hAnsi="Helvetica" w:cs="Helvetica"/>
+          <w:color w:val="333333"/>
+          <w:szCs w:val="21"/>
+          <w:shd w:val="clear" w:color="auto" w:fill="FFFFFF"/>
+        </w:rPr>
+      </w:pPr>
+      <w:r>
+        <w:rPr>
+          <w:rStyle w:val="a7"/>
+          <w:rFonts w:ascii="Helvetica" w:hAnsi="Helvetica" w:cs="Helvetica"/>
+          <w:color w:val="333333"/>
+          <w:szCs w:val="21"/>
+          <w:shd w:val="clear" w:color="auto" w:fill="FFFFFF"/>
+        </w:rPr>
+        <w:lastRenderedPageBreak/>
+        <w:t>Event Time:</w:t>
+      </w:r>
+      <w:r>
+        <w:rPr>
+          <w:rFonts w:ascii="Helvetica" w:hAnsi="Helvetica" w:cs="Helvetica" w:hint="eastAsia"/>
+          <w:color w:val="333333"/>
+          <w:szCs w:val="21"/>
+          <w:shd w:val="clear" w:color="auto" w:fill="FFFFFF"/>
+        </w:rPr>
+        <w:t>即事件产生时的时间。在</w:t>
+      </w:r>
+      <w:r>
+        <w:rPr>
+          <w:rFonts w:ascii="Helvetica" w:hAnsi="Helvetica" w:cs="Helvetica" w:hint="eastAsia"/>
+          <w:color w:val="333333"/>
+          <w:szCs w:val="21"/>
+          <w:shd w:val="clear" w:color="auto" w:fill="FFFFFF"/>
+        </w:rPr>
+        <w:t>event</w:t>
+      </w:r>
+      <w:r>
+        <w:rPr>
+          <w:rFonts w:ascii="Helvetica" w:hAnsi="Helvetica" w:cs="Helvetica" w:hint="eastAsia"/>
+          <w:color w:val="333333"/>
+          <w:szCs w:val="21"/>
+          <w:shd w:val="clear" w:color="auto" w:fill="FFFFFF"/>
+        </w:rPr>
+        <w:t>中通常以时间戳</w:t>
+      </w:r>
+      <w:r>
+        <w:rPr>
+          <w:rFonts w:ascii="Helvetica" w:hAnsi="Helvetica" w:cs="Helvetica" w:hint="eastAsia"/>
+          <w:color w:val="333333"/>
+          <w:szCs w:val="21"/>
+          <w:shd w:val="clear" w:color="auto" w:fill="FFFFFF"/>
+        </w:rPr>
+        <w:t>描述</w:t>
+      </w:r>
+      <w:r>
+        <w:rPr>
+          <w:rFonts w:ascii="Helvetica" w:hAnsi="Helvetica" w:cs="Helvetica" w:hint="eastAsia"/>
+          <w:color w:val="333333"/>
+          <w:szCs w:val="21"/>
+          <w:shd w:val="clear" w:color="auto" w:fill="FFFFFF"/>
+        </w:rPr>
+        <w:t>，</w:t>
+      </w:r>
+      <w:r>
+        <w:rPr>
+          <w:rFonts w:ascii="Helvetica" w:hAnsi="Helvetica" w:cs="Helvetica" w:hint="eastAsia"/>
+          <w:color w:val="333333"/>
+          <w:szCs w:val="21"/>
+          <w:shd w:val="clear" w:color="auto" w:fill="FFFFFF"/>
+        </w:rPr>
+        <w:t>例如可由传感器或生产服务产生。</w:t>
+      </w:r>
+      <w:r>
+        <w:rPr>
+          <w:rFonts w:ascii="Helvetica" w:hAnsi="Helvetica" w:cs="Helvetica"/>
+          <w:color w:val="333333"/>
+          <w:szCs w:val="21"/>
+          <w:shd w:val="clear" w:color="auto" w:fill="FFFFFF"/>
+        </w:rPr>
+        <w:t>F</w:t>
+      </w:r>
+      <w:r>
+        <w:rPr>
+          <w:rFonts w:ascii="Helvetica" w:hAnsi="Helvetica" w:cs="Helvetica" w:hint="eastAsia"/>
+          <w:color w:val="333333"/>
+          <w:szCs w:val="21"/>
+          <w:shd w:val="clear" w:color="auto" w:fill="FFFFFF"/>
+        </w:rPr>
+        <w:t>link</w:t>
+      </w:r>
+      <w:r>
+        <w:rPr>
+          <w:rFonts w:ascii="Helvetica" w:hAnsi="Helvetica" w:cs="Helvetica"/>
+          <w:color w:val="333333"/>
+          <w:szCs w:val="21"/>
+          <w:shd w:val="clear" w:color="auto" w:fill="FFFFFF"/>
+        </w:rPr>
+        <w:t xml:space="preserve"> </w:t>
+      </w:r>
+      <w:r>
+        <w:rPr>
+          <w:rFonts w:ascii="Helvetica" w:hAnsi="Helvetica" w:cs="Helvetica" w:hint="eastAsia"/>
+          <w:color w:val="333333"/>
+          <w:szCs w:val="21"/>
+          <w:shd w:val="clear" w:color="auto" w:fill="FFFFFF"/>
+        </w:rPr>
+        <w:t>通过</w:t>
+      </w:r>
+      <w:hyperlink r:id="rId13" w:history="1">
+        <w:r>
+          <w:rPr>
+            <w:rStyle w:val="a4"/>
+            <w:rFonts w:ascii="Helvetica" w:hAnsi="Helvetica" w:cs="Helvetica"/>
+            <w:color w:val="337AB7"/>
+            <w:szCs w:val="21"/>
+            <w:u w:val="none"/>
+            <w:shd w:val="clear" w:color="auto" w:fill="FFFFFF"/>
+          </w:rPr>
+          <w:t>timestamp assigners</w:t>
+        </w:r>
+      </w:hyperlink>
+      <w:r>
+        <w:rPr>
+          <w:rFonts w:ascii="Helvetica" w:hAnsi="Helvetica" w:cs="Helvetica" w:hint="eastAsia"/>
+          <w:color w:val="333333"/>
+          <w:szCs w:val="21"/>
+          <w:shd w:val="clear" w:color="auto" w:fill="FFFFFF"/>
+        </w:rPr>
+        <w:t>来访问时间时间戳。</w:t>
+      </w:r>
+    </w:p>
+    <w:p>
+      <w:pPr>
+        <w:pStyle w:val="a3"/>
+        <w:ind w:left="1260" w:firstLineChars="0" w:firstLine="0"/>
+        <w:rPr>
+          <w:rFonts w:ascii="Helvetica" w:hAnsi="Helvetica" w:cs="Helvetica"/>
+          <w:color w:val="333333"/>
+          <w:szCs w:val="21"/>
+          <w:shd w:val="clear" w:color="auto" w:fill="FFFFFF"/>
+        </w:rPr>
+      </w:pPr>
+    </w:p>
+    <w:p>
+      <w:pPr>
+        <w:pStyle w:val="a3"/>
+        <w:ind w:left="1260" w:firstLineChars="0" w:firstLine="0"/>
+        <w:rPr>
+          <w:rFonts w:ascii="Helvetica" w:hAnsi="Helvetica" w:cs="Helvetica"/>
+          <w:color w:val="333333"/>
+          <w:szCs w:val="21"/>
+          <w:shd w:val="clear" w:color="auto" w:fill="FFFFFF"/>
+        </w:rPr>
+      </w:pPr>
+      <w:r>
+        <w:rPr>
+          <w:rStyle w:val="a7"/>
+          <w:rFonts w:ascii="Helvetica" w:hAnsi="Helvetica" w:cs="Helvetica"/>
+          <w:color w:val="333333"/>
+          <w:szCs w:val="21"/>
+          <w:shd w:val="clear" w:color="auto" w:fill="FFFFFF"/>
+        </w:rPr>
+        <w:t>Ingestion time</w:t>
+      </w:r>
+      <w:r>
+        <w:rPr>
+          <w:rFonts w:ascii="Helvetica" w:hAnsi="Helvetica" w:cs="Helvetica"/>
+          <w:color w:val="333333"/>
+          <w:szCs w:val="21"/>
+          <w:shd w:val="clear" w:color="auto" w:fill="FFFFFF"/>
+        </w:rPr>
+        <w:t> </w:t>
+      </w:r>
+      <w:r>
+        <w:rPr>
+          <w:rFonts w:ascii="Helvetica" w:hAnsi="Helvetica" w:cs="Helvetica" w:hint="eastAsia"/>
+          <w:color w:val="333333"/>
+          <w:szCs w:val="21"/>
+          <w:shd w:val="clear" w:color="auto" w:fill="FFFFFF"/>
+        </w:rPr>
+        <w:t>：一条事件通过</w:t>
+      </w:r>
+      <w:r>
+        <w:rPr>
+          <w:rFonts w:ascii="Helvetica" w:hAnsi="Helvetica" w:cs="Helvetica" w:hint="eastAsia"/>
+          <w:color w:val="333333"/>
+          <w:szCs w:val="21"/>
+          <w:shd w:val="clear" w:color="auto" w:fill="FFFFFF"/>
+        </w:rPr>
+        <w:t>source</w:t>
+      </w:r>
+      <w:r>
+        <w:rPr>
+          <w:rFonts w:ascii="Helvetica" w:hAnsi="Helvetica" w:cs="Helvetica"/>
+          <w:color w:val="333333"/>
+          <w:szCs w:val="21"/>
+          <w:shd w:val="clear" w:color="auto" w:fill="FFFFFF"/>
+        </w:rPr>
+        <w:t xml:space="preserve"> </w:t>
+      </w:r>
+      <w:r>
+        <w:rPr>
+          <w:rFonts w:ascii="Helvetica" w:hAnsi="Helvetica" w:cs="Helvetica" w:hint="eastAsia"/>
+          <w:color w:val="333333"/>
+          <w:szCs w:val="21"/>
+          <w:shd w:val="clear" w:color="auto" w:fill="FFFFFF"/>
+        </w:rPr>
+        <w:t>operator</w:t>
+      </w:r>
+      <w:r>
+        <w:rPr>
+          <w:rFonts w:ascii="Helvetica" w:hAnsi="Helvetica" w:cs="Helvetica"/>
+          <w:color w:val="333333"/>
+          <w:szCs w:val="21"/>
+          <w:shd w:val="clear" w:color="auto" w:fill="FFFFFF"/>
+        </w:rPr>
+        <w:t xml:space="preserve"> </w:t>
+      </w:r>
+      <w:r>
+        <w:rPr>
+          <w:rFonts w:ascii="Helvetica" w:hAnsi="Helvetica" w:cs="Helvetica" w:hint="eastAsia"/>
+          <w:color w:val="333333"/>
+          <w:szCs w:val="21"/>
+          <w:shd w:val="clear" w:color="auto" w:fill="FFFFFF"/>
+        </w:rPr>
+        <w:t>进入</w:t>
+      </w:r>
+      <w:r>
+        <w:rPr>
+          <w:rFonts w:ascii="Helvetica" w:hAnsi="Helvetica" w:cs="Helvetica" w:hint="eastAsia"/>
+          <w:color w:val="333333"/>
+          <w:szCs w:val="21"/>
+          <w:shd w:val="clear" w:color="auto" w:fill="FFFFFF"/>
+        </w:rPr>
+        <w:t>flink</w:t>
+      </w:r>
+      <w:r>
+        <w:rPr>
+          <w:rFonts w:ascii="Helvetica" w:hAnsi="Helvetica" w:cs="Helvetica"/>
+          <w:color w:val="333333"/>
+          <w:szCs w:val="21"/>
+          <w:shd w:val="clear" w:color="auto" w:fill="FFFFFF"/>
+        </w:rPr>
+        <w:t>.</w:t>
+      </w:r>
+      <w:r>
+        <w:rPr>
+          <w:rFonts w:ascii="Helvetica" w:hAnsi="Helvetica" w:cs="Helvetica" w:hint="eastAsia"/>
+          <w:color w:val="333333"/>
+          <w:szCs w:val="21"/>
+          <w:shd w:val="clear" w:color="auto" w:fill="FFFFFF"/>
+        </w:rPr>
+        <w:t>数据流的时间。</w:t>
+      </w:r>
+    </w:p>
+    <w:p>
+      <w:pPr>
+        <w:pStyle w:val="a3"/>
+        <w:ind w:left="1260" w:firstLineChars="0" w:firstLine="0"/>
+        <w:rPr>
+          <w:rStyle w:val="a7"/>
+          <w:rFonts w:ascii="Helvetica" w:hAnsi="Helvetica" w:cs="Helvetica"/>
+          <w:color w:val="333333"/>
+          <w:szCs w:val="21"/>
+          <w:shd w:val="clear" w:color="auto" w:fill="FFFFFF"/>
+        </w:rPr>
+      </w:pPr>
+      <w:r>
+        <w:rPr>
+          <w:rStyle w:val="a7"/>
+          <w:rFonts w:ascii="Helvetica" w:hAnsi="Helvetica" w:cs="Helvetica"/>
+          <w:color w:val="333333"/>
+          <w:szCs w:val="21"/>
+          <w:shd w:val="clear" w:color="auto" w:fill="FFFFFF"/>
+        </w:rPr>
+        <w:t>Processing Time</w:t>
+      </w:r>
+      <w:r>
+        <w:rPr>
+          <w:rFonts w:ascii="Helvetica" w:hAnsi="Helvetica" w:cs="Helvetica"/>
+          <w:color w:val="333333"/>
+          <w:szCs w:val="21"/>
+          <w:shd w:val="clear" w:color="auto" w:fill="FFFFFF"/>
+        </w:rPr>
+        <w:t> </w:t>
+      </w:r>
+      <w:r>
+        <w:rPr>
+          <w:rFonts w:ascii="Helvetica" w:hAnsi="Helvetica" w:cs="Helvetica" w:hint="eastAsia"/>
+          <w:color w:val="333333"/>
+          <w:szCs w:val="21"/>
+          <w:shd w:val="clear" w:color="auto" w:fill="FFFFFF"/>
+        </w:rPr>
+        <w:t>每一个算子执行基于时间的操作的本地时间。</w:t>
+      </w:r>
+    </w:p>
+    <w:p>
+      <w:pPr>
+        <w:pStyle w:val="a3"/>
+        <w:ind w:left="1260" w:firstLineChars="0" w:firstLine="0"/>
+        <w:rPr>
+          <w:rStyle w:val="a7"/>
+          <w:rFonts w:ascii="Helvetica" w:hAnsi="Helvetica" w:cs="Helvetica"/>
+          <w:color w:val="333333"/>
+          <w:szCs w:val="21"/>
+          <w:shd w:val="clear" w:color="auto" w:fill="FFFFFF"/>
+        </w:rPr>
+      </w:pPr>
+    </w:p>
+    <w:p>
+      <w:pPr>
+        <w:pStyle w:val="a3"/>
+        <w:ind w:left="1260" w:firstLineChars="0" w:firstLine="0"/>
+        <w:rPr>
+          <w:rStyle w:val="a7"/>
+          <w:rFonts w:ascii="Helvetica" w:hAnsi="Helvetica" w:cs="Helvetica"/>
+          <w:color w:val="333333"/>
+          <w:szCs w:val="21"/>
+          <w:shd w:val="clear" w:color="auto" w:fill="FFFFFF"/>
+        </w:rPr>
+      </w:pPr>
+    </w:p>
+    <w:p>
+      <w:pPr>
+        <w:pStyle w:val="a3"/>
+        <w:ind w:left="1260" w:firstLineChars="0" w:firstLine="0"/>
+      </w:pPr>
+      <w:r>
+        <w:rPr>
+          <w:noProof/>
+        </w:rPr>
+        <w:drawing>
+          <wp:inline distT="0" distB="0" distL="0" distR="0" wp14:anchorId="3C1E20BC" wp14:editId="3415CD58">
+            <wp:extent cx="4810796" cy="2295845"/>
+            <wp:effectExtent l="0" t="0" r="8890" b="9525"/>
+            <wp:docPr id="5" name="图片 5"/>
+            <wp:cNvGraphicFramePr>
+              <a:graphicFrameLocks xmlns:a="http://schemas.openxmlformats.org/drawingml/2006/main" noChangeAspect="1"/>
+            </wp:cNvGraphicFramePr>
+            <a:graphic xmlns:a="http://schemas.openxmlformats.org/drawingml/2006/main">
+              <a:graphicData uri="http://schemas.openxmlformats.org/drawingml/2006/picture">
+                <pic:pic xmlns:pic="http://schemas.openxmlformats.org/drawingml/2006/picture">
+                  <pic:nvPicPr>
+                    <pic:cNvPr id="1" name=""/>
+                    <pic:cNvPicPr/>
+                  </pic:nvPicPr>
+                  <pic:blipFill>
+                    <a:blip r:embed="rId14"/>
+                    <a:stretch>
+                      <a:fillRect/>
+                    </a:stretch>
+                  </pic:blipFill>
+                  <pic:spPr>
+                    <a:xfrm>
+                      <a:off x="0" y="0"/>
+                      <a:ext cx="4810796" cy="2295845"/>
+                    </a:xfrm>
+                    <a:prstGeom prst="rect">
+                      <a:avLst/>
+                    </a:prstGeom>
+                  </pic:spPr>
+                </pic:pic>
+              </a:graphicData>
+            </a:graphic>
+          </wp:inline>
+        </w:drawing>
+      </w:r>
+    </w:p>
+    <w:p>
+      <w:pPr>
+        <w:pStyle w:val="a3"/>
+        <w:ind w:left="1260" w:firstLineChars="0" w:firstLine="0"/>
+      </w:pPr>
+    </w:p>
+    <w:p>
+      <w:pPr>
+        <w:pStyle w:val="a3"/>
+        <w:ind w:left="1260" w:firstLineChars="0" w:firstLine="0"/>
+      </w:pPr>
+    </w:p>
+    <w:p>
+      <w:pPr>
+        <w:pStyle w:val="a3"/>
         <w:numPr>
           <w:ilvl w:val="1"/>
           <w:numId w:val="4"/>
@@ -1847,9 +2482,32 @@
         <w:ind w:firstLineChars="0"/>
       </w:pPr>
       <w:r>
-        <w:lastRenderedPageBreak/>
         <w:t>Stateful Operations</w:t>
       </w:r>
+    </w:p>
+    <w:p>
+      <w:pPr>
+        <w:pStyle w:val="a3"/>
+        <w:ind w:left="1260" w:firstLineChars="0" w:firstLine="0"/>
+      </w:pPr>
+    </w:p>
+    <w:p>
+      <w:pPr>
+        <w:pStyle w:val="a3"/>
+        <w:ind w:left="1260" w:firstLineChars="0" w:firstLine="0"/>
+      </w:pPr>
+    </w:p>
+    <w:p>
+      <w:pPr>
+        <w:pStyle w:val="a3"/>
+        <w:ind w:left="1260" w:firstLineChars="0" w:firstLine="0"/>
+      </w:pPr>
+    </w:p>
+    <w:p>
+      <w:pPr>
+        <w:pStyle w:val="a3"/>
+        <w:ind w:left="1260" w:firstLineChars="0" w:firstLine="0"/>
+      </w:pPr>
     </w:p>
     <w:p>
       <w:pPr>
@@ -1867,6 +2525,21 @@
     <w:p>
       <w:pPr>
         <w:pStyle w:val="a3"/>
+        <w:ind w:left="840" w:firstLineChars="0" w:firstLine="0"/>
+      </w:pPr>
+    </w:p>
+    <w:p>
+      <w:pPr>
+        <w:pStyle w:val="a3"/>
+        <w:ind w:left="840" w:firstLineChars="0" w:firstLine="0"/>
+        <w:rPr>
+          <w:rFonts w:hint="eastAsia"/>
+        </w:rPr>
+      </w:pPr>
+    </w:p>
+    <w:p>
+      <w:pPr>
+        <w:pStyle w:val="a3"/>
         <w:numPr>
           <w:ilvl w:val="1"/>
           <w:numId w:val="4"/>
@@ -1879,14 +2552,290 @@
     </w:p>
     <w:p>
       <w:pPr>
-        <w:rPr>
-          <w:rFonts w:hint="eastAsia"/>
-        </w:rPr>
-      </w:pPr>
-    </w:p>
-    <w:p/>
-    <w:p>
-      <w:pPr>
+        <w:pStyle w:val="a3"/>
+        <w:ind w:left="1260" w:firstLineChars="0"/>
+      </w:pPr>
+      <w:r>
+        <w:t>F</w:t>
+      </w:r>
+      <w:r>
+        <w:rPr>
+          <w:rFonts w:hint="eastAsia"/>
+        </w:rPr>
+        <w:t>link以流处理的特殊形式来执行批处理程序，这种情况下stream就是有界的（元素的个数有限）。DataSet在其内部以数据流的形式进行处理，因此，以上的概念同样适用于以流处理来进行批处理的处理方案，除了少数例外：</w:t>
+      </w:r>
+    </w:p>
+    <w:p>
+      <w:pPr>
+        <w:pStyle w:val="a3"/>
+        <w:ind w:left="1260" w:firstLineChars="0"/>
+        <w:rPr>
+          <w:rFonts w:ascii="Helvetica" w:hAnsi="Helvetica" w:cs="Helvetica"/>
+          <w:color w:val="333333"/>
+          <w:szCs w:val="21"/>
+          <w:shd w:val="clear" w:color="auto" w:fill="FFFFFF"/>
+        </w:rPr>
+      </w:pPr>
+      <w:hyperlink r:id="rId15" w:history="1">
+        <w:r>
+          <w:rPr>
+            <w:rStyle w:val="a4"/>
+            <w:rFonts w:ascii="Helvetica" w:hAnsi="Helvetica" w:cs="Helvetica"/>
+            <w:color w:val="337AB7"/>
+            <w:szCs w:val="21"/>
+            <w:u w:val="none"/>
+            <w:shd w:val="clear" w:color="auto" w:fill="FFFFFF"/>
+          </w:rPr>
+          <w:t>Fault tolerance for batch programs</w:t>
+        </w:r>
+      </w:hyperlink>
+      <w:r>
+        <w:rPr>
+          <w:rFonts w:ascii="Helvetica" w:hAnsi="Helvetica" w:cs="Helvetica"/>
+          <w:color w:val="333333"/>
+          <w:szCs w:val="21"/>
+          <w:shd w:val="clear" w:color="auto" w:fill="FFFFFF"/>
+        </w:rPr>
+        <w:t> </w:t>
+      </w:r>
+      <w:r>
+        <w:rPr>
+          <w:rFonts w:ascii="Helvetica" w:hAnsi="Helvetica" w:cs="Helvetica" w:hint="eastAsia"/>
+          <w:color w:val="333333"/>
+          <w:szCs w:val="21"/>
+          <w:shd w:val="clear" w:color="auto" w:fill="FFFFFF"/>
+        </w:rPr>
+        <w:t>：批处理程序不使用检查点（</w:t>
+      </w:r>
+      <w:r>
+        <w:rPr>
+          <w:rFonts w:ascii="Helvetica" w:hAnsi="Helvetica" w:cs="Helvetica" w:hint="eastAsia"/>
+          <w:color w:val="333333"/>
+          <w:szCs w:val="21"/>
+          <w:shd w:val="clear" w:color="auto" w:fill="FFFFFF"/>
+        </w:rPr>
+        <w:t>checkpoint</w:t>
+      </w:r>
+      <w:r>
+        <w:rPr>
+          <w:rFonts w:ascii="Helvetica" w:hAnsi="Helvetica" w:cs="Helvetica" w:hint="eastAsia"/>
+          <w:color w:val="333333"/>
+          <w:szCs w:val="21"/>
+          <w:shd w:val="clear" w:color="auto" w:fill="FFFFFF"/>
+        </w:rPr>
+        <w:t>）的容错</w:t>
+      </w:r>
+      <w:r>
+        <w:rPr>
+          <w:rFonts w:ascii="Helvetica" w:hAnsi="Helvetica" w:cs="Helvetica" w:hint="eastAsia"/>
+          <w:color w:val="333333"/>
+          <w:szCs w:val="21"/>
+          <w:shd w:val="clear" w:color="auto" w:fill="FFFFFF"/>
+        </w:rPr>
+        <w:t>。由于输入的有限性，通过重新执行流来恢复是可以的。这一点在程序恢复上开销较大，但是使常规处理更简单，因为它不需要检查点（</w:t>
+      </w:r>
+      <w:r>
+        <w:rPr>
+          <w:rFonts w:ascii="Helvetica" w:hAnsi="Helvetica" w:cs="Helvetica" w:hint="eastAsia"/>
+          <w:color w:val="333333"/>
+          <w:szCs w:val="21"/>
+          <w:shd w:val="clear" w:color="auto" w:fill="FFFFFF"/>
+        </w:rPr>
+        <w:t>checkpoint</w:t>
+      </w:r>
+      <w:r>
+        <w:rPr>
+          <w:rFonts w:ascii="Helvetica" w:hAnsi="Helvetica" w:cs="Helvetica" w:hint="eastAsia"/>
+          <w:color w:val="333333"/>
+          <w:szCs w:val="21"/>
+          <w:shd w:val="clear" w:color="auto" w:fill="FFFFFF"/>
+        </w:rPr>
+        <w:t>）。</w:t>
+      </w:r>
+    </w:p>
+    <w:p>
+      <w:pPr>
+        <w:pStyle w:val="a3"/>
+        <w:ind w:left="1260" w:firstLineChars="0"/>
+        <w:rPr>
+          <w:rFonts w:ascii="Helvetica" w:hAnsi="Helvetica" w:cs="Helvetica"/>
+          <w:color w:val="333333"/>
+          <w:szCs w:val="21"/>
+          <w:shd w:val="clear" w:color="auto" w:fill="FFFFFF"/>
+        </w:rPr>
+      </w:pPr>
+      <w:r>
+        <w:rPr>
+          <w:rFonts w:ascii="Helvetica" w:hAnsi="Helvetica" w:cs="Helvetica" w:hint="eastAsia"/>
+          <w:color w:val="333333"/>
+          <w:szCs w:val="21"/>
+          <w:shd w:val="clear" w:color="auto" w:fill="FFFFFF"/>
+        </w:rPr>
+        <w:t>DataSet</w:t>
+      </w:r>
+      <w:r>
+        <w:rPr>
+          <w:rFonts w:ascii="Helvetica" w:hAnsi="Helvetica" w:cs="Helvetica"/>
+          <w:color w:val="333333"/>
+          <w:szCs w:val="21"/>
+          <w:shd w:val="clear" w:color="auto" w:fill="FFFFFF"/>
+        </w:rPr>
+        <w:t xml:space="preserve"> </w:t>
+      </w:r>
+      <w:r>
+        <w:rPr>
+          <w:rFonts w:ascii="Helvetica" w:hAnsi="Helvetica" w:cs="Helvetica" w:hint="eastAsia"/>
+          <w:color w:val="333333"/>
+          <w:szCs w:val="21"/>
+          <w:shd w:val="clear" w:color="auto" w:fill="FFFFFF"/>
+        </w:rPr>
+        <w:t>API</w:t>
+      </w:r>
+      <w:r>
+        <w:rPr>
+          <w:rFonts w:ascii="Helvetica" w:hAnsi="Helvetica" w:cs="Helvetica" w:hint="eastAsia"/>
+          <w:color w:val="333333"/>
+          <w:szCs w:val="21"/>
+          <w:shd w:val="clear" w:color="auto" w:fill="FFFFFF"/>
+        </w:rPr>
+        <w:t>中的</w:t>
+      </w:r>
+      <w:r>
+        <w:rPr>
+          <w:rFonts w:ascii="Helvetica" w:hAnsi="Helvetica" w:cs="Helvetica" w:hint="eastAsia"/>
+          <w:color w:val="333333"/>
+          <w:szCs w:val="21"/>
+          <w:shd w:val="clear" w:color="auto" w:fill="FFFFFF"/>
+        </w:rPr>
+        <w:t>stateful</w:t>
+      </w:r>
+      <w:r>
+        <w:rPr>
+          <w:rFonts w:ascii="Helvetica" w:hAnsi="Helvetica" w:cs="Helvetica"/>
+          <w:color w:val="333333"/>
+          <w:szCs w:val="21"/>
+          <w:shd w:val="clear" w:color="auto" w:fill="FFFFFF"/>
+        </w:rPr>
+        <w:t xml:space="preserve"> </w:t>
+      </w:r>
+      <w:r>
+        <w:rPr>
+          <w:rFonts w:ascii="Helvetica" w:hAnsi="Helvetica" w:cs="Helvetica" w:hint="eastAsia"/>
+          <w:color w:val="333333"/>
+          <w:szCs w:val="21"/>
+          <w:shd w:val="clear" w:color="auto" w:fill="FFFFFF"/>
+        </w:rPr>
+        <w:t>operations</w:t>
+      </w:r>
+      <w:r>
+        <w:rPr>
+          <w:rFonts w:ascii="Helvetica" w:hAnsi="Helvetica" w:cs="Helvetica"/>
+          <w:color w:val="333333"/>
+          <w:szCs w:val="21"/>
+          <w:shd w:val="clear" w:color="auto" w:fill="FFFFFF"/>
+        </w:rPr>
+        <w:t xml:space="preserve"> </w:t>
+      </w:r>
+      <w:r>
+        <w:rPr>
+          <w:rFonts w:ascii="Helvetica" w:hAnsi="Helvetica" w:cs="Helvetica" w:hint="eastAsia"/>
+          <w:color w:val="333333"/>
+          <w:szCs w:val="21"/>
+          <w:shd w:val="clear" w:color="auto" w:fill="FFFFFF"/>
+        </w:rPr>
+        <w:t>都是通过使用简单的内存数据结构或者核外数据结构实现，而不是键</w:t>
+      </w:r>
+      <w:r>
+        <w:rPr>
+          <w:rFonts w:ascii="Helvetica" w:hAnsi="Helvetica" w:cs="Helvetica" w:hint="eastAsia"/>
+          <w:color w:val="333333"/>
+          <w:szCs w:val="21"/>
+          <w:shd w:val="clear" w:color="auto" w:fill="FFFFFF"/>
+        </w:rPr>
+        <w:t>/</w:t>
+      </w:r>
+      <w:r>
+        <w:rPr>
+          <w:rFonts w:ascii="Helvetica" w:hAnsi="Helvetica" w:cs="Helvetica" w:hint="eastAsia"/>
+          <w:color w:val="333333"/>
+          <w:szCs w:val="21"/>
+          <w:shd w:val="clear" w:color="auto" w:fill="FFFFFF"/>
+        </w:rPr>
+        <w:t>值索引。</w:t>
+      </w:r>
+    </w:p>
+    <w:p>
+      <w:pPr>
+        <w:pStyle w:val="a3"/>
+        <w:ind w:left="1260" w:firstLineChars="0"/>
+        <w:rPr>
+          <w:rFonts w:ascii="Helvetica" w:hAnsi="Helvetica" w:cs="Helvetica" w:hint="eastAsia"/>
+          <w:color w:val="333333"/>
+          <w:szCs w:val="21"/>
+          <w:shd w:val="clear" w:color="auto" w:fill="FFFFFF"/>
+        </w:rPr>
+      </w:pPr>
+      <w:r>
+        <w:rPr>
+          <w:rFonts w:ascii="Helvetica" w:hAnsi="Helvetica" w:cs="Helvetica" w:hint="eastAsia"/>
+          <w:color w:val="333333"/>
+          <w:szCs w:val="21"/>
+          <w:shd w:val="clear" w:color="auto" w:fill="FFFFFF"/>
+        </w:rPr>
+        <w:t>DataSet</w:t>
+      </w:r>
+      <w:r>
+        <w:rPr>
+          <w:rFonts w:ascii="Helvetica" w:hAnsi="Helvetica" w:cs="Helvetica"/>
+          <w:color w:val="333333"/>
+          <w:szCs w:val="21"/>
+          <w:shd w:val="clear" w:color="auto" w:fill="FFFFFF"/>
+        </w:rPr>
+        <w:t xml:space="preserve"> </w:t>
+      </w:r>
+      <w:r>
+        <w:rPr>
+          <w:rFonts w:ascii="Helvetica" w:hAnsi="Helvetica" w:cs="Helvetica" w:hint="eastAsia"/>
+          <w:color w:val="333333"/>
+          <w:szCs w:val="21"/>
+          <w:shd w:val="clear" w:color="auto" w:fill="FFFFFF"/>
+        </w:rPr>
+        <w:t>API</w:t>
+      </w:r>
+      <w:r>
+        <w:rPr>
+          <w:rFonts w:ascii="Helvetica" w:hAnsi="Helvetica" w:cs="Helvetica" w:hint="eastAsia"/>
+          <w:color w:val="333333"/>
+          <w:szCs w:val="21"/>
+          <w:shd w:val="clear" w:color="auto" w:fill="FFFFFF"/>
+        </w:rPr>
+        <w:t>介绍了特殊的同步迭代操作（</w:t>
+      </w:r>
+      <w:r>
+        <w:rPr>
+          <w:rFonts w:ascii="Helvetica" w:hAnsi="Helvetica" w:cs="Helvetica" w:hint="eastAsia"/>
+          <w:color w:val="333333"/>
+          <w:szCs w:val="21"/>
+          <w:shd w:val="clear" w:color="auto" w:fill="FFFFFF"/>
+        </w:rPr>
+        <w:t>superstep-based</w:t>
+      </w:r>
+      <w:r>
+        <w:rPr>
+          <w:rFonts w:ascii="Helvetica" w:hAnsi="Helvetica" w:cs="Helvetica" w:hint="eastAsia"/>
+          <w:color w:val="333333"/>
+          <w:szCs w:val="21"/>
+          <w:shd w:val="clear" w:color="auto" w:fill="FFFFFF"/>
+        </w:rPr>
+        <w:t>），这一点仅限于有界流。</w:t>
+      </w:r>
+      <w:bookmarkStart w:id="0" w:name="_GoBack"/>
+      <w:bookmarkEnd w:id="0"/>
+    </w:p>
+    <w:p>
+      <w:pPr>
+        <w:pStyle w:val="a3"/>
+        <w:ind w:left="1260" w:firstLineChars="0" w:firstLine="0"/>
         <w:rPr>
           <w:rFonts w:hint="eastAsia"/>
         </w:rPr>
@@ -1909,13 +2858,10 @@
     <w:p/>
     <w:p/>
     <w:p/>
-    <w:p>
-      <w:pPr>
-        <w:rPr>
-          <w:rFonts w:hint="eastAsia"/>
-        </w:rPr>
-      </w:pPr>
-    </w:p>
+    <w:p/>
+    <w:p/>
+    <w:p/>
+    <w:p/>
     <w:sectPr>
       <w:pgSz w:w="11906" w:h="16838"/>
       <w:pgMar w:top="1440" w:right="1800" w:bottom="1440" w:left="1800" w:header="851" w:footer="992" w:gutter="0"/>

--- a/flink.docx
+++ b/flink.docx
@@ -3,6 +3,7 @@
 <w:document xmlns:wpc="http://schemas.microsoft.com/office/word/2010/wordprocessingCanvas" xmlns:cx="http://schemas.microsoft.com/office/drawing/2014/chartex" xmlns:cx1="http://schemas.microsoft.com/office/drawing/2015/9/8/chartex" xmlns:cx2="http://schemas.microsoft.com/office/drawing/2015/10/21/chartex" xmlns:cx3="http://schemas.microsoft.com/office/drawing/2016/5/9/chartex" xmlns:cx4="http://schemas.microsoft.com/office/drawing/2016/5/10/chartex" xmlns:cx5="http://schemas.microsoft.com/office/drawing/2016/5/11/chartex" xmlns:cx6="http://schemas.microsoft.com/office/drawing/2016/5/12/chartex" xmlns:cx7="http://schemas.microsoft.com/office/drawing/2016/5/13/chartex" xmlns:cx8="http://schemas.microsoft.com/office/drawing/2016/5/14/chartex" xmlns:mc="http://schemas.openxmlformats.org/markup-compatibility/2006" xmlns:aink="http://schemas.microsoft.com/office/drawing/2016/ink" xmlns:am3d="http://schemas.microsoft.com/office/drawing/2017/model3d" xmlns:o="urn:schemas-microsoft-com:office:office" xmlns:r="http://schemas.openxmlformats.org/officeDocument/2006/relationships" xmlns:m="http://schemas.openxmlformats.org/officeDocument/2006/math" xmlns:v="urn:schemas-microsoft-com:vml" xmlns:wp14="http://schemas.microsoft.com/office/word/2010/wordprocessingDrawing" xmlns:wp="http://schemas.openxmlformats.org/drawingml/2006/wordprocessingDrawing" xmlns:w10="urn:schemas-microsoft-com:office:word" xmlns:w="http://schemas.openxmlformats.org/wordprocessingml/2006/main" xmlns:w14="http://schemas.microsoft.com/office/word/2010/wordml" xmlns:w15="http://schemas.microsoft.com/office/word/2012/wordml" xmlns:w16cid="http://schemas.microsoft.com/office/word/2016/wordml/cid" xmlns:w16se="http://schemas.microsoft.com/office/word/2015/wordml/symex" xmlns:wpg="http://schemas.microsoft.com/office/word/2010/wordprocessingGroup" xmlns:wpi="http://schemas.microsoft.com/office/word/2010/wordprocessingInk" xmlns:wne="http://schemas.microsoft.com/office/word/2006/wordml" xmlns:wps="http://schemas.microsoft.com/office/word/2010/wordprocessingShape" mc:Ignorable="w14 w15 w16se w16cid wp14">
   <w:body>
     <w:p>
+      <w:proofErr w:type="spellStart"/>
       <w:r>
         <w:t>F</w:t>
       </w:r>
@@ -12,6 +13,7 @@
         </w:rPr>
         <w:t>link</w:t>
       </w:r>
+      <w:proofErr w:type="spellEnd"/>
       <w:r>
         <w:t>:</w:t>
       </w:r>
@@ -30,8 +32,17 @@
           <w:rStyle w:val="a4"/>
           <w:rFonts w:hint="eastAsia"/>
         </w:rPr>
-        <w:t>什么是Flink</w:t>
-      </w:r>
+        <w:t>什么是</w:t>
+      </w:r>
+      <w:proofErr w:type="spellStart"/>
+      <w:r>
+        <w:rPr>
+          <w:rStyle w:val="a4"/>
+          <w:rFonts w:hint="eastAsia"/>
+        </w:rPr>
+        <w:t>Flink</w:t>
+      </w:r>
+      <w:proofErr w:type="spellEnd"/>
     </w:p>
     <w:p/>
     <w:p/>
@@ -83,8 +94,13 @@
         </w:numPr>
         <w:ind w:firstLineChars="0"/>
       </w:pPr>
-      <w:r>
-        <w:t>flink功能</w:t>
+      <w:proofErr w:type="spellStart"/>
+      <w:r>
+        <w:t>flink</w:t>
+      </w:r>
+      <w:proofErr w:type="spellEnd"/>
+      <w:r>
+        <w:t>功能</w:t>
       </w:r>
     </w:p>
     <w:p>
@@ -138,8 +154,13 @@
         </w:numPr>
         <w:ind w:firstLineChars="0"/>
       </w:pPr>
-      <w:r>
-        <w:t>Flink 最常见的应用场景：</w:t>
+      <w:proofErr w:type="spellStart"/>
+      <w:r>
+        <w:t>Flink</w:t>
+      </w:r>
+      <w:proofErr w:type="spellEnd"/>
+      <w:r>
+        <w:t xml:space="preserve"> 最常见的应用场景：</w:t>
       </w:r>
     </w:p>
     <w:p>
@@ -246,7 +267,7 @@
         </w:rPr>
         <w:lastRenderedPageBreak/>
         <w:drawing>
-          <wp:inline distT="0" distB="0" distL="0" distR="0">
+          <wp:inline distT="0" distB="0" distL="0" distR="0" wp14:anchorId="27745E73" wp14:editId="3658327A">
             <wp:extent cx="5064760" cy="1491500"/>
             <wp:effectExtent l="0" t="0" r="2540" b="0"/>
             <wp:docPr id="2" name="图片 2"/>
@@ -384,6 +405,7 @@
         </w:numPr>
         <w:ind w:firstLineChars="0"/>
       </w:pPr>
+      <w:proofErr w:type="spellStart"/>
       <w:r>
         <w:t>F</w:t>
       </w:r>
@@ -391,7 +413,14 @@
         <w:rPr>
           <w:rFonts w:hint="eastAsia"/>
         </w:rPr>
-        <w:t>link如何支持事件驱动型应用程序的？</w:t>
+        <w:t>link</w:t>
+      </w:r>
+      <w:proofErr w:type="spellEnd"/>
+      <w:r>
+        <w:rPr>
+          <w:rFonts w:hint="eastAsia"/>
+        </w:rPr>
+        <w:t>如何支持事件驱动型应用程序的？</w:t>
       </w:r>
     </w:p>
     <w:p>
@@ -702,7 +731,7 @@
         </w:rPr>
         <w:lastRenderedPageBreak/>
         <w:drawing>
-          <wp:inline distT="0" distB="0" distL="0" distR="0" wp14:anchorId="661C55C6" wp14:editId="620C0383">
+          <wp:inline distT="0" distB="0" distL="0" distR="0" wp14:anchorId="70953DD8" wp14:editId="28728B45">
             <wp:extent cx="5274310" cy="3273425"/>
             <wp:effectExtent l="0" t="0" r="2540" b="3175"/>
             <wp:docPr id="1" name="图片 1"/>
@@ -820,7 +849,7 @@
           <w:noProof/>
         </w:rPr>
         <w:drawing>
-          <wp:inline distT="0" distB="0" distL="0" distR="0" wp14:anchorId="4C64029A" wp14:editId="52F43BFB">
+          <wp:inline distT="0" distB="0" distL="0" distR="0" wp14:anchorId="4D559D06" wp14:editId="6875C98B">
             <wp:extent cx="5274310" cy="2213610"/>
             <wp:effectExtent l="0" t="0" r="2540" b="0"/>
             <wp:docPr id="7" name="图片 7"/>
@@ -886,6 +915,7 @@
         </w:rPr>
         <w:t>流和转换是</w:t>
       </w:r>
+      <w:proofErr w:type="spellStart"/>
       <w:r>
         <w:t>F</w:t>
       </w:r>
@@ -893,8 +923,37 @@
         <w:rPr>
           <w:rFonts w:hint="eastAsia"/>
         </w:rPr>
-        <w:t>link的基石（请注意：flink的DataSet</w:t>
-      </w:r>
+        <w:t>link</w:t>
+      </w:r>
+      <w:proofErr w:type="spellEnd"/>
+      <w:r>
+        <w:rPr>
+          <w:rFonts w:hint="eastAsia"/>
+        </w:rPr>
+        <w:t>的基石（请注意：</w:t>
+      </w:r>
+      <w:proofErr w:type="spellStart"/>
+      <w:r>
+        <w:rPr>
+          <w:rFonts w:hint="eastAsia"/>
+        </w:rPr>
+        <w:t>flink</w:t>
+      </w:r>
+      <w:proofErr w:type="spellEnd"/>
+      <w:r>
+        <w:rPr>
+          <w:rFonts w:hint="eastAsia"/>
+        </w:rPr>
+        <w:t>的</w:t>
+      </w:r>
+      <w:proofErr w:type="spellStart"/>
+      <w:r>
+        <w:rPr>
+          <w:rFonts w:hint="eastAsia"/>
+        </w:rPr>
+        <w:t>DataSet</w:t>
+      </w:r>
+      <w:proofErr w:type="spellEnd"/>
       <w:r>
         <w:t xml:space="preserve"> </w:t>
       </w:r>
@@ -902,7 +961,21 @@
         <w:rPr>
           <w:rFonts w:hint="eastAsia"/>
         </w:rPr>
-        <w:t>API中使用的DataSets其内部也是流）。概念上，stream就是数据记录流，</w:t>
+        <w:t>API中使用的</w:t>
+      </w:r>
+      <w:proofErr w:type="spellStart"/>
+      <w:r>
+        <w:rPr>
+          <w:rFonts w:hint="eastAsia"/>
+        </w:rPr>
+        <w:t>DataSets</w:t>
+      </w:r>
+      <w:proofErr w:type="spellEnd"/>
+      <w:r>
+        <w:rPr>
+          <w:rFonts w:hint="eastAsia"/>
+        </w:rPr>
+        <w:t>其内部也是流）。概念上，stream就是数据记录流，</w:t>
       </w:r>
       <w:r>
         <w:rPr>
@@ -981,6 +1054,7 @@
         </w:rPr>
         <w:t>程序执行时，</w:t>
       </w:r>
+      <w:proofErr w:type="spellStart"/>
       <w:r>
         <w:rPr>
           <w:rFonts w:ascii="Helvetica" w:hAnsi="Helvetica" w:cs="Helvetica"/>
@@ -999,6 +1073,7 @@
         </w:rPr>
         <w:t>link</w:t>
       </w:r>
+      <w:proofErr w:type="spellEnd"/>
       <w:r>
         <w:rPr>
           <w:rFonts w:ascii="Helvetica" w:hAnsi="Helvetica" w:cs="Helvetica" w:hint="eastAsia"/>
@@ -1317,7 +1392,7 @@
           <w:noProof/>
         </w:rPr>
         <w:drawing>
-          <wp:inline distT="0" distB="0" distL="0" distR="0" wp14:anchorId="73E8CF23" wp14:editId="61BFFF13">
+          <wp:inline distT="0" distB="0" distL="0" distR="0" wp14:anchorId="09C1B596" wp14:editId="675FF808">
             <wp:extent cx="5274310" cy="4069080"/>
             <wp:effectExtent l="0" t="0" r="2540" b="7620"/>
             <wp:docPr id="9" name="图片 9"/>
@@ -1383,6 +1458,7 @@
           <w:shd w:val="clear" w:color="auto" w:fill="FFFFFF"/>
         </w:rPr>
       </w:pPr>
+      <w:proofErr w:type="spellStart"/>
       <w:r>
         <w:t>F</w:t>
       </w:r>
@@ -1390,7 +1466,14 @@
         <w:rPr>
           <w:rFonts w:hint="eastAsia"/>
         </w:rPr>
-        <w:t>link程序的本质还是并行和分布式，在程序运行时，一个stream有一个或多个流分区（stream</w:t>
+        <w:t>link</w:t>
+      </w:r>
+      <w:proofErr w:type="spellEnd"/>
+      <w:r>
+        <w:rPr>
+          <w:rFonts w:hint="eastAsia"/>
+        </w:rPr>
+        <w:t>程序的本质还是并行和分布式，在程序运行时，一个stream有一个或多个流分区（stream</w:t>
       </w:r>
       <w:r>
         <w:t xml:space="preserve"> </w:t>
@@ -1546,7 +1629,7 @@
         </w:rPr>
         <w:lastRenderedPageBreak/>
         <w:drawing>
-          <wp:inline distT="0" distB="0" distL="0" distR="0" wp14:anchorId="717EFF80" wp14:editId="452D2BAF">
+          <wp:inline distT="0" distB="0" distL="0" distR="0" wp14:anchorId="67BB421D" wp14:editId="15E4525E">
             <wp:extent cx="5274310" cy="3529330"/>
             <wp:effectExtent l="0" t="0" r="2540" b="0"/>
             <wp:docPr id="3" name="图片 3"/>
@@ -1987,8 +2070,16 @@
         <w:rPr>
           <w:rFonts w:hint="eastAsia"/>
         </w:rPr>
-        <w:t>窗口（windows）可以由时间（e.g</w:t>
-      </w:r>
+        <w:t>窗口（windows）可以由时间（</w:t>
+      </w:r>
+      <w:proofErr w:type="spellStart"/>
+      <w:r>
+        <w:rPr>
+          <w:rFonts w:hint="eastAsia"/>
+        </w:rPr>
+        <w:t>e.g</w:t>
+      </w:r>
+      <w:proofErr w:type="spellEnd"/>
       <w:r>
         <w:t>:</w:t>
       </w:r>
@@ -2033,7 +2124,7 @@
           <w:noProof/>
         </w:rPr>
         <w:drawing>
-          <wp:inline distT="0" distB="0" distL="0" distR="0" wp14:anchorId="7FD5162C" wp14:editId="6959BCCA">
+          <wp:inline distT="0" distB="0" distL="0" distR="0" wp14:anchorId="73388EFA" wp14:editId="5BD1FAD0">
             <wp:extent cx="5274310" cy="982980"/>
             <wp:effectExtent l="0" t="0" r="2540" b="7620"/>
             <wp:docPr id="4" name="图片 4"/>
@@ -2164,6 +2255,7 @@
         </w:rPr>
         <w:t>例如可由传感器或生产服务产生。</w:t>
       </w:r>
+      <w:proofErr w:type="spellStart"/>
       <w:r>
         <w:rPr>
           <w:rFonts w:ascii="Helvetica" w:hAnsi="Helvetica" w:cs="Helvetica"/>
@@ -2182,6 +2274,7 @@
         </w:rPr>
         <w:t>link</w:t>
       </w:r>
+      <w:proofErr w:type="spellEnd"/>
       <w:r>
         <w:rPr>
           <w:rFonts w:ascii="Helvetica" w:hAnsi="Helvetica" w:cs="Helvetica"/>
@@ -2200,19 +2293,37 @@
         </w:rPr>
         <w:t>通过</w:t>
       </w:r>
-      <w:hyperlink r:id="rId13" w:history="1">
-        <w:r>
-          <w:rPr>
-            <w:rStyle w:val="a4"/>
-            <w:rFonts w:ascii="Helvetica" w:hAnsi="Helvetica" w:cs="Helvetica"/>
-            <w:color w:val="337AB7"/>
-            <w:szCs w:val="21"/>
-            <w:u w:val="none"/>
-            <w:shd w:val="clear" w:color="auto" w:fill="FFFFFF"/>
-          </w:rPr>
-          <w:t>timestamp assigners</w:t>
-        </w:r>
-      </w:hyperlink>
+      <w:r>
+        <w:fldChar w:fldCharType="begin"/>
+      </w:r>
+      <w:r>
+        <w:instrText xml:space="preserve"> HYPERLINK "https://ci.apache.org/projects/flink/flink-docs-release-1.9/dev/event_timestamps_watermarks.html" </w:instrText>
+      </w:r>
+      <w:r>
+        <w:fldChar w:fldCharType="separate"/>
+      </w:r>
+      <w:r>
+        <w:rPr>
+          <w:rStyle w:val="a4"/>
+          <w:rFonts w:ascii="Helvetica" w:hAnsi="Helvetica" w:cs="Helvetica"/>
+          <w:color w:val="337AB7"/>
+          <w:szCs w:val="21"/>
+          <w:u w:val="none"/>
+          <w:shd w:val="clear" w:color="auto" w:fill="FFFFFF"/>
+        </w:rPr>
+        <w:t>timestamp assigners</w:t>
+      </w:r>
+      <w:r>
+        <w:rPr>
+          <w:rStyle w:val="a4"/>
+          <w:rFonts w:ascii="Helvetica" w:hAnsi="Helvetica" w:cs="Helvetica"/>
+          <w:color w:val="337AB7"/>
+          <w:szCs w:val="21"/>
+          <w:u w:val="none"/>
+          <w:shd w:val="clear" w:color="auto" w:fill="FFFFFF"/>
+        </w:rPr>
+        <w:fldChar w:fldCharType="end"/>
+      </w:r>
       <w:r>
         <w:rPr>
           <w:rFonts w:ascii="Helvetica" w:hAnsi="Helvetica" w:cs="Helvetica" w:hint="eastAsia"/>
@@ -2319,6 +2430,7 @@
         </w:rPr>
         <w:t>进入</w:t>
       </w:r>
+      <w:proofErr w:type="spellStart"/>
       <w:r>
         <w:rPr>
           <w:rFonts w:ascii="Helvetica" w:hAnsi="Helvetica" w:cs="Helvetica" w:hint="eastAsia"/>
@@ -2328,6 +2440,7 @@
         </w:rPr>
         <w:t>flink</w:t>
       </w:r>
+      <w:proofErr w:type="spellEnd"/>
       <w:r>
         <w:rPr>
           <w:rFonts w:ascii="Helvetica" w:hAnsi="Helvetica" w:cs="Helvetica"/>
@@ -2424,7 +2537,7 @@
           <w:noProof/>
         </w:rPr>
         <w:drawing>
-          <wp:inline distT="0" distB="0" distL="0" distR="0" wp14:anchorId="3C1E20BC" wp14:editId="3415CD58">
+          <wp:inline distT="0" distB="0" distL="0" distR="0" wp14:anchorId="218FF048" wp14:editId="2A01B128">
             <wp:extent cx="4810796" cy="2295845"/>
             <wp:effectExtent l="0" t="0" r="8890" b="9525"/>
             <wp:docPr id="5" name="图片 5"/>
@@ -2439,7 +2552,7 @@
                     <pic:cNvPicPr/>
                   </pic:nvPicPr>
                   <pic:blipFill>
-                    <a:blip r:embed="rId14"/>
+                    <a:blip r:embed="rId13"/>
                     <a:stretch>
                       <a:fillRect/>
                     </a:stretch>
@@ -2532,9 +2645,6 @@
       <w:pPr>
         <w:pStyle w:val="a3"/>
         <w:ind w:left="840" w:firstLineChars="0" w:firstLine="0"/>
-        <w:rPr>
-          <w:rFonts w:hint="eastAsia"/>
-        </w:rPr>
       </w:pPr>
     </w:p>
     <w:p>
@@ -2555,6 +2665,7 @@
         <w:pStyle w:val="a3"/>
         <w:ind w:left="1260" w:firstLineChars="0"/>
       </w:pPr>
+      <w:proofErr w:type="spellStart"/>
       <w:r>
         <w:t>F</w:t>
       </w:r>
@@ -2562,7 +2673,28 @@
         <w:rPr>
           <w:rFonts w:hint="eastAsia"/>
         </w:rPr>
-        <w:t>link以流处理的特殊形式来执行批处理程序，这种情况下stream就是有界的（元素的个数有限）。DataSet在其内部以数据流的形式进行处理，因此，以上的概念同样适用于以流处理来进行批处理的处理方案，除了少数例外：</w:t>
+        <w:t>link</w:t>
+      </w:r>
+      <w:proofErr w:type="spellEnd"/>
+      <w:r>
+        <w:rPr>
+          <w:rFonts w:hint="eastAsia"/>
+        </w:rPr>
+        <w:t>以流处理的特殊形式来执行批处理程序，这种情况下stream就是有界的（元素的个数有限）。</w:t>
+      </w:r>
+      <w:proofErr w:type="spellStart"/>
+      <w:r>
+        <w:rPr>
+          <w:rFonts w:hint="eastAsia"/>
+        </w:rPr>
+        <w:t>DataSet</w:t>
+      </w:r>
+      <w:proofErr w:type="spellEnd"/>
+      <w:r>
+        <w:rPr>
+          <w:rFonts w:hint="eastAsia"/>
+        </w:rPr>
+        <w:t>在其内部以数据流的形式进行处理，因此，以上的概念同样适用于以流处理来进行批处理的处理方案，除了少数例外：</w:t>
       </w:r>
     </w:p>
     <w:p>
@@ -2576,7 +2708,7 @@
           <w:shd w:val="clear" w:color="auto" w:fill="FFFFFF"/>
         </w:rPr>
       </w:pPr>
-      <w:hyperlink r:id="rId15" w:history="1">
+      <w:hyperlink r:id="rId14" w:history="1">
         <w:r>
           <w:rPr>
             <w:rStyle w:val="a4"/>
@@ -2664,6 +2796,7 @@
           <w:shd w:val="clear" w:color="auto" w:fill="FFFFFF"/>
         </w:rPr>
       </w:pPr>
+      <w:proofErr w:type="spellStart"/>
       <w:r>
         <w:rPr>
           <w:rFonts w:ascii="Helvetica" w:hAnsi="Helvetica" w:cs="Helvetica" w:hint="eastAsia"/>
@@ -2673,6 +2806,7 @@
         </w:rPr>
         <w:t>DataSet</w:t>
       </w:r>
+      <w:proofErr w:type="spellEnd"/>
       <w:r>
         <w:rPr>
           <w:rFonts w:ascii="Helvetica" w:hAnsi="Helvetica" w:cs="Helvetica"/>
@@ -2775,6 +2909,7 @@
           <w:shd w:val="clear" w:color="auto" w:fill="FFFFFF"/>
         </w:rPr>
       </w:pPr>
+      <w:proofErr w:type="spellStart"/>
       <w:r>
         <w:rPr>
           <w:rFonts w:ascii="Helvetica" w:hAnsi="Helvetica" w:cs="Helvetica" w:hint="eastAsia"/>
@@ -2784,6 +2919,7 @@
         </w:rPr>
         <w:t>DataSet</w:t>
       </w:r>
+      <w:proofErr w:type="spellEnd"/>
       <w:r>
         <w:rPr>
           <w:rFonts w:ascii="Helvetica" w:hAnsi="Helvetica" w:cs="Helvetica"/>
@@ -2811,14 +2947,25 @@
         </w:rPr>
         <w:t>介绍了特殊的同步迭代操作（</w:t>
       </w:r>
-      <w:r>
-        <w:rPr>
-          <w:rFonts w:ascii="Helvetica" w:hAnsi="Helvetica" w:cs="Helvetica" w:hint="eastAsia"/>
-          <w:color w:val="333333"/>
-          <w:szCs w:val="21"/>
-          <w:shd w:val="clear" w:color="auto" w:fill="FFFFFF"/>
-        </w:rPr>
-        <w:t>superstep-based</w:t>
+      <w:proofErr w:type="spellStart"/>
+      <w:r>
+        <w:rPr>
+          <w:rFonts w:ascii="Helvetica" w:hAnsi="Helvetica" w:cs="Helvetica" w:hint="eastAsia"/>
+          <w:color w:val="333333"/>
+          <w:szCs w:val="21"/>
+          <w:shd w:val="clear" w:color="auto" w:fill="FFFFFF"/>
+        </w:rPr>
+        <w:t>superstep</w:t>
+      </w:r>
+      <w:proofErr w:type="spellEnd"/>
+      <w:r>
+        <w:rPr>
+          <w:rFonts w:ascii="Helvetica" w:hAnsi="Helvetica" w:cs="Helvetica" w:hint="eastAsia"/>
+          <w:color w:val="333333"/>
+          <w:szCs w:val="21"/>
+          <w:shd w:val="clear" w:color="auto" w:fill="FFFFFF"/>
+        </w:rPr>
+        <w:t>-based</w:t>
       </w:r>
       <w:r>
         <w:rPr>
@@ -2829,22 +2976,1175 @@
         </w:rPr>
         <w:t>），这一点仅限于有界流。</w:t>
       </w:r>
-      <w:bookmarkStart w:id="0" w:name="_GoBack"/>
-      <w:bookmarkEnd w:id="0"/>
+    </w:p>
+    <w:p>
+      <w:pPr>
+        <w:pStyle w:val="a3"/>
+        <w:ind w:left="1260" w:firstLineChars="0"/>
+        <w:rPr>
+          <w:rFonts w:ascii="Helvetica" w:hAnsi="Helvetica" w:cs="Helvetica"/>
+          <w:color w:val="333333"/>
+          <w:szCs w:val="21"/>
+          <w:shd w:val="clear" w:color="auto" w:fill="FFFFFF"/>
+        </w:rPr>
+      </w:pPr>
+    </w:p>
+    <w:p>
+      <w:pPr>
+        <w:pStyle w:val="a3"/>
+        <w:ind w:left="1260" w:firstLineChars="0"/>
+        <w:rPr>
+          <w:rFonts w:ascii="Helvetica" w:hAnsi="Helvetica" w:cs="Helvetica" w:hint="eastAsia"/>
+          <w:color w:val="333333"/>
+          <w:szCs w:val="21"/>
+          <w:shd w:val="clear" w:color="auto" w:fill="FFFFFF"/>
+        </w:rPr>
+      </w:pPr>
     </w:p>
     <w:p>
       <w:pPr>
         <w:pStyle w:val="a3"/>
         <w:ind w:left="1260" w:firstLineChars="0" w:firstLine="0"/>
-        <w:rPr>
-          <w:rFonts w:hint="eastAsia"/>
-        </w:rPr>
       </w:pPr>
     </w:p>
     <w:p/>
     <w:p/>
     <w:p/>
     <w:p/>
+    <w:p>
+      <w:pPr>
+        <w:pStyle w:val="a3"/>
+        <w:numPr>
+          <w:ilvl w:val="0"/>
+          <w:numId w:val="4"/>
+        </w:numPr>
+        <w:ind w:firstLineChars="0"/>
+      </w:pPr>
+      <w:r>
+        <w:rPr>
+          <w:rFonts w:hint="eastAsia"/>
+        </w:rPr>
+        <w:t>Distributed</w:t>
+      </w:r>
+      <w:r>
+        <w:t xml:space="preserve"> </w:t>
+      </w:r>
+      <w:r>
+        <w:rPr>
+          <w:rFonts w:hint="eastAsia"/>
+        </w:rPr>
+        <w:t>Runtime</w:t>
+      </w:r>
+      <w:r>
+        <w:t xml:space="preserve"> </w:t>
+      </w:r>
+      <w:r>
+        <w:rPr>
+          <w:rFonts w:hint="eastAsia"/>
+        </w:rPr>
+        <w:t>Environment</w:t>
+      </w:r>
+    </w:p>
+    <w:p>
+      <w:pPr>
+        <w:pStyle w:val="a3"/>
+        <w:numPr>
+          <w:ilvl w:val="1"/>
+          <w:numId w:val="4"/>
+        </w:numPr>
+        <w:ind w:firstLineChars="0"/>
+      </w:pPr>
+      <w:r>
+        <w:rPr>
+          <w:rFonts w:hint="eastAsia"/>
+        </w:rPr>
+        <w:t>Tasks</w:t>
+      </w:r>
+      <w:r>
+        <w:t xml:space="preserve"> and Operator Chains </w:t>
+      </w:r>
+    </w:p>
+    <w:p>
+      <w:pPr>
+        <w:pStyle w:val="a3"/>
+        <w:ind w:left="1260" w:firstLineChars="0" w:firstLine="0"/>
+        <w:rPr>
+          <w:rFonts w:hint="eastAsia"/>
+        </w:rPr>
+      </w:pPr>
+      <w:r>
+        <w:rPr>
+          <w:rFonts w:hint="eastAsia"/>
+        </w:rPr>
+        <w:t>在分布式运行环境中，</w:t>
+      </w:r>
+      <w:proofErr w:type="spellStart"/>
+      <w:r>
+        <w:rPr>
+          <w:rFonts w:hint="eastAsia"/>
+        </w:rPr>
+        <w:t>flink</w:t>
+      </w:r>
+      <w:proofErr w:type="spellEnd"/>
+      <w:r>
+        <w:t xml:space="preserve"> </w:t>
+      </w:r>
+      <w:r>
+        <w:rPr>
+          <w:rFonts w:hint="eastAsia"/>
+        </w:rPr>
+        <w:t>将</w:t>
+      </w:r>
+      <w:r>
+        <w:rPr>
+          <w:rFonts w:hint="eastAsia"/>
+        </w:rPr>
+        <w:t>operator</w:t>
+      </w:r>
+      <w:r>
+        <w:t xml:space="preserve"> </w:t>
+      </w:r>
+      <w:r>
+        <w:rPr>
+          <w:rFonts w:hint="eastAsia"/>
+        </w:rPr>
+        <w:t>subtasks和 tasks</w:t>
+      </w:r>
+      <w:r>
+        <w:t xml:space="preserve"> </w:t>
+      </w:r>
+      <w:r>
+        <w:rPr>
+          <w:rFonts w:hint="eastAsia"/>
+        </w:rPr>
+        <w:t>关联到一起。一个task</w:t>
+      </w:r>
+      <w:r>
+        <w:rPr>
+          <w:rFonts w:hint="eastAsia"/>
+        </w:rPr>
+        <w:t>由</w:t>
+      </w:r>
+      <w:r>
+        <w:rPr>
+          <w:rFonts w:hint="eastAsia"/>
+        </w:rPr>
+        <w:t>一个线程执行，将</w:t>
+      </w:r>
+      <w:r>
+        <w:rPr>
+          <w:rFonts w:ascii="Helvetica" w:hAnsi="Helvetica" w:cs="Helvetica"/>
+          <w:color w:val="333333"/>
+          <w:szCs w:val="21"/>
+          <w:shd w:val="clear" w:color="auto" w:fill="FFFFFF"/>
+        </w:rPr>
+        <w:t>operators </w:t>
+      </w:r>
+      <w:r>
+        <w:rPr>
+          <w:rFonts w:ascii="Helvetica" w:hAnsi="Helvetica" w:cs="Helvetica" w:hint="eastAsia"/>
+          <w:color w:val="333333"/>
+          <w:szCs w:val="21"/>
+          <w:shd w:val="clear" w:color="auto" w:fill="FFFFFF"/>
+        </w:rPr>
+        <w:t>和</w:t>
+      </w:r>
+      <w:r>
+        <w:rPr>
+          <w:rFonts w:ascii="Helvetica" w:hAnsi="Helvetica" w:cs="Helvetica" w:hint="eastAsia"/>
+          <w:color w:val="333333"/>
+          <w:szCs w:val="21"/>
+          <w:shd w:val="clear" w:color="auto" w:fill="FFFFFF"/>
+        </w:rPr>
+        <w:t>task</w:t>
+      </w:r>
+      <w:r>
+        <w:rPr>
+          <w:rFonts w:ascii="Helvetica" w:hAnsi="Helvetica" w:cs="Helvetica" w:hint="eastAsia"/>
+          <w:color w:val="333333"/>
+          <w:szCs w:val="21"/>
+          <w:shd w:val="clear" w:color="auto" w:fill="FFFFFF"/>
+        </w:rPr>
+        <w:t>关联起来是一项优化任务，既降低了交互和缓存的开销，</w:t>
+      </w:r>
+      <w:r>
+        <w:rPr>
+          <w:rFonts w:ascii="Helvetica" w:hAnsi="Helvetica" w:cs="Helvetica" w:hint="eastAsia"/>
+          <w:color w:val="333333"/>
+          <w:szCs w:val="21"/>
+          <w:shd w:val="clear" w:color="auto" w:fill="FFFFFF"/>
+        </w:rPr>
+        <w:t>总体</w:t>
+      </w:r>
+      <w:r>
+        <w:rPr>
+          <w:rFonts w:ascii="Helvetica" w:hAnsi="Helvetica" w:cs="Helvetica" w:hint="eastAsia"/>
+          <w:color w:val="333333"/>
+          <w:szCs w:val="21"/>
+          <w:shd w:val="clear" w:color="auto" w:fill="FFFFFF"/>
+        </w:rPr>
+        <w:t>上</w:t>
+      </w:r>
+      <w:r>
+        <w:rPr>
+          <w:rFonts w:ascii="Helvetica" w:hAnsi="Helvetica" w:cs="Helvetica" w:hint="eastAsia"/>
+          <w:color w:val="333333"/>
+          <w:szCs w:val="21"/>
+          <w:shd w:val="clear" w:color="auto" w:fill="FFFFFF"/>
+        </w:rPr>
+        <w:t>降低延迟的同时也提高了吞吐量。</w:t>
+      </w:r>
+    </w:p>
+    <w:p>
+      <w:pPr>
+        <w:pStyle w:val="a3"/>
+        <w:ind w:left="1260" w:firstLineChars="0" w:firstLine="0"/>
+      </w:pPr>
+      <w:r>
+        <w:rPr>
+          <w:noProof/>
+        </w:rPr>
+        <w:drawing>
+          <wp:inline distT="0" distB="0" distL="0" distR="0" wp14:anchorId="40F871C1" wp14:editId="7D0E1ECE">
+            <wp:extent cx="5274310" cy="3654425"/>
+            <wp:effectExtent l="0" t="0" r="2540" b="3175"/>
+            <wp:docPr id="6" name="图片 6"/>
+            <wp:cNvGraphicFramePr>
+              <a:graphicFrameLocks xmlns:a="http://schemas.openxmlformats.org/drawingml/2006/main" noChangeAspect="1"/>
+            </wp:cNvGraphicFramePr>
+            <a:graphic xmlns:a="http://schemas.openxmlformats.org/drawingml/2006/main">
+              <a:graphicData uri="http://schemas.openxmlformats.org/drawingml/2006/picture">
+                <pic:pic xmlns:pic="http://schemas.openxmlformats.org/drawingml/2006/picture">
+                  <pic:nvPicPr>
+                    <pic:cNvPr id="1" name=""/>
+                    <pic:cNvPicPr/>
+                  </pic:nvPicPr>
+                  <pic:blipFill>
+                    <a:blip r:embed="rId15"/>
+                    <a:stretch>
+                      <a:fillRect/>
+                    </a:stretch>
+                  </pic:blipFill>
+                  <pic:spPr>
+                    <a:xfrm>
+                      <a:off x="0" y="0"/>
+                      <a:ext cx="5274310" cy="3654425"/>
+                    </a:xfrm>
+                    <a:prstGeom prst="rect">
+                      <a:avLst/>
+                    </a:prstGeom>
+                  </pic:spPr>
+                </pic:pic>
+              </a:graphicData>
+            </a:graphic>
+          </wp:inline>
+        </w:drawing>
+      </w:r>
+    </w:p>
+    <w:p>
+      <w:pPr>
+        <w:pStyle w:val="a3"/>
+        <w:ind w:left="1260" w:firstLineChars="0" w:firstLine="0"/>
+        <w:rPr>
+          <w:rFonts w:hint="eastAsia"/>
+        </w:rPr>
+      </w:pPr>
+    </w:p>
+    <w:p>
+      <w:pPr>
+        <w:pStyle w:val="a3"/>
+        <w:numPr>
+          <w:ilvl w:val="1"/>
+          <w:numId w:val="4"/>
+        </w:numPr>
+        <w:ind w:firstLineChars="0"/>
+      </w:pPr>
+      <w:r>
+        <w:rPr>
+          <w:rFonts w:hint="eastAsia"/>
+        </w:rPr>
+        <w:t>J</w:t>
+      </w:r>
+      <w:r>
+        <w:t>ob Managers , Task Managers , Clients</w:t>
+      </w:r>
+    </w:p>
+    <w:p>
+      <w:pPr>
+        <w:pStyle w:val="a3"/>
+        <w:ind w:left="1260" w:firstLineChars="0" w:firstLine="0"/>
+      </w:pPr>
+      <w:proofErr w:type="spellStart"/>
+      <w:r>
+        <w:t>F</w:t>
+      </w:r>
+      <w:r>
+        <w:rPr>
+          <w:rFonts w:hint="eastAsia"/>
+        </w:rPr>
+        <w:t>link</w:t>
+      </w:r>
+      <w:proofErr w:type="spellEnd"/>
+      <w:r>
+        <w:t xml:space="preserve"> </w:t>
+      </w:r>
+      <w:proofErr w:type="spellStart"/>
+      <w:r>
+        <w:t>Flink</w:t>
+      </w:r>
+      <w:proofErr w:type="spellEnd"/>
+      <w:r>
+        <w:t>运行时包含两种类型的进程</w:t>
+      </w:r>
+    </w:p>
+    <w:p>
+      <w:pPr>
+        <w:pStyle w:val="a3"/>
+        <w:ind w:left="1260" w:firstLineChars="0" w:firstLine="0"/>
+        <w:rPr>
+          <w:rFonts w:ascii="Helvetica" w:hAnsi="Helvetica" w:cs="Helvetica"/>
+          <w:color w:val="333333"/>
+          <w:szCs w:val="21"/>
+          <w:shd w:val="clear" w:color="auto" w:fill="FFFFFF"/>
+        </w:rPr>
+      </w:pPr>
+      <w:proofErr w:type="spellStart"/>
+      <w:r>
+        <w:t>JobManagers</w:t>
+      </w:r>
+      <w:proofErr w:type="spellEnd"/>
+      <w:r>
+        <w:rPr>
+          <w:rFonts w:hint="eastAsia"/>
+        </w:rPr>
+        <w:t xml:space="preserve"> </w:t>
+      </w:r>
+      <w:r>
+        <w:rPr>
+          <w:rFonts w:ascii="Helvetica" w:hAnsi="Helvetica" w:cs="Helvetica"/>
+          <w:color w:val="333333"/>
+          <w:szCs w:val="21"/>
+          <w:shd w:val="clear" w:color="auto" w:fill="FFFFFF"/>
+        </w:rPr>
+        <w:t>(also called </w:t>
+      </w:r>
+      <w:r>
+        <w:rPr>
+          <w:rStyle w:val="a8"/>
+          <w:rFonts w:ascii="Helvetica" w:hAnsi="Helvetica" w:cs="Helvetica"/>
+          <w:color w:val="333333"/>
+          <w:szCs w:val="21"/>
+          <w:shd w:val="clear" w:color="auto" w:fill="FFFFFF"/>
+        </w:rPr>
+        <w:t>masters</w:t>
+      </w:r>
+      <w:r>
+        <w:rPr>
+          <w:rFonts w:ascii="Helvetica" w:hAnsi="Helvetica" w:cs="Helvetica"/>
+          <w:color w:val="333333"/>
+          <w:szCs w:val="21"/>
+          <w:shd w:val="clear" w:color="auto" w:fill="FFFFFF"/>
+        </w:rPr>
+        <w:t>)</w:t>
+      </w:r>
+      <w:r>
+        <w:rPr>
+          <w:rFonts w:ascii="Helvetica" w:hAnsi="Helvetica" w:cs="Helvetica"/>
+          <w:color w:val="333333"/>
+          <w:szCs w:val="21"/>
+          <w:shd w:val="clear" w:color="auto" w:fill="FFFFFF"/>
+        </w:rPr>
+        <w:t>:</w:t>
+      </w:r>
+      <w:r>
+        <w:rPr>
+          <w:rFonts w:ascii="Helvetica" w:hAnsi="Helvetica" w:cs="Helvetica" w:hint="eastAsia"/>
+          <w:color w:val="333333"/>
+          <w:szCs w:val="21"/>
+          <w:shd w:val="clear" w:color="auto" w:fill="FFFFFF"/>
+        </w:rPr>
+        <w:t>协调分布式的运行，主要包含：</w:t>
+      </w:r>
+      <w:r>
+        <w:rPr>
+          <w:rFonts w:ascii="Helvetica" w:hAnsi="Helvetica" w:cs="Helvetica" w:hint="eastAsia"/>
+          <w:color w:val="333333"/>
+          <w:szCs w:val="21"/>
+          <w:shd w:val="clear" w:color="auto" w:fill="FFFFFF"/>
+        </w:rPr>
+        <w:t>task</w:t>
+      </w:r>
+      <w:r>
+        <w:rPr>
+          <w:rFonts w:ascii="Helvetica" w:hAnsi="Helvetica" w:cs="Helvetica" w:hint="eastAsia"/>
+          <w:color w:val="333333"/>
+          <w:szCs w:val="21"/>
+          <w:shd w:val="clear" w:color="auto" w:fill="FFFFFF"/>
+        </w:rPr>
+        <w:t>调度，</w:t>
+      </w:r>
+      <w:r>
+        <w:rPr>
+          <w:rFonts w:ascii="Helvetica" w:hAnsi="Helvetica" w:cs="Helvetica" w:hint="eastAsia"/>
+          <w:color w:val="333333"/>
+          <w:szCs w:val="21"/>
+          <w:shd w:val="clear" w:color="auto" w:fill="FFFFFF"/>
+        </w:rPr>
+        <w:t>checkpoint</w:t>
+      </w:r>
+      <w:r>
+        <w:rPr>
+          <w:rFonts w:ascii="Helvetica" w:hAnsi="Helvetica" w:cs="Helvetica" w:hint="eastAsia"/>
+          <w:color w:val="333333"/>
+          <w:szCs w:val="21"/>
+          <w:shd w:val="clear" w:color="auto" w:fill="FFFFFF"/>
+        </w:rPr>
+        <w:t>协调，以及协调故障恢复等。</w:t>
+      </w:r>
+    </w:p>
+    <w:p>
+      <w:pPr>
+        <w:pStyle w:val="a3"/>
+        <w:ind w:left="1260" w:firstLineChars="0" w:firstLine="0"/>
+        <w:rPr>
+          <w:rFonts w:hint="eastAsia"/>
+        </w:rPr>
+      </w:pPr>
+      <w:r>
+        <w:rPr>
+          <w:rFonts w:ascii="Helvetica" w:hAnsi="Helvetica" w:cs="Helvetica" w:hint="eastAsia"/>
+          <w:color w:val="333333"/>
+          <w:szCs w:val="21"/>
+          <w:shd w:val="clear" w:color="auto" w:fill="FFFFFF"/>
+        </w:rPr>
+        <w:t>运行时环境中至少有一个</w:t>
+      </w:r>
+      <w:r>
+        <w:rPr>
+          <w:rFonts w:ascii="Helvetica" w:hAnsi="Helvetica" w:cs="Helvetica"/>
+          <w:color w:val="333333"/>
+          <w:szCs w:val="21"/>
+          <w:shd w:val="clear" w:color="auto" w:fill="FFFFFF"/>
+        </w:rPr>
+        <w:t>J</w:t>
+      </w:r>
+      <w:r>
+        <w:rPr>
+          <w:rFonts w:ascii="Helvetica" w:hAnsi="Helvetica" w:cs="Helvetica" w:hint="eastAsia"/>
+          <w:color w:val="333333"/>
+          <w:szCs w:val="21"/>
+          <w:shd w:val="clear" w:color="auto" w:fill="FFFFFF"/>
+        </w:rPr>
+        <w:t>ob</w:t>
+      </w:r>
+      <w:r>
+        <w:rPr>
+          <w:rFonts w:ascii="Helvetica" w:hAnsi="Helvetica" w:cs="Helvetica"/>
+          <w:color w:val="333333"/>
+          <w:szCs w:val="21"/>
+          <w:shd w:val="clear" w:color="auto" w:fill="FFFFFF"/>
+        </w:rPr>
+        <w:t xml:space="preserve"> </w:t>
+      </w:r>
+      <w:r>
+        <w:rPr>
+          <w:rFonts w:ascii="Helvetica" w:hAnsi="Helvetica" w:cs="Helvetica" w:hint="eastAsia"/>
+          <w:color w:val="333333"/>
+          <w:szCs w:val="21"/>
+          <w:shd w:val="clear" w:color="auto" w:fill="FFFFFF"/>
+        </w:rPr>
+        <w:t>Manager</w:t>
+      </w:r>
+      <w:r>
+        <w:rPr>
+          <w:rFonts w:ascii="Helvetica" w:hAnsi="Helvetica" w:cs="Helvetica" w:hint="eastAsia"/>
+          <w:color w:val="333333"/>
+          <w:szCs w:val="21"/>
+          <w:shd w:val="clear" w:color="auto" w:fill="FFFFFF"/>
+        </w:rPr>
+        <w:t>，在</w:t>
+      </w:r>
+      <w:r>
+        <w:rPr>
+          <w:rFonts w:ascii="Helvetica" w:hAnsi="Helvetica" w:cs="Helvetica" w:hint="eastAsia"/>
+          <w:color w:val="333333"/>
+          <w:szCs w:val="21"/>
+          <w:shd w:val="clear" w:color="auto" w:fill="FFFFFF"/>
+        </w:rPr>
+        <w:t>HA</w:t>
+      </w:r>
+      <w:r>
+        <w:rPr>
+          <w:rFonts w:ascii="Helvetica" w:hAnsi="Helvetica" w:cs="Helvetica" w:hint="eastAsia"/>
+          <w:color w:val="333333"/>
+          <w:szCs w:val="21"/>
+          <w:shd w:val="clear" w:color="auto" w:fill="FFFFFF"/>
+        </w:rPr>
+        <w:t>环境中可以设置有多个</w:t>
+      </w:r>
+      <w:proofErr w:type="spellStart"/>
+      <w:r>
+        <w:rPr>
+          <w:rFonts w:ascii="Helvetica" w:hAnsi="Helvetica" w:cs="Helvetica" w:hint="eastAsia"/>
+          <w:color w:val="333333"/>
+          <w:szCs w:val="21"/>
+          <w:shd w:val="clear" w:color="auto" w:fill="FFFFFF"/>
+        </w:rPr>
+        <w:t>JobManager</w:t>
+      </w:r>
+      <w:proofErr w:type="spellEnd"/>
+      <w:r>
+        <w:rPr>
+          <w:rFonts w:ascii="Helvetica" w:hAnsi="Helvetica" w:cs="Helvetica" w:hint="eastAsia"/>
+          <w:color w:val="333333"/>
+          <w:szCs w:val="21"/>
+          <w:shd w:val="clear" w:color="auto" w:fill="FFFFFF"/>
+        </w:rPr>
+        <w:t>，其中只有一个是</w:t>
+      </w:r>
+      <w:r>
+        <w:rPr>
+          <w:rFonts w:ascii="Helvetica" w:hAnsi="Helvetica" w:cs="Helvetica" w:hint="eastAsia"/>
+          <w:color w:val="333333"/>
+          <w:szCs w:val="21"/>
+          <w:shd w:val="clear" w:color="auto" w:fill="FFFFFF"/>
+        </w:rPr>
+        <w:t>leader</w:t>
+      </w:r>
+      <w:r>
+        <w:rPr>
+          <w:rFonts w:ascii="Helvetica" w:hAnsi="Helvetica" w:cs="Helvetica" w:hint="eastAsia"/>
+          <w:color w:val="333333"/>
+          <w:szCs w:val="21"/>
+          <w:shd w:val="clear" w:color="auto" w:fill="FFFFFF"/>
+        </w:rPr>
+        <w:t>，其他都是</w:t>
+      </w:r>
+      <w:r>
+        <w:rPr>
+          <w:rFonts w:ascii="Helvetica" w:hAnsi="Helvetica" w:cs="Helvetica" w:hint="eastAsia"/>
+          <w:color w:val="333333"/>
+          <w:szCs w:val="21"/>
+          <w:shd w:val="clear" w:color="auto" w:fill="FFFFFF"/>
+        </w:rPr>
+        <w:t>standby</w:t>
+      </w:r>
+      <w:r>
+        <w:rPr>
+          <w:rFonts w:ascii="Helvetica" w:hAnsi="Helvetica" w:cs="Helvetica" w:hint="eastAsia"/>
+          <w:color w:val="333333"/>
+          <w:szCs w:val="21"/>
+          <w:shd w:val="clear" w:color="auto" w:fill="FFFFFF"/>
+        </w:rPr>
+        <w:t>。</w:t>
+      </w:r>
+    </w:p>
+    <w:p>
+      <w:pPr>
+        <w:pStyle w:val="a3"/>
+        <w:ind w:left="1260" w:firstLineChars="0" w:firstLine="0"/>
+      </w:pPr>
+    </w:p>
+    <w:p>
+      <w:pPr>
+        <w:pStyle w:val="a3"/>
+        <w:ind w:left="1260" w:firstLineChars="0" w:firstLine="0"/>
+        <w:rPr>
+          <w:rFonts w:ascii="Helvetica" w:hAnsi="Helvetica" w:cs="Helvetica"/>
+          <w:color w:val="333333"/>
+          <w:szCs w:val="21"/>
+          <w:shd w:val="clear" w:color="auto" w:fill="FFFFFF"/>
+        </w:rPr>
+      </w:pPr>
+      <w:proofErr w:type="spellStart"/>
+      <w:r>
+        <w:rPr>
+          <w:rFonts w:hint="eastAsia"/>
+        </w:rPr>
+        <w:t>TaskManagers</w:t>
+      </w:r>
+      <w:proofErr w:type="spellEnd"/>
+      <w:r>
+        <w:t xml:space="preserve"> </w:t>
+      </w:r>
+      <w:r>
+        <w:rPr>
+          <w:rFonts w:ascii="Helvetica" w:hAnsi="Helvetica" w:cs="Helvetica"/>
+          <w:color w:val="333333"/>
+          <w:szCs w:val="21"/>
+          <w:shd w:val="clear" w:color="auto" w:fill="FFFFFF"/>
+        </w:rPr>
+        <w:t>(also called </w:t>
+      </w:r>
+      <w:r>
+        <w:rPr>
+          <w:rStyle w:val="a8"/>
+          <w:rFonts w:ascii="Helvetica" w:hAnsi="Helvetica" w:cs="Helvetica"/>
+          <w:color w:val="333333"/>
+          <w:szCs w:val="21"/>
+          <w:shd w:val="clear" w:color="auto" w:fill="FFFFFF"/>
+        </w:rPr>
+        <w:t>workers</w:t>
+      </w:r>
+      <w:r>
+        <w:rPr>
+          <w:rFonts w:ascii="Helvetica" w:hAnsi="Helvetica" w:cs="Helvetica"/>
+          <w:color w:val="333333"/>
+          <w:szCs w:val="21"/>
+          <w:shd w:val="clear" w:color="auto" w:fill="FFFFFF"/>
+        </w:rPr>
+        <w:t>) </w:t>
+      </w:r>
+      <w:r>
+        <w:rPr>
+          <w:rFonts w:ascii="Helvetica" w:hAnsi="Helvetica" w:cs="Helvetica" w:hint="eastAsia"/>
+          <w:color w:val="333333"/>
+          <w:szCs w:val="21"/>
+          <w:shd w:val="clear" w:color="auto" w:fill="FFFFFF"/>
+        </w:rPr>
+        <w:t>：执行数据流的</w:t>
+      </w:r>
+      <w:r>
+        <w:rPr>
+          <w:rFonts w:ascii="Helvetica" w:hAnsi="Helvetica" w:cs="Helvetica" w:hint="eastAsia"/>
+          <w:color w:val="333333"/>
+          <w:szCs w:val="21"/>
+          <w:shd w:val="clear" w:color="auto" w:fill="FFFFFF"/>
+        </w:rPr>
+        <w:t>task</w:t>
+      </w:r>
+      <w:r>
+        <w:rPr>
+          <w:rFonts w:ascii="Helvetica" w:hAnsi="Helvetica" w:cs="Helvetica"/>
+          <w:color w:val="333333"/>
+          <w:szCs w:val="21"/>
+          <w:shd w:val="clear" w:color="auto" w:fill="FFFFFF"/>
+        </w:rPr>
+        <w:t>(</w:t>
+      </w:r>
+      <w:r>
+        <w:rPr>
+          <w:rFonts w:ascii="Helvetica" w:hAnsi="Helvetica" w:cs="Helvetica" w:hint="eastAsia"/>
+          <w:color w:val="333333"/>
+          <w:szCs w:val="21"/>
+          <w:shd w:val="clear" w:color="auto" w:fill="FFFFFF"/>
+        </w:rPr>
+        <w:t>更具体的说是</w:t>
+      </w:r>
+      <w:r>
+        <w:rPr>
+          <w:rFonts w:ascii="Helvetica" w:hAnsi="Helvetica" w:cs="Helvetica" w:hint="eastAsia"/>
+          <w:color w:val="333333"/>
+          <w:szCs w:val="21"/>
+          <w:shd w:val="clear" w:color="auto" w:fill="FFFFFF"/>
+        </w:rPr>
+        <w:t>sub</w:t>
+      </w:r>
+      <w:r>
+        <w:rPr>
+          <w:rFonts w:ascii="Helvetica" w:hAnsi="Helvetica" w:cs="Helvetica"/>
+          <w:color w:val="333333"/>
+          <w:szCs w:val="21"/>
+          <w:shd w:val="clear" w:color="auto" w:fill="FFFFFF"/>
+        </w:rPr>
+        <w:t>task)</w:t>
+      </w:r>
+      <w:r>
+        <w:rPr>
+          <w:rFonts w:ascii="Helvetica" w:hAnsi="Helvetica" w:cs="Helvetica" w:hint="eastAsia"/>
+          <w:color w:val="333333"/>
+          <w:szCs w:val="21"/>
+          <w:shd w:val="clear" w:color="auto" w:fill="FFFFFF"/>
+        </w:rPr>
+        <w:t>，缓冲和交换数据流。</w:t>
+      </w:r>
+    </w:p>
+    <w:p>
+      <w:pPr>
+        <w:pStyle w:val="a3"/>
+        <w:ind w:left="1260" w:firstLineChars="0" w:firstLine="0"/>
+      </w:pPr>
+      <w:r>
+        <w:rPr>
+          <w:rFonts w:hint="eastAsia"/>
+        </w:rPr>
+        <w:t>至少有一个</w:t>
+      </w:r>
+      <w:proofErr w:type="spellStart"/>
+      <w:r>
+        <w:rPr>
+          <w:rFonts w:hint="eastAsia"/>
+        </w:rPr>
+        <w:t>TaskManagers</w:t>
+      </w:r>
+      <w:proofErr w:type="spellEnd"/>
+      <w:r>
+        <w:rPr>
+          <w:rFonts w:hint="eastAsia"/>
+        </w:rPr>
+        <w:t>；</w:t>
+      </w:r>
+    </w:p>
+    <w:p>
+      <w:pPr>
+        <w:pStyle w:val="a3"/>
+        <w:ind w:left="1260" w:firstLineChars="0" w:firstLine="0"/>
+      </w:pPr>
+    </w:p>
+    <w:p>
+      <w:pPr>
+        <w:pStyle w:val="a3"/>
+        <w:ind w:left="1260" w:firstLineChars="0" w:firstLine="0"/>
+      </w:pPr>
+      <w:proofErr w:type="spellStart"/>
+      <w:r>
+        <w:t>JobManager</w:t>
+      </w:r>
+      <w:proofErr w:type="spellEnd"/>
+      <w:r>
+        <w:t>和</w:t>
+      </w:r>
+      <w:proofErr w:type="spellStart"/>
+      <w:r>
+        <w:t>TaskManager</w:t>
+      </w:r>
+      <w:proofErr w:type="spellEnd"/>
+      <w:r>
+        <w:t>可以通过多种方式启动：作为 </w:t>
+      </w:r>
+      <w:hyperlink r:id="rId16" w:history="1">
+        <w:r>
+          <w:t>standalone cluster</w:t>
+        </w:r>
+      </w:hyperlink>
+      <w:r>
+        <w:t>直接在计算机上，在容器中启动，或者由诸如YARN或Mesos的资源框架进行管理。</w:t>
+      </w:r>
+      <w:proofErr w:type="spellStart"/>
+      <w:r>
+        <w:t>TaskManager</w:t>
+      </w:r>
+      <w:proofErr w:type="spellEnd"/>
+      <w:r>
+        <w:t>连接到</w:t>
+      </w:r>
+      <w:proofErr w:type="spellStart"/>
+      <w:r>
+        <w:t>JobManager</w:t>
+      </w:r>
+      <w:proofErr w:type="spellEnd"/>
+      <w:r>
+        <w:t>，宣布自己可用，并被分配工作</w:t>
+      </w:r>
+    </w:p>
+    <w:p>
+      <w:pPr>
+        <w:pStyle w:val="a3"/>
+        <w:ind w:left="1260" w:firstLineChars="0" w:firstLine="0"/>
+      </w:pPr>
+    </w:p>
+    <w:p>
+      <w:pPr>
+        <w:pStyle w:val="a3"/>
+        <w:ind w:left="1260" w:firstLineChars="0" w:firstLine="0"/>
+        <w:rPr>
+          <w:rFonts w:hint="eastAsia"/>
+        </w:rPr>
+      </w:pPr>
+      <w:r>
+        <w:lastRenderedPageBreak/>
+        <w:t>客户端不是运行时和程序执行的一部分</w:t>
+      </w:r>
+      <w:r>
+        <w:rPr>
+          <w:rFonts w:hint="eastAsia"/>
+        </w:rPr>
+        <w:t>，</w:t>
+      </w:r>
+      <w:r>
+        <w:t>而是用于准备数据流并将其发送到</w:t>
+      </w:r>
+      <w:proofErr w:type="spellStart"/>
+      <w:r>
+        <w:t>JobManager</w:t>
+      </w:r>
+      <w:proofErr w:type="spellEnd"/>
+      <w:r>
+        <w:t>的。或保持联系以接收进度报告。客户端要么作为触发执行的Java / Scala程序的一部分运行，要么在命令行过程中运行./bin/</w:t>
+      </w:r>
+      <w:proofErr w:type="spellStart"/>
+      <w:r>
+        <w:t>flink</w:t>
+      </w:r>
+      <w:proofErr w:type="spellEnd"/>
+      <w:r>
+        <w:t xml:space="preserve"> run ...</w:t>
+      </w:r>
+    </w:p>
+    <w:p>
+      <w:pPr>
+        <w:pStyle w:val="a3"/>
+        <w:ind w:left="1260" w:firstLineChars="0" w:firstLine="0"/>
+      </w:pPr>
+      <w:r>
+        <w:rPr>
+          <w:noProof/>
+        </w:rPr>
+        <w:drawing>
+          <wp:inline distT="0" distB="0" distL="0" distR="0" wp14:anchorId="3E461F42" wp14:editId="19804C88">
+            <wp:extent cx="5274310" cy="3863975"/>
+            <wp:effectExtent l="0" t="0" r="2540" b="3175"/>
+            <wp:docPr id="8" name="图片 8"/>
+            <wp:cNvGraphicFramePr>
+              <a:graphicFrameLocks xmlns:a="http://schemas.openxmlformats.org/drawingml/2006/main" noChangeAspect="1"/>
+            </wp:cNvGraphicFramePr>
+            <a:graphic xmlns:a="http://schemas.openxmlformats.org/drawingml/2006/main">
+              <a:graphicData uri="http://schemas.openxmlformats.org/drawingml/2006/picture">
+                <pic:pic xmlns:pic="http://schemas.openxmlformats.org/drawingml/2006/picture">
+                  <pic:nvPicPr>
+                    <pic:cNvPr id="1" name=""/>
+                    <pic:cNvPicPr/>
+                  </pic:nvPicPr>
+                  <pic:blipFill>
+                    <a:blip r:embed="rId17"/>
+                    <a:stretch>
+                      <a:fillRect/>
+                    </a:stretch>
+                  </pic:blipFill>
+                  <pic:spPr>
+                    <a:xfrm>
+                      <a:off x="0" y="0"/>
+                      <a:ext cx="5274310" cy="3863975"/>
+                    </a:xfrm>
+                    <a:prstGeom prst="rect">
+                      <a:avLst/>
+                    </a:prstGeom>
+                  </pic:spPr>
+                </pic:pic>
+              </a:graphicData>
+            </a:graphic>
+          </wp:inline>
+        </w:drawing>
+      </w:r>
+    </w:p>
+    <w:p>
+      <w:pPr>
+        <w:pStyle w:val="a3"/>
+        <w:ind w:left="1260" w:firstLineChars="0" w:firstLine="0"/>
+        <w:rPr>
+          <w:rFonts w:hint="eastAsia"/>
+        </w:rPr>
+      </w:pPr>
+    </w:p>
+    <w:p>
+      <w:pPr>
+        <w:pStyle w:val="a3"/>
+        <w:numPr>
+          <w:ilvl w:val="1"/>
+          <w:numId w:val="4"/>
+        </w:numPr>
+        <w:ind w:firstLineChars="0"/>
+      </w:pPr>
+      <w:r>
+        <w:rPr>
+          <w:rFonts w:hint="eastAsia"/>
+        </w:rPr>
+        <w:t>T</w:t>
+      </w:r>
+      <w:r>
+        <w:t>ask Slots and Resources</w:t>
+      </w:r>
+    </w:p>
+    <w:p>
+      <w:pPr>
+        <w:pStyle w:val="a3"/>
+        <w:ind w:left="1260" w:firstLineChars="0" w:firstLine="0"/>
+      </w:pPr>
+      <w:r>
+        <w:rPr>
+          <w:rFonts w:ascii="Helvetica" w:hAnsi="Helvetica" w:cs="Helvetica"/>
+          <w:color w:val="333333"/>
+          <w:szCs w:val="21"/>
+          <w:shd w:val="clear" w:color="auto" w:fill="FFFFFF"/>
+        </w:rPr>
+        <w:t>每个</w:t>
+      </w:r>
+      <w:r>
+        <w:rPr>
+          <w:rFonts w:ascii="Helvetica" w:hAnsi="Helvetica" w:cs="Helvetica"/>
+          <w:color w:val="333333"/>
+          <w:szCs w:val="21"/>
+          <w:shd w:val="clear" w:color="auto" w:fill="FFFFFF"/>
+        </w:rPr>
+        <w:t xml:space="preserve"> worker</w:t>
+      </w:r>
+      <w:r>
+        <w:rPr>
+          <w:rFonts w:ascii="Helvetica" w:hAnsi="Helvetica" w:cs="Helvetica"/>
+          <w:color w:val="333333"/>
+          <w:szCs w:val="21"/>
+          <w:shd w:val="clear" w:color="auto" w:fill="FFFFFF"/>
+        </w:rPr>
+        <w:t>（</w:t>
+      </w:r>
+      <w:proofErr w:type="spellStart"/>
+      <w:r>
+        <w:rPr>
+          <w:rFonts w:ascii="Helvetica" w:hAnsi="Helvetica" w:cs="Helvetica"/>
+          <w:color w:val="333333"/>
+          <w:szCs w:val="21"/>
+          <w:shd w:val="clear" w:color="auto" w:fill="FFFFFF"/>
+        </w:rPr>
+        <w:t>TaskManager</w:t>
+      </w:r>
+      <w:proofErr w:type="spellEnd"/>
+      <w:r>
+        <w:rPr>
+          <w:rFonts w:ascii="Helvetica" w:hAnsi="Helvetica" w:cs="Helvetica"/>
+          <w:color w:val="333333"/>
+          <w:szCs w:val="21"/>
+          <w:shd w:val="clear" w:color="auto" w:fill="FFFFFF"/>
+        </w:rPr>
+        <w:t>）都是一个</w:t>
+      </w:r>
+      <w:r>
+        <w:rPr>
+          <w:rFonts w:ascii="Helvetica" w:hAnsi="Helvetica" w:cs="Helvetica"/>
+          <w:color w:val="333333"/>
+          <w:szCs w:val="21"/>
+          <w:shd w:val="clear" w:color="auto" w:fill="FFFFFF"/>
+        </w:rPr>
+        <w:t> </w:t>
+      </w:r>
+      <w:r>
+        <w:rPr>
+          <w:rStyle w:val="a8"/>
+          <w:rFonts w:ascii="Helvetica" w:hAnsi="Helvetica" w:cs="Helvetica"/>
+          <w:color w:val="333333"/>
+          <w:szCs w:val="21"/>
+          <w:shd w:val="clear" w:color="auto" w:fill="FFFFFF"/>
+        </w:rPr>
+        <w:t xml:space="preserve">JVM </w:t>
+      </w:r>
+      <w:r>
+        <w:rPr>
+          <w:rStyle w:val="a8"/>
+          <w:rFonts w:ascii="Helvetica" w:hAnsi="Helvetica" w:cs="Helvetica"/>
+          <w:color w:val="333333"/>
+          <w:szCs w:val="21"/>
+          <w:shd w:val="clear" w:color="auto" w:fill="FFFFFF"/>
+        </w:rPr>
+        <w:t>进程</w:t>
+      </w:r>
+      <w:r>
+        <w:rPr>
+          <w:rFonts w:ascii="Helvetica" w:hAnsi="Helvetica" w:cs="Helvetica"/>
+          <w:color w:val="333333"/>
+          <w:szCs w:val="21"/>
+          <w:shd w:val="clear" w:color="auto" w:fill="FFFFFF"/>
+        </w:rPr>
+        <w:t>，并且可以在不同的线程中执行一个或多个</w:t>
+      </w:r>
+      <w:r>
+        <w:rPr>
+          <w:rFonts w:ascii="Helvetica" w:hAnsi="Helvetica" w:cs="Helvetica"/>
+          <w:color w:val="333333"/>
+          <w:szCs w:val="21"/>
+          <w:shd w:val="clear" w:color="auto" w:fill="FFFFFF"/>
+        </w:rPr>
+        <w:t xml:space="preserve"> subtasks</w:t>
+      </w:r>
+      <w:r>
+        <w:rPr>
+          <w:rFonts w:ascii="Helvetica" w:hAnsi="Helvetica" w:cs="Helvetica"/>
+          <w:color w:val="333333"/>
+          <w:szCs w:val="21"/>
+          <w:shd w:val="clear" w:color="auto" w:fill="FFFFFF"/>
+        </w:rPr>
+        <w:t>。为了控制</w:t>
+      </w:r>
+      <w:r>
+        <w:rPr>
+          <w:rFonts w:ascii="Helvetica" w:hAnsi="Helvetica" w:cs="Helvetica"/>
+          <w:color w:val="333333"/>
+          <w:szCs w:val="21"/>
+          <w:shd w:val="clear" w:color="auto" w:fill="FFFFFF"/>
+        </w:rPr>
+        <w:t xml:space="preserve"> worker </w:t>
+      </w:r>
+      <w:r>
+        <w:rPr>
+          <w:rFonts w:ascii="Helvetica" w:hAnsi="Helvetica" w:cs="Helvetica"/>
+          <w:color w:val="333333"/>
+          <w:szCs w:val="21"/>
+          <w:shd w:val="clear" w:color="auto" w:fill="FFFFFF"/>
+        </w:rPr>
+        <w:t>接收</w:t>
+      </w:r>
+      <w:r>
+        <w:rPr>
+          <w:rFonts w:ascii="Helvetica" w:hAnsi="Helvetica" w:cs="Helvetica"/>
+          <w:color w:val="333333"/>
+          <w:szCs w:val="21"/>
+          <w:shd w:val="clear" w:color="auto" w:fill="FFFFFF"/>
+        </w:rPr>
+        <w:t xml:space="preserve"> task </w:t>
+      </w:r>
+      <w:r>
+        <w:rPr>
+          <w:rFonts w:ascii="Helvetica" w:hAnsi="Helvetica" w:cs="Helvetica"/>
+          <w:color w:val="333333"/>
+          <w:szCs w:val="21"/>
+          <w:shd w:val="clear" w:color="auto" w:fill="FFFFFF"/>
+        </w:rPr>
+        <w:t>的数量，</w:t>
+      </w:r>
+      <w:r>
+        <w:rPr>
+          <w:rFonts w:ascii="Helvetica" w:hAnsi="Helvetica" w:cs="Helvetica"/>
+          <w:color w:val="333333"/>
+          <w:szCs w:val="21"/>
+          <w:shd w:val="clear" w:color="auto" w:fill="FFFFFF"/>
+        </w:rPr>
+        <w:t xml:space="preserve">worker </w:t>
+      </w:r>
+      <w:r>
+        <w:rPr>
+          <w:rFonts w:ascii="Helvetica" w:hAnsi="Helvetica" w:cs="Helvetica"/>
+          <w:color w:val="333333"/>
+          <w:szCs w:val="21"/>
+          <w:shd w:val="clear" w:color="auto" w:fill="FFFFFF"/>
+        </w:rPr>
+        <w:t>拥有所谓的</w:t>
+      </w:r>
+      <w:r>
+        <w:rPr>
+          <w:rFonts w:ascii="Helvetica" w:hAnsi="Helvetica" w:cs="Helvetica"/>
+          <w:color w:val="333333"/>
+          <w:szCs w:val="21"/>
+          <w:shd w:val="clear" w:color="auto" w:fill="FFFFFF"/>
+        </w:rPr>
+        <w:t> </w:t>
+      </w:r>
+      <w:r>
+        <w:rPr>
+          <w:rStyle w:val="a7"/>
+          <w:rFonts w:ascii="Helvetica" w:hAnsi="Helvetica" w:cs="Helvetica"/>
+          <w:color w:val="333333"/>
+          <w:szCs w:val="21"/>
+          <w:shd w:val="clear" w:color="auto" w:fill="FFFFFF"/>
+        </w:rPr>
+        <w:t>task slots</w:t>
+      </w:r>
+      <w:r>
+        <w:rPr>
+          <w:rFonts w:ascii="Helvetica" w:hAnsi="Helvetica" w:cs="Helvetica"/>
+          <w:color w:val="333333"/>
+          <w:szCs w:val="21"/>
+          <w:shd w:val="clear" w:color="auto" w:fill="FFFFFF"/>
+        </w:rPr>
+        <w:t> </w:t>
+      </w:r>
+      <w:r>
+        <w:rPr>
+          <w:rFonts w:ascii="Helvetica" w:hAnsi="Helvetica" w:cs="Helvetica"/>
+          <w:color w:val="333333"/>
+          <w:szCs w:val="21"/>
+          <w:shd w:val="clear" w:color="auto" w:fill="FFFFFF"/>
+        </w:rPr>
+        <w:t>（至少一个）。</w:t>
+      </w:r>
+      <w:bookmarkStart w:id="0" w:name="_GoBack"/>
+      <w:bookmarkEnd w:id="0"/>
+    </w:p>
+    <w:p>
+      <w:pPr>
+        <w:pStyle w:val="a3"/>
+        <w:ind w:left="1260" w:firstLineChars="0" w:firstLine="0"/>
+        <w:rPr>
+          <w:rFonts w:hint="eastAsia"/>
+        </w:rPr>
+      </w:pPr>
+    </w:p>
+    <w:p>
+      <w:pPr>
+        <w:pStyle w:val="a3"/>
+        <w:numPr>
+          <w:ilvl w:val="1"/>
+          <w:numId w:val="4"/>
+        </w:numPr>
+        <w:ind w:firstLineChars="0"/>
+      </w:pPr>
+      <w:r>
+        <w:rPr>
+          <w:rFonts w:hint="eastAsia"/>
+        </w:rPr>
+        <w:t>S</w:t>
+      </w:r>
+      <w:r>
+        <w:t>tate Backends</w:t>
+      </w:r>
+    </w:p>
+    <w:p>
+      <w:pPr>
+        <w:pStyle w:val="a3"/>
+        <w:ind w:left="1260" w:firstLineChars="0" w:firstLine="0"/>
+      </w:pPr>
+    </w:p>
+    <w:p>
+      <w:pPr>
+        <w:pStyle w:val="a3"/>
+        <w:ind w:left="1260" w:firstLineChars="0" w:firstLine="0"/>
+        <w:rPr>
+          <w:rFonts w:hint="eastAsia"/>
+        </w:rPr>
+      </w:pPr>
+    </w:p>
+    <w:p>
+      <w:pPr>
+        <w:pStyle w:val="a3"/>
+        <w:numPr>
+          <w:ilvl w:val="1"/>
+          <w:numId w:val="4"/>
+        </w:numPr>
+        <w:ind w:firstLineChars="0"/>
+      </w:pPr>
+      <w:proofErr w:type="spellStart"/>
+      <w:r>
+        <w:rPr>
+          <w:rFonts w:hint="eastAsia"/>
+        </w:rPr>
+        <w:t>S</w:t>
+      </w:r>
+      <w:r>
+        <w:t>avepoints</w:t>
+      </w:r>
+      <w:proofErr w:type="spellEnd"/>
+    </w:p>
+    <w:p>
+      <w:pPr>
+        <w:pStyle w:val="a3"/>
+        <w:ind w:left="1260" w:firstLineChars="0" w:firstLine="0"/>
+      </w:pPr>
+    </w:p>
+    <w:p>
+      <w:pPr>
+        <w:pStyle w:val="a3"/>
+        <w:ind w:left="1260" w:firstLineChars="0" w:firstLine="0"/>
+        <w:rPr>
+          <w:rFonts w:hint="eastAsia"/>
+        </w:rPr>
+      </w:pPr>
+    </w:p>
+    <w:p>
+      <w:pPr>
+        <w:pStyle w:val="a3"/>
+        <w:ind w:left="1260" w:firstLineChars="0" w:firstLine="0"/>
+        <w:rPr>
+          <w:rFonts w:hint="eastAsia"/>
+        </w:rPr>
+      </w:pPr>
+    </w:p>
     <w:p/>
     <w:p/>
     <w:p/>
